--- a/lab03/网络技术实验三-2110049-张刘明.docx
+++ b/lab03/网络技术实验三-2110049-张刘明.docx
@@ -13,24 +13,93 @@
     <w:p>
       <w:pPr>
         <w:jc w:val="center"/>
+      </w:pPr>
+      <w:r>
         <w:rPr>
           <w:rFonts w:hint="eastAsia"/>
         </w:rPr>
-      </w:pPr>
+        <w:t>学号：2</w:t>
+      </w:r>
+      <w:r>
+        <w:t xml:space="preserve">110049    </w:t>
+      </w:r>
       <w:r>
         <w:rPr>
           <w:rFonts w:hint="eastAsia"/>
         </w:rPr>
-        <w:t>学号：2</w:t>
-      </w:r>
-      <w:r>
-        <w:t xml:space="preserve">110049    </w:t>
+        <w:t>姓名：张刘明</w:t>
+      </w:r>
+    </w:p>
+    <w:p>
+      <w:pPr>
+        <w:pStyle w:val="1"/>
+      </w:pPr>
+      <w:proofErr w:type="spellStart"/>
+      <w:r>
+        <w:t>G</w:t>
       </w:r>
       <w:r>
         <w:rPr>
           <w:rFonts w:hint="eastAsia"/>
         </w:rPr>
-        <w:t>姓名：张刘明</w:t>
+        <w:t>ithub</w:t>
+      </w:r>
+      <w:proofErr w:type="spellEnd"/>
+      <w:r>
+        <w:rPr>
+          <w:rFonts w:hint="eastAsia"/>
+        </w:rPr>
+        <w:t>仓库地址：</w:t>
+      </w:r>
+    </w:p>
+    <w:p>
+      <w:hyperlink r:id="rId7" w:history="1">
+        <w:r>
+          <w:rPr>
+            <w:rStyle w:val="ab"/>
+          </w:rPr>
+          <w:t>https://github.com/newstarming/InternetTechnology.git</w:t>
+        </w:r>
+      </w:hyperlink>
+    </w:p>
+    <w:p>
+      <w:r>
+        <w:rPr>
+          <w:rFonts w:hint="eastAsia"/>
+        </w:rPr>
+        <w:t>代码目录：</w:t>
+      </w:r>
+      <w:proofErr w:type="spellStart"/>
+      <w:r>
+        <w:t>coderun</w:t>
+      </w:r>
+      <w:proofErr w:type="spellEnd"/>
+      <w:r>
+        <w:t>/work3.cpp</w:t>
+      </w:r>
+    </w:p>
+    <w:p>
+      <w:pPr>
+        <w:rPr>
+          <w:rFonts w:hint="eastAsia"/>
+        </w:rPr>
+      </w:pPr>
+      <w:r>
+        <w:rPr>
+          <w:rFonts w:hint="eastAsia"/>
+        </w:rPr>
+        <w:t>可执行文件路径：</w:t>
+      </w:r>
+      <w:proofErr w:type="spellStart"/>
+      <w:r>
+        <w:rPr>
+          <w:rFonts w:hint="eastAsia"/>
+        </w:rPr>
+        <w:t>coderun</w:t>
+      </w:r>
+      <w:proofErr w:type="spellEnd"/>
+      <w:r>
+        <w:t>/work3.exe</w:t>
       </w:r>
     </w:p>
     <w:p>
@@ -51,7 +120,7 @@
         <w:spacing w:before="100" w:beforeAutospacing="1" w:after="100" w:afterAutospacing="1" w:line="480" w:lineRule="atLeast"/>
         <w:jc w:val="left"/>
         <w:rPr>
-          <w:rFonts w:ascii="Helvetica" w:eastAsia="宋体" w:hAnsi="Helvetica" w:cs="Helvetica" w:hint="eastAsia"/>
+          <w:rFonts w:ascii="Helvetica" w:eastAsia="宋体" w:hAnsi="Helvetica" w:cs="Helvetica"/>
           <w:color w:val="303133"/>
           <w:kern w:val="0"/>
           <w:szCs w:val="21"/>
@@ -110,7 +179,7 @@
         <w:spacing w:before="100" w:beforeAutospacing="1" w:after="100" w:afterAutospacing="1" w:line="480" w:lineRule="atLeast"/>
         <w:jc w:val="left"/>
         <w:rPr>
-          <w:rFonts w:ascii="Helvetica" w:eastAsia="宋体" w:hAnsi="Helvetica" w:cs="Helvetica" w:hint="eastAsia"/>
+          <w:rFonts w:ascii="Helvetica" w:eastAsia="宋体" w:hAnsi="Helvetica" w:cs="Helvetica"/>
           <w:color w:val="303133"/>
           <w:kern w:val="0"/>
           <w:szCs w:val="21"/>
@@ -189,7 +258,7 @@
         <w:spacing w:before="100" w:beforeAutospacing="1" w:after="100" w:afterAutospacing="1" w:line="480" w:lineRule="atLeast"/>
         <w:jc w:val="left"/>
         <w:rPr>
-          <w:rFonts w:ascii="Helvetica" w:eastAsia="宋体" w:hAnsi="Helvetica" w:cs="Helvetica" w:hint="eastAsia"/>
+          <w:rFonts w:ascii="Helvetica" w:eastAsia="宋体" w:hAnsi="Helvetica" w:cs="Helvetica"/>
           <w:color w:val="303133"/>
           <w:kern w:val="0"/>
           <w:szCs w:val="21"/>
@@ -286,7 +355,7 @@
         <w:spacing w:before="100" w:beforeAutospacing="1" w:after="100" w:afterAutospacing="1" w:line="480" w:lineRule="atLeast"/>
         <w:jc w:val="left"/>
         <w:rPr>
-          <w:rFonts w:ascii="Helvetica" w:eastAsia="宋体" w:hAnsi="Helvetica" w:cs="Helvetica" w:hint="eastAsia"/>
+          <w:rFonts w:ascii="Helvetica" w:eastAsia="宋体" w:hAnsi="Helvetica" w:cs="Helvetica"/>
           <w:color w:val="303133"/>
           <w:kern w:val="0"/>
           <w:szCs w:val="21"/>
@@ -381,21 +450,12 @@
         <w:spacing w:before="100" w:beforeAutospacing="1" w:after="100" w:afterAutospacing="1" w:line="480" w:lineRule="atLeast"/>
         <w:jc w:val="left"/>
         <w:rPr>
-          <w:rFonts w:ascii="Helvetica" w:eastAsia="宋体" w:hAnsi="Helvetica" w:cs="Helvetica" w:hint="eastAsia"/>
-          <w:color w:val="303133"/>
-          <w:kern w:val="0"/>
-          <w:szCs w:val="21"/>
-        </w:rPr>
-      </w:pPr>
-      <w:r>
-        <w:rPr>
           <w:rFonts w:ascii="Helvetica" w:eastAsia="宋体" w:hAnsi="Helvetica" w:cs="Helvetica"/>
           <w:color w:val="303133"/>
           <w:kern w:val="0"/>
           <w:szCs w:val="21"/>
         </w:rPr>
-        <w:t>（</w:t>
-      </w:r>
+      </w:pPr>
       <w:r>
         <w:rPr>
           <w:rFonts w:ascii="Helvetica" w:eastAsia="宋体" w:hAnsi="Helvetica" w:cs="Helvetica"/>
@@ -403,7 +463,7 @@
           <w:kern w:val="0"/>
           <w:szCs w:val="21"/>
         </w:rPr>
-        <w:t>4</w:t>
+        <w:t>（</w:t>
       </w:r>
       <w:r>
         <w:rPr>
@@ -412,9 +472,8 @@
           <w:kern w:val="0"/>
           <w:szCs w:val="21"/>
         </w:rPr>
-        <w:t>）编写的程序</w:t>
-      </w:r>
-      <w:proofErr w:type="gramStart"/>
+        <w:t>4</w:t>
+      </w:r>
       <w:r>
         <w:rPr>
           <w:rFonts w:ascii="Helvetica" w:eastAsia="宋体" w:hAnsi="Helvetica" w:cs="Helvetica"/>
@@ -422,17 +481,7 @@
           <w:kern w:val="0"/>
           <w:szCs w:val="21"/>
         </w:rPr>
-        <w:t>应结构</w:t>
-      </w:r>
-      <w:proofErr w:type="gramEnd"/>
-      <w:r>
-        <w:rPr>
-          <w:rFonts w:ascii="Helvetica" w:eastAsia="宋体" w:hAnsi="Helvetica" w:cs="Helvetica"/>
-          <w:color w:val="303133"/>
-          <w:kern w:val="0"/>
-          <w:szCs w:val="21"/>
-        </w:rPr>
-        <w:t>清晰，具有较好的可读性。</w:t>
+        <w:t>）编写的程序应结构清晰，具有较好的可读性。</w:t>
       </w:r>
     </w:p>
     <w:p>
@@ -613,10 +662,8074 @@
         <w:t>实验过程：</w:t>
       </w:r>
     </w:p>
+    <w:p>
+      <w:r>
+        <w:rPr>
+          <w:rFonts w:hint="eastAsia"/>
+        </w:rPr>
+        <w:t>代码实现流程：</w:t>
+      </w:r>
+    </w:p>
+    <w:p>
+      <w:pPr>
+        <w:pStyle w:val="aa"/>
+        <w:numPr>
+          <w:ilvl w:val="0"/>
+          <w:numId w:val="1"/>
+        </w:numPr>
+        <w:ind w:firstLineChars="0"/>
+      </w:pPr>
+      <w:r>
+        <w:rPr>
+          <w:rFonts w:hint="eastAsia"/>
+        </w:rPr>
+        <w:t>获取本机设备列表；</w:t>
+      </w:r>
+    </w:p>
+    <w:p>
+      <w:pPr>
+        <w:ind w:left="360"/>
+      </w:pPr>
+    </w:p>
+    <w:p>
+      <w:pPr>
+        <w:widowControl/>
+        <w:shd w:val="clear" w:color="auto" w:fill="1E1E1E"/>
+        <w:spacing w:line="285" w:lineRule="atLeast"/>
+        <w:jc w:val="left"/>
+        <w:rPr>
+          <w:rFonts w:ascii="Consolas" w:eastAsia="宋体" w:hAnsi="Consolas" w:cs="宋体"/>
+          <w:color w:val="DADADA"/>
+          <w:kern w:val="0"/>
+          <w:szCs w:val="21"/>
+        </w:rPr>
+      </w:pPr>
+      <w:proofErr w:type="spellStart"/>
+      <w:r>
+        <w:rPr>
+          <w:rFonts w:ascii="Consolas" w:eastAsia="宋体" w:hAnsi="Consolas" w:cs="宋体"/>
+          <w:color w:val="DCDCAA"/>
+          <w:kern w:val="0"/>
+          <w:szCs w:val="21"/>
+        </w:rPr>
+        <w:t>pcap_findalldevs_ex</w:t>
+      </w:r>
+      <w:proofErr w:type="spellEnd"/>
+      <w:r>
+        <w:rPr>
+          <w:rFonts w:ascii="Consolas" w:eastAsia="宋体" w:hAnsi="Consolas" w:cs="宋体"/>
+          <w:color w:val="B4B4B4"/>
+          <w:kern w:val="0"/>
+          <w:szCs w:val="21"/>
+        </w:rPr>
+        <w:t>(</w:t>
+      </w:r>
+      <w:r>
+        <w:rPr>
+          <w:rFonts w:ascii="Consolas" w:eastAsia="宋体" w:hAnsi="Consolas" w:cs="宋体"/>
+          <w:color w:val="BEB7FF"/>
+          <w:kern w:val="0"/>
+          <w:szCs w:val="21"/>
+        </w:rPr>
+        <w:t>PCAP_SRC_IF_STRING</w:t>
+      </w:r>
+      <w:r>
+        <w:rPr>
+          <w:rFonts w:ascii="Consolas" w:eastAsia="宋体" w:hAnsi="Consolas" w:cs="宋体"/>
+          <w:color w:val="B4B4B4"/>
+          <w:kern w:val="0"/>
+          <w:szCs w:val="21"/>
+        </w:rPr>
+        <w:t>,</w:t>
+      </w:r>
+      <w:r>
+        <w:rPr>
+          <w:rFonts w:ascii="Consolas" w:eastAsia="宋体" w:hAnsi="Consolas" w:cs="宋体"/>
+          <w:color w:val="57A64A"/>
+          <w:kern w:val="0"/>
+          <w:szCs w:val="21"/>
+        </w:rPr>
+        <w:t xml:space="preserve">    //</w:t>
+      </w:r>
+      <w:r>
+        <w:rPr>
+          <w:rFonts w:ascii="Consolas" w:eastAsia="宋体" w:hAnsi="Consolas" w:cs="宋体"/>
+          <w:color w:val="57A64A"/>
+          <w:kern w:val="0"/>
+          <w:szCs w:val="21"/>
+        </w:rPr>
+        <w:t>获取本机的接口设备</w:t>
+      </w:r>
+    </w:p>
+    <w:p>
+      <w:pPr>
+        <w:widowControl/>
+        <w:shd w:val="clear" w:color="auto" w:fill="1E1E1E"/>
+        <w:spacing w:line="285" w:lineRule="atLeast"/>
+        <w:jc w:val="left"/>
+        <w:rPr>
+          <w:rFonts w:ascii="Consolas" w:eastAsia="宋体" w:hAnsi="Consolas" w:cs="宋体"/>
+          <w:color w:val="DADADA"/>
+          <w:kern w:val="0"/>
+          <w:szCs w:val="21"/>
+        </w:rPr>
+      </w:pPr>
+      <w:r>
+        <w:rPr>
+          <w:rFonts w:ascii="Consolas" w:eastAsia="宋体" w:hAnsi="Consolas" w:cs="宋体"/>
+          <w:color w:val="DADADA"/>
+          <w:kern w:val="0"/>
+          <w:szCs w:val="21"/>
+        </w:rPr>
+        <w:t xml:space="preserve">        </w:t>
+      </w:r>
+      <w:r>
+        <w:rPr>
+          <w:rFonts w:ascii="Consolas" w:eastAsia="宋体" w:hAnsi="Consolas" w:cs="宋体"/>
+          <w:color w:val="BEB7FF"/>
+          <w:kern w:val="0"/>
+          <w:szCs w:val="21"/>
+        </w:rPr>
+        <w:t>NULL</w:t>
+      </w:r>
+      <w:r>
+        <w:rPr>
+          <w:rFonts w:ascii="Consolas" w:eastAsia="宋体" w:hAnsi="Consolas" w:cs="宋体"/>
+          <w:color w:val="B4B4B4"/>
+          <w:kern w:val="0"/>
+          <w:szCs w:val="21"/>
+        </w:rPr>
+        <w:t>,</w:t>
+      </w:r>
+      <w:r>
+        <w:rPr>
+          <w:rFonts w:ascii="Consolas" w:eastAsia="宋体" w:hAnsi="Consolas" w:cs="宋体"/>
+          <w:color w:val="57A64A"/>
+          <w:kern w:val="0"/>
+          <w:szCs w:val="21"/>
+        </w:rPr>
+        <w:t xml:space="preserve">                  //</w:t>
+      </w:r>
+      <w:r>
+        <w:rPr>
+          <w:rFonts w:ascii="Consolas" w:eastAsia="宋体" w:hAnsi="Consolas" w:cs="宋体"/>
+          <w:color w:val="57A64A"/>
+          <w:kern w:val="0"/>
+          <w:szCs w:val="21"/>
+        </w:rPr>
+        <w:t>无需认证</w:t>
+      </w:r>
+    </w:p>
+    <w:p>
+      <w:pPr>
+        <w:widowControl/>
+        <w:shd w:val="clear" w:color="auto" w:fill="1E1E1E"/>
+        <w:spacing w:line="285" w:lineRule="atLeast"/>
+        <w:jc w:val="left"/>
+        <w:rPr>
+          <w:rFonts w:ascii="Consolas" w:eastAsia="宋体" w:hAnsi="Consolas" w:cs="宋体"/>
+          <w:color w:val="DADADA"/>
+          <w:kern w:val="0"/>
+          <w:szCs w:val="21"/>
+        </w:rPr>
+      </w:pPr>
+      <w:r>
+        <w:rPr>
+          <w:rFonts w:ascii="Consolas" w:eastAsia="宋体" w:hAnsi="Consolas" w:cs="宋体"/>
+          <w:color w:val="DADADA"/>
+          <w:kern w:val="0"/>
+          <w:szCs w:val="21"/>
+        </w:rPr>
+        <w:t xml:space="preserve">        </w:t>
+      </w:r>
+      <w:r>
+        <w:rPr>
+          <w:rFonts w:ascii="Consolas" w:eastAsia="宋体" w:hAnsi="Consolas" w:cs="宋体"/>
+          <w:color w:val="B4B4B4"/>
+          <w:kern w:val="0"/>
+          <w:szCs w:val="21"/>
+        </w:rPr>
+        <w:t>&amp;</w:t>
+      </w:r>
+      <w:proofErr w:type="spellStart"/>
+      <w:r>
+        <w:rPr>
+          <w:rFonts w:ascii="Consolas" w:eastAsia="宋体" w:hAnsi="Consolas" w:cs="宋体"/>
+          <w:color w:val="9CDCFE"/>
+          <w:kern w:val="0"/>
+          <w:szCs w:val="21"/>
+        </w:rPr>
+        <w:t>alldevs</w:t>
+      </w:r>
+      <w:proofErr w:type="spellEnd"/>
+      <w:r>
+        <w:rPr>
+          <w:rFonts w:ascii="Consolas" w:eastAsia="宋体" w:hAnsi="Consolas" w:cs="宋体"/>
+          <w:color w:val="B4B4B4"/>
+          <w:kern w:val="0"/>
+          <w:szCs w:val="21"/>
+        </w:rPr>
+        <w:t>,</w:t>
+      </w:r>
+      <w:r>
+        <w:rPr>
+          <w:rFonts w:ascii="Consolas" w:eastAsia="宋体" w:hAnsi="Consolas" w:cs="宋体"/>
+          <w:color w:val="57A64A"/>
+          <w:kern w:val="0"/>
+          <w:szCs w:val="21"/>
+        </w:rPr>
+        <w:t xml:space="preserve">              //</w:t>
+      </w:r>
+      <w:r>
+        <w:rPr>
+          <w:rFonts w:ascii="Consolas" w:eastAsia="宋体" w:hAnsi="Consolas" w:cs="宋体"/>
+          <w:color w:val="57A64A"/>
+          <w:kern w:val="0"/>
+          <w:szCs w:val="21"/>
+        </w:rPr>
+        <w:t>指向设备列表首部</w:t>
+      </w:r>
+    </w:p>
+    <w:p>
+      <w:pPr>
+        <w:widowControl/>
+        <w:shd w:val="clear" w:color="auto" w:fill="1E1E1E"/>
+        <w:spacing w:line="285" w:lineRule="atLeast"/>
+        <w:jc w:val="left"/>
+        <w:rPr>
+          <w:rFonts w:ascii="Consolas" w:eastAsia="宋体" w:hAnsi="Consolas" w:cs="宋体"/>
+          <w:color w:val="DADADA"/>
+          <w:kern w:val="0"/>
+          <w:szCs w:val="21"/>
+        </w:rPr>
+      </w:pPr>
+      <w:r>
+        <w:rPr>
+          <w:rFonts w:ascii="Consolas" w:eastAsia="宋体" w:hAnsi="Consolas" w:cs="宋体"/>
+          <w:color w:val="DADADA"/>
+          <w:kern w:val="0"/>
+          <w:szCs w:val="21"/>
+        </w:rPr>
+        <w:t xml:space="preserve">        </w:t>
+      </w:r>
+      <w:proofErr w:type="spellStart"/>
+      <w:r>
+        <w:rPr>
+          <w:rFonts w:ascii="Consolas" w:eastAsia="宋体" w:hAnsi="Consolas" w:cs="宋体"/>
+          <w:color w:val="9CDCFE"/>
+          <w:kern w:val="0"/>
+          <w:szCs w:val="21"/>
+        </w:rPr>
+        <w:t>errbuf</w:t>
+      </w:r>
+      <w:proofErr w:type="spellEnd"/>
+      <w:r>
+        <w:rPr>
+          <w:rFonts w:ascii="Consolas" w:eastAsia="宋体" w:hAnsi="Consolas" w:cs="宋体"/>
+          <w:color w:val="57A64A"/>
+          <w:kern w:val="0"/>
+          <w:szCs w:val="21"/>
+        </w:rPr>
+        <w:t xml:space="preserve">                //</w:t>
+      </w:r>
+      <w:r>
+        <w:rPr>
+          <w:rFonts w:ascii="Consolas" w:eastAsia="宋体" w:hAnsi="Consolas" w:cs="宋体"/>
+          <w:color w:val="57A64A"/>
+          <w:kern w:val="0"/>
+          <w:szCs w:val="21"/>
+        </w:rPr>
+        <w:t>出错信息保存缓存区</w:t>
+      </w:r>
+    </w:p>
+    <w:p>
+      <w:pPr>
+        <w:widowControl/>
+        <w:shd w:val="clear" w:color="auto" w:fill="1E1E1E"/>
+        <w:spacing w:line="285" w:lineRule="atLeast"/>
+        <w:jc w:val="left"/>
+        <w:rPr>
+          <w:rFonts w:ascii="Consolas" w:eastAsia="宋体" w:hAnsi="Consolas" w:cs="宋体"/>
+          <w:color w:val="DADADA"/>
+          <w:kern w:val="0"/>
+          <w:szCs w:val="21"/>
+        </w:rPr>
+      </w:pPr>
+      <w:r>
+        <w:rPr>
+          <w:rFonts w:ascii="Consolas" w:eastAsia="宋体" w:hAnsi="Consolas" w:cs="宋体"/>
+          <w:color w:val="DADADA"/>
+          <w:kern w:val="0"/>
+          <w:szCs w:val="21"/>
+        </w:rPr>
+        <w:lastRenderedPageBreak/>
+        <w:t xml:space="preserve">    </w:t>
+      </w:r>
+      <w:r>
+        <w:rPr>
+          <w:rFonts w:ascii="Consolas" w:eastAsia="宋体" w:hAnsi="Consolas" w:cs="宋体"/>
+          <w:color w:val="B4B4B4"/>
+          <w:kern w:val="0"/>
+          <w:szCs w:val="21"/>
+        </w:rPr>
+        <w:t>)</w:t>
+      </w:r>
+    </w:p>
+    <w:p>
+      <w:pPr>
+        <w:ind w:left="360"/>
+        <w:rPr>
+          <w:rFonts w:hint="eastAsia"/>
+        </w:rPr>
+      </w:pPr>
+    </w:p>
+    <w:p>
+      <w:pPr>
+        <w:pStyle w:val="aa"/>
+        <w:numPr>
+          <w:ilvl w:val="0"/>
+          <w:numId w:val="1"/>
+        </w:numPr>
+        <w:ind w:firstLineChars="0"/>
+      </w:pPr>
+      <w:r>
+        <w:rPr>
+          <w:rFonts w:hint="eastAsia"/>
+        </w:rPr>
+        <w:t>打开指定的网络接口；</w:t>
+      </w:r>
+    </w:p>
     <w:p/>
+    <w:p>
+      <w:pPr>
+        <w:widowControl/>
+        <w:shd w:val="clear" w:color="auto" w:fill="1E1E1E"/>
+        <w:spacing w:line="285" w:lineRule="atLeast"/>
+        <w:jc w:val="left"/>
+        <w:rPr>
+          <w:rFonts w:ascii="Consolas" w:eastAsia="宋体" w:hAnsi="Consolas" w:cs="宋体"/>
+          <w:color w:val="DADADA"/>
+          <w:kern w:val="0"/>
+          <w:szCs w:val="21"/>
+        </w:rPr>
+      </w:pPr>
+      <w:proofErr w:type="spellStart"/>
+      <w:r>
+        <w:rPr>
+          <w:rFonts w:ascii="Consolas" w:eastAsia="宋体" w:hAnsi="Consolas" w:cs="宋体"/>
+          <w:color w:val="9CDCFE"/>
+          <w:kern w:val="0"/>
+          <w:szCs w:val="21"/>
+        </w:rPr>
+        <w:t>adhandle</w:t>
+      </w:r>
+      <w:proofErr w:type="spellEnd"/>
+      <w:r>
+        <w:rPr>
+          <w:rFonts w:ascii="Consolas" w:eastAsia="宋体" w:hAnsi="Consolas" w:cs="宋体"/>
+          <w:color w:val="DADADA"/>
+          <w:kern w:val="0"/>
+          <w:szCs w:val="21"/>
+        </w:rPr>
+        <w:t xml:space="preserve"> </w:t>
+      </w:r>
+      <w:r>
+        <w:rPr>
+          <w:rFonts w:ascii="Consolas" w:eastAsia="宋体" w:hAnsi="Consolas" w:cs="宋体"/>
+          <w:color w:val="B4B4B4"/>
+          <w:kern w:val="0"/>
+          <w:szCs w:val="21"/>
+        </w:rPr>
+        <w:t>=</w:t>
+      </w:r>
+      <w:r>
+        <w:rPr>
+          <w:rFonts w:ascii="Consolas" w:eastAsia="宋体" w:hAnsi="Consolas" w:cs="宋体"/>
+          <w:color w:val="DADADA"/>
+          <w:kern w:val="0"/>
+          <w:szCs w:val="21"/>
+        </w:rPr>
+        <w:t xml:space="preserve"> </w:t>
+      </w:r>
+      <w:proofErr w:type="spellStart"/>
+      <w:r>
+        <w:rPr>
+          <w:rFonts w:ascii="Consolas" w:eastAsia="宋体" w:hAnsi="Consolas" w:cs="宋体"/>
+          <w:color w:val="DCDCAA"/>
+          <w:kern w:val="0"/>
+          <w:szCs w:val="21"/>
+        </w:rPr>
+        <w:t>pcap_open</w:t>
+      </w:r>
+      <w:proofErr w:type="spellEnd"/>
+      <w:r>
+        <w:rPr>
+          <w:rFonts w:ascii="Consolas" w:eastAsia="宋体" w:hAnsi="Consolas" w:cs="宋体"/>
+          <w:color w:val="B4B4B4"/>
+          <w:kern w:val="0"/>
+          <w:szCs w:val="21"/>
+        </w:rPr>
+        <w:t>(</w:t>
+      </w:r>
+      <w:r>
+        <w:rPr>
+          <w:rFonts w:ascii="Consolas" w:eastAsia="宋体" w:hAnsi="Consolas" w:cs="宋体"/>
+          <w:color w:val="9CDCFE"/>
+          <w:kern w:val="0"/>
+          <w:szCs w:val="21"/>
+        </w:rPr>
+        <w:t>d</w:t>
+      </w:r>
+      <w:r>
+        <w:rPr>
+          <w:rFonts w:ascii="Consolas" w:eastAsia="宋体" w:hAnsi="Consolas" w:cs="宋体"/>
+          <w:color w:val="B4B4B4"/>
+          <w:kern w:val="0"/>
+          <w:szCs w:val="21"/>
+        </w:rPr>
+        <w:t>-&gt;</w:t>
+      </w:r>
+      <w:r>
+        <w:rPr>
+          <w:rFonts w:ascii="Consolas" w:eastAsia="宋体" w:hAnsi="Consolas" w:cs="宋体"/>
+          <w:color w:val="DADADA"/>
+          <w:kern w:val="0"/>
+          <w:szCs w:val="21"/>
+        </w:rPr>
+        <w:t>name</w:t>
+      </w:r>
+      <w:r>
+        <w:rPr>
+          <w:rFonts w:ascii="Consolas" w:eastAsia="宋体" w:hAnsi="Consolas" w:cs="宋体"/>
+          <w:color w:val="B4B4B4"/>
+          <w:kern w:val="0"/>
+          <w:szCs w:val="21"/>
+        </w:rPr>
+        <w:t>,</w:t>
+      </w:r>
+      <w:r>
+        <w:rPr>
+          <w:rFonts w:ascii="Consolas" w:eastAsia="宋体" w:hAnsi="Consolas" w:cs="宋体"/>
+          <w:color w:val="57A64A"/>
+          <w:kern w:val="0"/>
+          <w:szCs w:val="21"/>
+        </w:rPr>
+        <w:t xml:space="preserve">      //</w:t>
+      </w:r>
+      <w:r>
+        <w:rPr>
+          <w:rFonts w:ascii="Consolas" w:eastAsia="宋体" w:hAnsi="Consolas" w:cs="宋体"/>
+          <w:color w:val="57A64A"/>
+          <w:kern w:val="0"/>
+          <w:szCs w:val="21"/>
+        </w:rPr>
+        <w:t>设备名</w:t>
+      </w:r>
+    </w:p>
+    <w:p>
+      <w:pPr>
+        <w:widowControl/>
+        <w:shd w:val="clear" w:color="auto" w:fill="1E1E1E"/>
+        <w:spacing w:line="285" w:lineRule="atLeast"/>
+        <w:jc w:val="left"/>
+        <w:rPr>
+          <w:rFonts w:ascii="Consolas" w:eastAsia="宋体" w:hAnsi="Consolas" w:cs="宋体"/>
+          <w:color w:val="DADADA"/>
+          <w:kern w:val="0"/>
+          <w:szCs w:val="21"/>
+        </w:rPr>
+      </w:pPr>
+      <w:r>
+        <w:rPr>
+          <w:rFonts w:ascii="Consolas" w:eastAsia="宋体" w:hAnsi="Consolas" w:cs="宋体"/>
+          <w:color w:val="DADADA"/>
+          <w:kern w:val="0"/>
+          <w:szCs w:val="21"/>
+        </w:rPr>
+        <w:t xml:space="preserve">        </w:t>
+      </w:r>
+      <w:r>
+        <w:rPr>
+          <w:rFonts w:ascii="Consolas" w:eastAsia="宋体" w:hAnsi="Consolas" w:cs="宋体"/>
+          <w:color w:val="B5CEA8"/>
+          <w:kern w:val="0"/>
+          <w:szCs w:val="21"/>
+        </w:rPr>
+        <w:t>65536</w:t>
+      </w:r>
+      <w:r>
+        <w:rPr>
+          <w:rFonts w:ascii="Consolas" w:eastAsia="宋体" w:hAnsi="Consolas" w:cs="宋体"/>
+          <w:color w:val="B4B4B4"/>
+          <w:kern w:val="0"/>
+          <w:szCs w:val="21"/>
+        </w:rPr>
+        <w:t>,</w:t>
+      </w:r>
+      <w:r>
+        <w:rPr>
+          <w:rFonts w:ascii="Consolas" w:eastAsia="宋体" w:hAnsi="Consolas" w:cs="宋体"/>
+          <w:color w:val="57A64A"/>
+          <w:kern w:val="0"/>
+          <w:szCs w:val="21"/>
+        </w:rPr>
+        <w:t xml:space="preserve">      //</w:t>
+      </w:r>
+      <w:r>
+        <w:rPr>
+          <w:rFonts w:ascii="Consolas" w:eastAsia="宋体" w:hAnsi="Consolas" w:cs="宋体"/>
+          <w:color w:val="57A64A"/>
+          <w:kern w:val="0"/>
+          <w:szCs w:val="21"/>
+        </w:rPr>
+        <w:t>要捕获的数据包的部分</w:t>
+      </w:r>
+    </w:p>
+    <w:p>
+      <w:pPr>
+        <w:widowControl/>
+        <w:shd w:val="clear" w:color="auto" w:fill="1E1E1E"/>
+        <w:spacing w:line="285" w:lineRule="atLeast"/>
+        <w:jc w:val="left"/>
+        <w:rPr>
+          <w:rFonts w:ascii="Consolas" w:eastAsia="宋体" w:hAnsi="Consolas" w:cs="宋体"/>
+          <w:color w:val="DADADA"/>
+          <w:kern w:val="0"/>
+          <w:szCs w:val="21"/>
+        </w:rPr>
+      </w:pPr>
+      <w:r>
+        <w:rPr>
+          <w:rFonts w:ascii="Consolas" w:eastAsia="宋体" w:hAnsi="Consolas" w:cs="宋体"/>
+          <w:color w:val="DADADA"/>
+          <w:kern w:val="0"/>
+          <w:szCs w:val="21"/>
+        </w:rPr>
+        <w:t xml:space="preserve">        </w:t>
+      </w:r>
+      <w:r>
+        <w:rPr>
+          <w:rFonts w:ascii="Consolas" w:eastAsia="宋体" w:hAnsi="Consolas" w:cs="宋体"/>
+          <w:color w:val="BEB7FF"/>
+          <w:kern w:val="0"/>
+          <w:szCs w:val="21"/>
+        </w:rPr>
+        <w:t>PCAP_OPENFLAG_PROMISCUOUS</w:t>
+      </w:r>
+      <w:r>
+        <w:rPr>
+          <w:rFonts w:ascii="Consolas" w:eastAsia="宋体" w:hAnsi="Consolas" w:cs="宋体"/>
+          <w:color w:val="B4B4B4"/>
+          <w:kern w:val="0"/>
+          <w:szCs w:val="21"/>
+        </w:rPr>
+        <w:t>,</w:t>
+      </w:r>
+      <w:r>
+        <w:rPr>
+          <w:rFonts w:ascii="Consolas" w:eastAsia="宋体" w:hAnsi="Consolas" w:cs="宋体"/>
+          <w:color w:val="57A64A"/>
+          <w:kern w:val="0"/>
+          <w:szCs w:val="21"/>
+        </w:rPr>
+        <w:t xml:space="preserve">      //</w:t>
+      </w:r>
+      <w:r>
+        <w:rPr>
+          <w:rFonts w:ascii="Consolas" w:eastAsia="宋体" w:hAnsi="Consolas" w:cs="宋体"/>
+          <w:color w:val="57A64A"/>
+          <w:kern w:val="0"/>
+          <w:szCs w:val="21"/>
+        </w:rPr>
+        <w:t>混杂模式</w:t>
+      </w:r>
+    </w:p>
+    <w:p>
+      <w:pPr>
+        <w:widowControl/>
+        <w:shd w:val="clear" w:color="auto" w:fill="1E1E1E"/>
+        <w:spacing w:line="285" w:lineRule="atLeast"/>
+        <w:jc w:val="left"/>
+        <w:rPr>
+          <w:rFonts w:ascii="Consolas" w:eastAsia="宋体" w:hAnsi="Consolas" w:cs="宋体"/>
+          <w:color w:val="DADADA"/>
+          <w:kern w:val="0"/>
+          <w:szCs w:val="21"/>
+        </w:rPr>
+      </w:pPr>
+      <w:r>
+        <w:rPr>
+          <w:rFonts w:ascii="Consolas" w:eastAsia="宋体" w:hAnsi="Consolas" w:cs="宋体"/>
+          <w:color w:val="DADADA"/>
+          <w:kern w:val="0"/>
+          <w:szCs w:val="21"/>
+        </w:rPr>
+        <w:t xml:space="preserve">        </w:t>
+      </w:r>
+      <w:r>
+        <w:rPr>
+          <w:rFonts w:ascii="Consolas" w:eastAsia="宋体" w:hAnsi="Consolas" w:cs="宋体"/>
+          <w:color w:val="B5CEA8"/>
+          <w:kern w:val="0"/>
+          <w:szCs w:val="21"/>
+        </w:rPr>
+        <w:t>1000</w:t>
+      </w:r>
+      <w:r>
+        <w:rPr>
+          <w:rFonts w:ascii="Consolas" w:eastAsia="宋体" w:hAnsi="Consolas" w:cs="宋体"/>
+          <w:color w:val="B4B4B4"/>
+          <w:kern w:val="0"/>
+          <w:szCs w:val="21"/>
+        </w:rPr>
+        <w:t>,</w:t>
+      </w:r>
+      <w:r>
+        <w:rPr>
+          <w:rFonts w:ascii="Consolas" w:eastAsia="宋体" w:hAnsi="Consolas" w:cs="宋体"/>
+          <w:color w:val="57A64A"/>
+          <w:kern w:val="0"/>
+          <w:szCs w:val="21"/>
+        </w:rPr>
+        <w:t xml:space="preserve">           //</w:t>
+      </w:r>
+      <w:r>
+        <w:rPr>
+          <w:rFonts w:ascii="Consolas" w:eastAsia="宋体" w:hAnsi="Consolas" w:cs="宋体"/>
+          <w:color w:val="57A64A"/>
+          <w:kern w:val="0"/>
+          <w:szCs w:val="21"/>
+        </w:rPr>
+        <w:t>超时时间</w:t>
+      </w:r>
+    </w:p>
+    <w:p>
+      <w:pPr>
+        <w:widowControl/>
+        <w:shd w:val="clear" w:color="auto" w:fill="1E1E1E"/>
+        <w:spacing w:line="285" w:lineRule="atLeast"/>
+        <w:jc w:val="left"/>
+        <w:rPr>
+          <w:rFonts w:ascii="Consolas" w:eastAsia="宋体" w:hAnsi="Consolas" w:cs="宋体"/>
+          <w:color w:val="DADADA"/>
+          <w:kern w:val="0"/>
+          <w:szCs w:val="21"/>
+        </w:rPr>
+      </w:pPr>
+      <w:r>
+        <w:rPr>
+          <w:rFonts w:ascii="Consolas" w:eastAsia="宋体" w:hAnsi="Consolas" w:cs="宋体"/>
+          <w:color w:val="DADADA"/>
+          <w:kern w:val="0"/>
+          <w:szCs w:val="21"/>
+        </w:rPr>
+        <w:t xml:space="preserve">        </w:t>
+      </w:r>
+      <w:r>
+        <w:rPr>
+          <w:rFonts w:ascii="Consolas" w:eastAsia="宋体" w:hAnsi="Consolas" w:cs="宋体"/>
+          <w:color w:val="BEB7FF"/>
+          <w:kern w:val="0"/>
+          <w:szCs w:val="21"/>
+        </w:rPr>
+        <w:t>NULL</w:t>
+      </w:r>
+      <w:r>
+        <w:rPr>
+          <w:rFonts w:ascii="Consolas" w:eastAsia="宋体" w:hAnsi="Consolas" w:cs="宋体"/>
+          <w:color w:val="B4B4B4"/>
+          <w:kern w:val="0"/>
+          <w:szCs w:val="21"/>
+        </w:rPr>
+        <w:t>,</w:t>
+      </w:r>
+      <w:r>
+        <w:rPr>
+          <w:rFonts w:ascii="Consolas" w:eastAsia="宋体" w:hAnsi="Consolas" w:cs="宋体"/>
+          <w:color w:val="57A64A"/>
+          <w:kern w:val="0"/>
+          <w:szCs w:val="21"/>
+        </w:rPr>
+        <w:t xml:space="preserve">       //</w:t>
+      </w:r>
+      <w:r>
+        <w:rPr>
+          <w:rFonts w:ascii="Consolas" w:eastAsia="宋体" w:hAnsi="Consolas" w:cs="宋体"/>
+          <w:color w:val="57A64A"/>
+          <w:kern w:val="0"/>
+          <w:szCs w:val="21"/>
+        </w:rPr>
+        <w:t>远程机器验证</w:t>
+      </w:r>
+    </w:p>
+    <w:p>
+      <w:pPr>
+        <w:widowControl/>
+        <w:shd w:val="clear" w:color="auto" w:fill="1E1E1E"/>
+        <w:spacing w:line="285" w:lineRule="atLeast"/>
+        <w:jc w:val="left"/>
+        <w:rPr>
+          <w:rFonts w:ascii="Consolas" w:eastAsia="宋体" w:hAnsi="Consolas" w:cs="宋体"/>
+          <w:color w:val="DADADA"/>
+          <w:kern w:val="0"/>
+          <w:szCs w:val="21"/>
+        </w:rPr>
+      </w:pPr>
+      <w:r>
+        <w:rPr>
+          <w:rFonts w:ascii="Consolas" w:eastAsia="宋体" w:hAnsi="Consolas" w:cs="宋体"/>
+          <w:color w:val="DADADA"/>
+          <w:kern w:val="0"/>
+          <w:szCs w:val="21"/>
+        </w:rPr>
+        <w:t xml:space="preserve">        </w:t>
+      </w:r>
+      <w:proofErr w:type="spellStart"/>
+      <w:r>
+        <w:rPr>
+          <w:rFonts w:ascii="Consolas" w:eastAsia="宋体" w:hAnsi="Consolas" w:cs="宋体"/>
+          <w:color w:val="9CDCFE"/>
+          <w:kern w:val="0"/>
+          <w:szCs w:val="21"/>
+        </w:rPr>
+        <w:t>errbuf</w:t>
+      </w:r>
+      <w:proofErr w:type="spellEnd"/>
+      <w:r>
+        <w:rPr>
+          <w:rFonts w:ascii="Consolas" w:eastAsia="宋体" w:hAnsi="Consolas" w:cs="宋体"/>
+          <w:color w:val="57A64A"/>
+          <w:kern w:val="0"/>
+          <w:szCs w:val="21"/>
+        </w:rPr>
+        <w:t xml:space="preserve">      //</w:t>
+      </w:r>
+      <w:r>
+        <w:rPr>
+          <w:rFonts w:ascii="Consolas" w:eastAsia="宋体" w:hAnsi="Consolas" w:cs="宋体"/>
+          <w:color w:val="57A64A"/>
+          <w:kern w:val="0"/>
+          <w:szCs w:val="21"/>
+        </w:rPr>
+        <w:t>错误缓冲池</w:t>
+      </w:r>
+    </w:p>
+    <w:p>
+      <w:pPr>
+        <w:widowControl/>
+        <w:shd w:val="clear" w:color="auto" w:fill="1E1E1E"/>
+        <w:spacing w:line="285" w:lineRule="atLeast"/>
+        <w:jc w:val="left"/>
+        <w:rPr>
+          <w:rFonts w:ascii="Consolas" w:eastAsia="宋体" w:hAnsi="Consolas" w:cs="宋体"/>
+          <w:color w:val="DADADA"/>
+          <w:kern w:val="0"/>
+          <w:szCs w:val="21"/>
+        </w:rPr>
+      </w:pPr>
+      <w:r>
+        <w:rPr>
+          <w:rFonts w:ascii="Consolas" w:eastAsia="宋体" w:hAnsi="Consolas" w:cs="宋体"/>
+          <w:color w:val="DADADA"/>
+          <w:kern w:val="0"/>
+          <w:szCs w:val="21"/>
+        </w:rPr>
+        <w:t xml:space="preserve">    </w:t>
+      </w:r>
+      <w:r>
+        <w:rPr>
+          <w:rFonts w:ascii="Consolas" w:eastAsia="宋体" w:hAnsi="Consolas" w:cs="宋体"/>
+          <w:color w:val="B4B4B4"/>
+          <w:kern w:val="0"/>
+          <w:szCs w:val="21"/>
+        </w:rPr>
+        <w:t>);</w:t>
+      </w:r>
+      <w:r>
+        <w:rPr>
+          <w:rFonts w:ascii="Consolas" w:eastAsia="宋体" w:hAnsi="Consolas" w:cs="宋体"/>
+          <w:color w:val="57A64A"/>
+          <w:kern w:val="0"/>
+          <w:szCs w:val="21"/>
+        </w:rPr>
+        <w:t>//</w:t>
+      </w:r>
+      <w:r>
+        <w:rPr>
+          <w:rFonts w:ascii="Consolas" w:eastAsia="宋体" w:hAnsi="Consolas" w:cs="宋体"/>
+          <w:color w:val="57A64A"/>
+          <w:kern w:val="0"/>
+          <w:szCs w:val="21"/>
+        </w:rPr>
+        <w:t>打开网络接口设备</w:t>
+      </w:r>
+    </w:p>
+    <w:p>
+      <w:r>
+        <w:rPr>
+          <w:rFonts w:hint="eastAsia"/>
+        </w:rPr>
+        <w:t>使用</w:t>
+      </w:r>
+      <w:proofErr w:type="spellStart"/>
+      <w:r>
+        <w:t>pcap_open</w:t>
+      </w:r>
+      <w:proofErr w:type="spellEnd"/>
+      <w:r>
+        <w:t xml:space="preserve"> 函数来打开一个网络接口设备</w:t>
+      </w:r>
+      <w:r>
+        <w:rPr>
+          <w:rFonts w:hint="eastAsia"/>
+        </w:rPr>
+        <w:t>；</w:t>
+      </w:r>
+      <w:r>
+        <w:t xml:space="preserve"> </w:t>
+      </w:r>
+    </w:p>
+    <w:p>
+      <w:r>
+        <w:t>d-&gt;name 是要打开的设备名，</w:t>
+      </w:r>
+      <w:r>
+        <w:rPr>
+          <w:rFonts w:hint="eastAsia"/>
+        </w:rPr>
+        <w:t>根据输入的端口序号</w:t>
+      </w:r>
+      <w:r>
+        <w:t xml:space="preserve">从 </w:t>
+      </w:r>
+      <w:proofErr w:type="spellStart"/>
+      <w:r>
+        <w:t>pcap_findalldevs</w:t>
+      </w:r>
+      <w:proofErr w:type="spellEnd"/>
+      <w:r>
+        <w:t>获取到的设备列表中选择。</w:t>
+      </w:r>
+    </w:p>
+    <w:p>
+      <w:r>
+        <w:t>65536 是要捕获的数据包的最大长度，这里设置为 65536 字节，即 64KB。</w:t>
+      </w:r>
+    </w:p>
+    <w:p>
+      <w:r>
+        <w:t>PCAP_OPENFLAG_PROMISCUOUS 表示以混杂模式打开设备，这种模式下可以捕获该接口上的所有数据包，而不仅仅是发往该接口的数据包。</w:t>
+      </w:r>
+    </w:p>
+    <w:p>
+      <w:r>
+        <w:t>1000 是超时时间，表示等待数据包到达的最长时间（以毫秒为单位）。</w:t>
+      </w:r>
+    </w:p>
+    <w:p>
+      <w:r>
+        <w:t>NULL 表示不进行远程机器验证。</w:t>
+      </w:r>
+    </w:p>
+    <w:p>
+      <w:proofErr w:type="spellStart"/>
+      <w:r>
+        <w:t>errbuf</w:t>
+      </w:r>
+      <w:proofErr w:type="spellEnd"/>
+      <w:r>
+        <w:t xml:space="preserve"> 是一个错误缓冲区，用于存储错误信息，如果发生错误，将会把错误信息写入这个缓冲区。</w:t>
+      </w:r>
+    </w:p>
+    <w:p>
+      <w:pPr>
+        <w:rPr>
+          <w:rFonts w:hint="eastAsia"/>
+        </w:rPr>
+      </w:pPr>
+    </w:p>
+    <w:p>
+      <w:pPr>
+        <w:pStyle w:val="aa"/>
+        <w:numPr>
+          <w:ilvl w:val="0"/>
+          <w:numId w:val="1"/>
+        </w:numPr>
+        <w:ind w:firstLineChars="0"/>
+      </w:pPr>
+      <w:r>
+        <w:rPr>
+          <w:rFonts w:hint="eastAsia"/>
+        </w:rPr>
+        <w:t>设置APR帧的内容；</w:t>
+      </w:r>
+    </w:p>
     <w:p/>
+    <w:p>
+      <w:r>
+        <w:rPr>
+          <w:rFonts w:hint="eastAsia"/>
+        </w:rPr>
+        <w:t>APR帧结构定义：</w:t>
+      </w:r>
+    </w:p>
+    <w:p>
+      <w:pPr>
+        <w:widowControl/>
+        <w:shd w:val="clear" w:color="auto" w:fill="1E1E1E"/>
+        <w:spacing w:line="285" w:lineRule="atLeast"/>
+        <w:jc w:val="left"/>
+        <w:rPr>
+          <w:rFonts w:ascii="Consolas" w:eastAsia="宋体" w:hAnsi="Consolas" w:cs="宋体"/>
+          <w:color w:val="DADADA"/>
+          <w:kern w:val="0"/>
+          <w:szCs w:val="21"/>
+        </w:rPr>
+      </w:pPr>
+      <w:r>
+        <w:rPr>
+          <w:rFonts w:ascii="Consolas" w:eastAsia="宋体" w:hAnsi="Consolas" w:cs="宋体"/>
+          <w:color w:val="569CD6"/>
+          <w:kern w:val="0"/>
+          <w:szCs w:val="21"/>
+        </w:rPr>
+        <w:t>typedef</w:t>
+      </w:r>
+      <w:r>
+        <w:rPr>
+          <w:rFonts w:ascii="Consolas" w:eastAsia="宋体" w:hAnsi="Consolas" w:cs="宋体"/>
+          <w:color w:val="DADADA"/>
+          <w:kern w:val="0"/>
+          <w:szCs w:val="21"/>
+        </w:rPr>
+        <w:t xml:space="preserve"> </w:t>
+      </w:r>
+      <w:r>
+        <w:rPr>
+          <w:rFonts w:ascii="Consolas" w:eastAsia="宋体" w:hAnsi="Consolas" w:cs="宋体"/>
+          <w:color w:val="569CD6"/>
+          <w:kern w:val="0"/>
+          <w:szCs w:val="21"/>
+        </w:rPr>
+        <w:t>struct</w:t>
+      </w:r>
+      <w:r>
+        <w:rPr>
+          <w:rFonts w:ascii="Consolas" w:eastAsia="宋体" w:hAnsi="Consolas" w:cs="宋体"/>
+          <w:color w:val="DADADA"/>
+          <w:kern w:val="0"/>
+          <w:szCs w:val="21"/>
+        </w:rPr>
+        <w:t xml:space="preserve"> </w:t>
+      </w:r>
+      <w:proofErr w:type="spellStart"/>
+      <w:r>
+        <w:rPr>
+          <w:rFonts w:ascii="Consolas" w:eastAsia="宋体" w:hAnsi="Consolas" w:cs="宋体"/>
+          <w:color w:val="4EC9B0"/>
+          <w:kern w:val="0"/>
+          <w:szCs w:val="21"/>
+        </w:rPr>
+        <w:t>ARPFrame_t</w:t>
+      </w:r>
+      <w:proofErr w:type="spellEnd"/>
+      <w:r>
+        <w:rPr>
+          <w:rFonts w:ascii="Consolas" w:eastAsia="宋体" w:hAnsi="Consolas" w:cs="宋体"/>
+          <w:color w:val="DADADA"/>
+          <w:kern w:val="0"/>
+          <w:szCs w:val="21"/>
+        </w:rPr>
+        <w:t xml:space="preserve"> </w:t>
+      </w:r>
+      <w:r>
+        <w:rPr>
+          <w:rFonts w:ascii="Consolas" w:eastAsia="宋体" w:hAnsi="Consolas" w:cs="宋体"/>
+          <w:color w:val="B4B4B4"/>
+          <w:kern w:val="0"/>
+          <w:szCs w:val="21"/>
+        </w:rPr>
+        <w:t>{</w:t>
+      </w:r>
+      <w:r>
+        <w:rPr>
+          <w:rFonts w:ascii="Consolas" w:eastAsia="宋体" w:hAnsi="Consolas" w:cs="宋体"/>
+          <w:color w:val="57A64A"/>
+          <w:kern w:val="0"/>
+          <w:szCs w:val="21"/>
+        </w:rPr>
+        <w:t>//IP</w:t>
+      </w:r>
+      <w:r>
+        <w:rPr>
+          <w:rFonts w:ascii="Consolas" w:eastAsia="宋体" w:hAnsi="Consolas" w:cs="宋体"/>
+          <w:color w:val="57A64A"/>
+          <w:kern w:val="0"/>
+          <w:szCs w:val="21"/>
+        </w:rPr>
+        <w:t>首部</w:t>
+      </w:r>
+    </w:p>
+    <w:p>
+      <w:pPr>
+        <w:widowControl/>
+        <w:shd w:val="clear" w:color="auto" w:fill="1E1E1E"/>
+        <w:spacing w:line="285" w:lineRule="atLeast"/>
+        <w:jc w:val="left"/>
+        <w:rPr>
+          <w:rFonts w:ascii="Consolas" w:eastAsia="宋体" w:hAnsi="Consolas" w:cs="宋体"/>
+          <w:color w:val="DADADA"/>
+          <w:kern w:val="0"/>
+          <w:szCs w:val="21"/>
+        </w:rPr>
+      </w:pPr>
+      <w:r>
+        <w:rPr>
+          <w:rFonts w:ascii="Consolas" w:eastAsia="宋体" w:hAnsi="Consolas" w:cs="宋体"/>
+          <w:color w:val="DADADA"/>
+          <w:kern w:val="0"/>
+          <w:szCs w:val="21"/>
+        </w:rPr>
+        <w:t xml:space="preserve">    </w:t>
+      </w:r>
+      <w:proofErr w:type="spellStart"/>
+      <w:r>
+        <w:rPr>
+          <w:rFonts w:ascii="Consolas" w:eastAsia="宋体" w:hAnsi="Consolas" w:cs="宋体"/>
+          <w:color w:val="4EC9B0"/>
+          <w:kern w:val="0"/>
+          <w:szCs w:val="21"/>
+        </w:rPr>
+        <w:t>FrameHeader_t</w:t>
+      </w:r>
+      <w:proofErr w:type="spellEnd"/>
+      <w:r>
+        <w:rPr>
+          <w:rFonts w:ascii="Consolas" w:eastAsia="宋体" w:hAnsi="Consolas" w:cs="宋体"/>
+          <w:color w:val="DADADA"/>
+          <w:kern w:val="0"/>
+          <w:szCs w:val="21"/>
+        </w:rPr>
+        <w:t xml:space="preserve"> </w:t>
+      </w:r>
+      <w:proofErr w:type="spellStart"/>
+      <w:r>
+        <w:rPr>
+          <w:rFonts w:ascii="Consolas" w:eastAsia="宋体" w:hAnsi="Consolas" w:cs="宋体"/>
+          <w:color w:val="DADADA"/>
+          <w:kern w:val="0"/>
+          <w:szCs w:val="21"/>
+        </w:rPr>
+        <w:t>FrameHeader</w:t>
+      </w:r>
+      <w:proofErr w:type="spellEnd"/>
+      <w:r>
+        <w:rPr>
+          <w:rFonts w:ascii="Consolas" w:eastAsia="宋体" w:hAnsi="Consolas" w:cs="宋体"/>
+          <w:color w:val="B4B4B4"/>
+          <w:kern w:val="0"/>
+          <w:szCs w:val="21"/>
+        </w:rPr>
+        <w:t>;</w:t>
+      </w:r>
+      <w:r>
+        <w:rPr>
+          <w:rFonts w:ascii="Consolas" w:eastAsia="宋体" w:hAnsi="Consolas" w:cs="宋体"/>
+          <w:color w:val="57A64A"/>
+          <w:kern w:val="0"/>
+          <w:szCs w:val="21"/>
+        </w:rPr>
+        <w:t>//</w:t>
+      </w:r>
+      <w:r>
+        <w:rPr>
+          <w:rFonts w:ascii="Consolas" w:eastAsia="宋体" w:hAnsi="Consolas" w:cs="宋体"/>
+          <w:color w:val="57A64A"/>
+          <w:kern w:val="0"/>
+          <w:szCs w:val="21"/>
+        </w:rPr>
+        <w:t>帧首部</w:t>
+      </w:r>
+    </w:p>
+    <w:p>
+      <w:pPr>
+        <w:widowControl/>
+        <w:shd w:val="clear" w:color="auto" w:fill="1E1E1E"/>
+        <w:spacing w:line="285" w:lineRule="atLeast"/>
+        <w:jc w:val="left"/>
+        <w:rPr>
+          <w:rFonts w:ascii="Consolas" w:eastAsia="宋体" w:hAnsi="Consolas" w:cs="宋体"/>
+          <w:color w:val="DADADA"/>
+          <w:kern w:val="0"/>
+          <w:szCs w:val="21"/>
+        </w:rPr>
+      </w:pPr>
+      <w:r>
+        <w:rPr>
+          <w:rFonts w:ascii="Consolas" w:eastAsia="宋体" w:hAnsi="Consolas" w:cs="宋体"/>
+          <w:color w:val="DADADA"/>
+          <w:kern w:val="0"/>
+          <w:szCs w:val="21"/>
+        </w:rPr>
+        <w:t xml:space="preserve">    </w:t>
+      </w:r>
+      <w:r>
+        <w:rPr>
+          <w:rFonts w:ascii="Consolas" w:eastAsia="宋体" w:hAnsi="Consolas" w:cs="宋体"/>
+          <w:color w:val="4EC9B0"/>
+          <w:kern w:val="0"/>
+          <w:szCs w:val="21"/>
+        </w:rPr>
+        <w:t>WORD</w:t>
+      </w:r>
+      <w:r>
+        <w:rPr>
+          <w:rFonts w:ascii="Consolas" w:eastAsia="宋体" w:hAnsi="Consolas" w:cs="宋体"/>
+          <w:color w:val="DADADA"/>
+          <w:kern w:val="0"/>
+          <w:szCs w:val="21"/>
+        </w:rPr>
+        <w:t xml:space="preserve"> </w:t>
+      </w:r>
+      <w:proofErr w:type="spellStart"/>
+      <w:r>
+        <w:rPr>
+          <w:rFonts w:ascii="Consolas" w:eastAsia="宋体" w:hAnsi="Consolas" w:cs="宋体"/>
+          <w:color w:val="DADADA"/>
+          <w:kern w:val="0"/>
+          <w:szCs w:val="21"/>
+        </w:rPr>
+        <w:t>HardwareType</w:t>
+      </w:r>
+      <w:proofErr w:type="spellEnd"/>
+      <w:r>
+        <w:rPr>
+          <w:rFonts w:ascii="Consolas" w:eastAsia="宋体" w:hAnsi="Consolas" w:cs="宋体"/>
+          <w:color w:val="B4B4B4"/>
+          <w:kern w:val="0"/>
+          <w:szCs w:val="21"/>
+        </w:rPr>
+        <w:t>;</w:t>
+      </w:r>
+      <w:r>
+        <w:rPr>
+          <w:rFonts w:ascii="Consolas" w:eastAsia="宋体" w:hAnsi="Consolas" w:cs="宋体"/>
+          <w:color w:val="57A64A"/>
+          <w:kern w:val="0"/>
+          <w:szCs w:val="21"/>
+        </w:rPr>
+        <w:t>//</w:t>
+      </w:r>
+      <w:r>
+        <w:rPr>
+          <w:rFonts w:ascii="Consolas" w:eastAsia="宋体" w:hAnsi="Consolas" w:cs="宋体"/>
+          <w:color w:val="57A64A"/>
+          <w:kern w:val="0"/>
+          <w:szCs w:val="21"/>
+        </w:rPr>
+        <w:t>硬件类型</w:t>
+      </w:r>
+    </w:p>
+    <w:p>
+      <w:pPr>
+        <w:widowControl/>
+        <w:shd w:val="clear" w:color="auto" w:fill="1E1E1E"/>
+        <w:spacing w:line="285" w:lineRule="atLeast"/>
+        <w:jc w:val="left"/>
+        <w:rPr>
+          <w:rFonts w:ascii="Consolas" w:eastAsia="宋体" w:hAnsi="Consolas" w:cs="宋体"/>
+          <w:color w:val="DADADA"/>
+          <w:kern w:val="0"/>
+          <w:szCs w:val="21"/>
+        </w:rPr>
+      </w:pPr>
+      <w:r>
+        <w:rPr>
+          <w:rFonts w:ascii="Consolas" w:eastAsia="宋体" w:hAnsi="Consolas" w:cs="宋体"/>
+          <w:color w:val="DADADA"/>
+          <w:kern w:val="0"/>
+          <w:szCs w:val="21"/>
+        </w:rPr>
+        <w:t xml:space="preserve">    </w:t>
+      </w:r>
+      <w:r>
+        <w:rPr>
+          <w:rFonts w:ascii="Consolas" w:eastAsia="宋体" w:hAnsi="Consolas" w:cs="宋体"/>
+          <w:color w:val="4EC9B0"/>
+          <w:kern w:val="0"/>
+          <w:szCs w:val="21"/>
+        </w:rPr>
+        <w:t>WORD</w:t>
+      </w:r>
+      <w:r>
+        <w:rPr>
+          <w:rFonts w:ascii="Consolas" w:eastAsia="宋体" w:hAnsi="Consolas" w:cs="宋体"/>
+          <w:color w:val="DADADA"/>
+          <w:kern w:val="0"/>
+          <w:szCs w:val="21"/>
+        </w:rPr>
+        <w:t xml:space="preserve"> </w:t>
+      </w:r>
+      <w:proofErr w:type="spellStart"/>
+      <w:r>
+        <w:rPr>
+          <w:rFonts w:ascii="Consolas" w:eastAsia="宋体" w:hAnsi="Consolas" w:cs="宋体"/>
+          <w:color w:val="DADADA"/>
+          <w:kern w:val="0"/>
+          <w:szCs w:val="21"/>
+        </w:rPr>
+        <w:t>ProtocolType</w:t>
+      </w:r>
+      <w:proofErr w:type="spellEnd"/>
+      <w:r>
+        <w:rPr>
+          <w:rFonts w:ascii="Consolas" w:eastAsia="宋体" w:hAnsi="Consolas" w:cs="宋体"/>
+          <w:color w:val="B4B4B4"/>
+          <w:kern w:val="0"/>
+          <w:szCs w:val="21"/>
+        </w:rPr>
+        <w:t>;</w:t>
+      </w:r>
+      <w:r>
+        <w:rPr>
+          <w:rFonts w:ascii="Consolas" w:eastAsia="宋体" w:hAnsi="Consolas" w:cs="宋体"/>
+          <w:color w:val="57A64A"/>
+          <w:kern w:val="0"/>
+          <w:szCs w:val="21"/>
+        </w:rPr>
+        <w:t>//</w:t>
+      </w:r>
+      <w:r>
+        <w:rPr>
+          <w:rFonts w:ascii="Consolas" w:eastAsia="宋体" w:hAnsi="Consolas" w:cs="宋体"/>
+          <w:color w:val="57A64A"/>
+          <w:kern w:val="0"/>
+          <w:szCs w:val="21"/>
+        </w:rPr>
+        <w:t>协议类型</w:t>
+      </w:r>
+    </w:p>
+    <w:p>
+      <w:pPr>
+        <w:widowControl/>
+        <w:shd w:val="clear" w:color="auto" w:fill="1E1E1E"/>
+        <w:spacing w:line="285" w:lineRule="atLeast"/>
+        <w:jc w:val="left"/>
+        <w:rPr>
+          <w:rFonts w:ascii="Consolas" w:eastAsia="宋体" w:hAnsi="Consolas" w:cs="宋体"/>
+          <w:color w:val="DADADA"/>
+          <w:kern w:val="0"/>
+          <w:szCs w:val="21"/>
+        </w:rPr>
+      </w:pPr>
+      <w:r>
+        <w:rPr>
+          <w:rFonts w:ascii="Consolas" w:eastAsia="宋体" w:hAnsi="Consolas" w:cs="宋体"/>
+          <w:color w:val="DADADA"/>
+          <w:kern w:val="0"/>
+          <w:szCs w:val="21"/>
+        </w:rPr>
+        <w:t xml:space="preserve">    </w:t>
+      </w:r>
+      <w:r>
+        <w:rPr>
+          <w:rFonts w:ascii="Consolas" w:eastAsia="宋体" w:hAnsi="Consolas" w:cs="宋体"/>
+          <w:color w:val="4EC9B0"/>
+          <w:kern w:val="0"/>
+          <w:szCs w:val="21"/>
+        </w:rPr>
+        <w:t>BYTE</w:t>
+      </w:r>
+      <w:r>
+        <w:rPr>
+          <w:rFonts w:ascii="Consolas" w:eastAsia="宋体" w:hAnsi="Consolas" w:cs="宋体"/>
+          <w:color w:val="DADADA"/>
+          <w:kern w:val="0"/>
+          <w:szCs w:val="21"/>
+        </w:rPr>
+        <w:t xml:space="preserve"> </w:t>
+      </w:r>
+      <w:proofErr w:type="spellStart"/>
+      <w:r>
+        <w:rPr>
+          <w:rFonts w:ascii="Consolas" w:eastAsia="宋体" w:hAnsi="Consolas" w:cs="宋体"/>
+          <w:color w:val="DADADA"/>
+          <w:kern w:val="0"/>
+          <w:szCs w:val="21"/>
+        </w:rPr>
+        <w:t>HLen</w:t>
+      </w:r>
+      <w:proofErr w:type="spellEnd"/>
+      <w:r>
+        <w:rPr>
+          <w:rFonts w:ascii="Consolas" w:eastAsia="宋体" w:hAnsi="Consolas" w:cs="宋体"/>
+          <w:color w:val="B4B4B4"/>
+          <w:kern w:val="0"/>
+          <w:szCs w:val="21"/>
+        </w:rPr>
+        <w:t>;</w:t>
+      </w:r>
+      <w:r>
+        <w:rPr>
+          <w:rFonts w:ascii="Consolas" w:eastAsia="宋体" w:hAnsi="Consolas" w:cs="宋体"/>
+          <w:color w:val="57A64A"/>
+          <w:kern w:val="0"/>
+          <w:szCs w:val="21"/>
+        </w:rPr>
+        <w:t>//</w:t>
+      </w:r>
+      <w:r>
+        <w:rPr>
+          <w:rFonts w:ascii="Consolas" w:eastAsia="宋体" w:hAnsi="Consolas" w:cs="宋体"/>
+          <w:color w:val="57A64A"/>
+          <w:kern w:val="0"/>
+          <w:szCs w:val="21"/>
+        </w:rPr>
+        <w:t>硬件地址长度</w:t>
+      </w:r>
+    </w:p>
+    <w:p>
+      <w:pPr>
+        <w:widowControl/>
+        <w:shd w:val="clear" w:color="auto" w:fill="1E1E1E"/>
+        <w:spacing w:line="285" w:lineRule="atLeast"/>
+        <w:jc w:val="left"/>
+        <w:rPr>
+          <w:rFonts w:ascii="Consolas" w:eastAsia="宋体" w:hAnsi="Consolas" w:cs="宋体"/>
+          <w:color w:val="DADADA"/>
+          <w:kern w:val="0"/>
+          <w:szCs w:val="21"/>
+        </w:rPr>
+      </w:pPr>
+      <w:r>
+        <w:rPr>
+          <w:rFonts w:ascii="Consolas" w:eastAsia="宋体" w:hAnsi="Consolas" w:cs="宋体"/>
+          <w:color w:val="DADADA"/>
+          <w:kern w:val="0"/>
+          <w:szCs w:val="21"/>
+        </w:rPr>
+        <w:t xml:space="preserve">    </w:t>
+      </w:r>
+      <w:r>
+        <w:rPr>
+          <w:rFonts w:ascii="Consolas" w:eastAsia="宋体" w:hAnsi="Consolas" w:cs="宋体"/>
+          <w:color w:val="4EC9B0"/>
+          <w:kern w:val="0"/>
+          <w:szCs w:val="21"/>
+        </w:rPr>
+        <w:t>BYTE</w:t>
+      </w:r>
+      <w:r>
+        <w:rPr>
+          <w:rFonts w:ascii="Consolas" w:eastAsia="宋体" w:hAnsi="Consolas" w:cs="宋体"/>
+          <w:color w:val="DADADA"/>
+          <w:kern w:val="0"/>
+          <w:szCs w:val="21"/>
+        </w:rPr>
+        <w:t xml:space="preserve"> </w:t>
+      </w:r>
+      <w:proofErr w:type="spellStart"/>
+      <w:r>
+        <w:rPr>
+          <w:rFonts w:ascii="Consolas" w:eastAsia="宋体" w:hAnsi="Consolas" w:cs="宋体"/>
+          <w:color w:val="DADADA"/>
+          <w:kern w:val="0"/>
+          <w:szCs w:val="21"/>
+        </w:rPr>
+        <w:t>PLen</w:t>
+      </w:r>
+      <w:proofErr w:type="spellEnd"/>
+      <w:r>
+        <w:rPr>
+          <w:rFonts w:ascii="Consolas" w:eastAsia="宋体" w:hAnsi="Consolas" w:cs="宋体"/>
+          <w:color w:val="B4B4B4"/>
+          <w:kern w:val="0"/>
+          <w:szCs w:val="21"/>
+        </w:rPr>
+        <w:t>;</w:t>
+      </w:r>
+      <w:r>
+        <w:rPr>
+          <w:rFonts w:ascii="Consolas" w:eastAsia="宋体" w:hAnsi="Consolas" w:cs="宋体"/>
+          <w:color w:val="57A64A"/>
+          <w:kern w:val="0"/>
+          <w:szCs w:val="21"/>
+        </w:rPr>
+        <w:t>//</w:t>
+      </w:r>
+      <w:r>
+        <w:rPr>
+          <w:rFonts w:ascii="Consolas" w:eastAsia="宋体" w:hAnsi="Consolas" w:cs="宋体"/>
+          <w:color w:val="57A64A"/>
+          <w:kern w:val="0"/>
+          <w:szCs w:val="21"/>
+        </w:rPr>
+        <w:t>协议地址长度</w:t>
+      </w:r>
+    </w:p>
+    <w:p>
+      <w:pPr>
+        <w:widowControl/>
+        <w:shd w:val="clear" w:color="auto" w:fill="1E1E1E"/>
+        <w:spacing w:line="285" w:lineRule="atLeast"/>
+        <w:jc w:val="left"/>
+        <w:rPr>
+          <w:rFonts w:ascii="Consolas" w:eastAsia="宋体" w:hAnsi="Consolas" w:cs="宋体"/>
+          <w:color w:val="DADADA"/>
+          <w:kern w:val="0"/>
+          <w:szCs w:val="21"/>
+        </w:rPr>
+      </w:pPr>
+      <w:r>
+        <w:rPr>
+          <w:rFonts w:ascii="Consolas" w:eastAsia="宋体" w:hAnsi="Consolas" w:cs="宋体"/>
+          <w:color w:val="DADADA"/>
+          <w:kern w:val="0"/>
+          <w:szCs w:val="21"/>
+        </w:rPr>
+        <w:t xml:space="preserve">    </w:t>
+      </w:r>
+      <w:r>
+        <w:rPr>
+          <w:rFonts w:ascii="Consolas" w:eastAsia="宋体" w:hAnsi="Consolas" w:cs="宋体"/>
+          <w:color w:val="4EC9B0"/>
+          <w:kern w:val="0"/>
+          <w:szCs w:val="21"/>
+        </w:rPr>
+        <w:t>WORD</w:t>
+      </w:r>
+      <w:r>
+        <w:rPr>
+          <w:rFonts w:ascii="Consolas" w:eastAsia="宋体" w:hAnsi="Consolas" w:cs="宋体"/>
+          <w:color w:val="DADADA"/>
+          <w:kern w:val="0"/>
+          <w:szCs w:val="21"/>
+        </w:rPr>
+        <w:t xml:space="preserve"> Operation</w:t>
+      </w:r>
+      <w:r>
+        <w:rPr>
+          <w:rFonts w:ascii="Consolas" w:eastAsia="宋体" w:hAnsi="Consolas" w:cs="宋体"/>
+          <w:color w:val="B4B4B4"/>
+          <w:kern w:val="0"/>
+          <w:szCs w:val="21"/>
+        </w:rPr>
+        <w:t>;</w:t>
+      </w:r>
+      <w:r>
+        <w:rPr>
+          <w:rFonts w:ascii="Consolas" w:eastAsia="宋体" w:hAnsi="Consolas" w:cs="宋体"/>
+          <w:color w:val="57A64A"/>
+          <w:kern w:val="0"/>
+          <w:szCs w:val="21"/>
+        </w:rPr>
+        <w:t>//</w:t>
+      </w:r>
+      <w:r>
+        <w:rPr>
+          <w:rFonts w:ascii="Consolas" w:eastAsia="宋体" w:hAnsi="Consolas" w:cs="宋体"/>
+          <w:color w:val="57A64A"/>
+          <w:kern w:val="0"/>
+          <w:szCs w:val="21"/>
+        </w:rPr>
+        <w:t>操作类型</w:t>
+      </w:r>
+    </w:p>
+    <w:p>
+      <w:pPr>
+        <w:widowControl/>
+        <w:shd w:val="clear" w:color="auto" w:fill="1E1E1E"/>
+        <w:spacing w:line="285" w:lineRule="atLeast"/>
+        <w:jc w:val="left"/>
+        <w:rPr>
+          <w:rFonts w:ascii="Consolas" w:eastAsia="宋体" w:hAnsi="Consolas" w:cs="宋体"/>
+          <w:color w:val="DADADA"/>
+          <w:kern w:val="0"/>
+          <w:szCs w:val="21"/>
+        </w:rPr>
+      </w:pPr>
+      <w:r>
+        <w:rPr>
+          <w:rFonts w:ascii="Consolas" w:eastAsia="宋体" w:hAnsi="Consolas" w:cs="宋体"/>
+          <w:color w:val="DADADA"/>
+          <w:kern w:val="0"/>
+          <w:szCs w:val="21"/>
+        </w:rPr>
+        <w:t xml:space="preserve">    </w:t>
+      </w:r>
+      <w:r>
+        <w:rPr>
+          <w:rFonts w:ascii="Consolas" w:eastAsia="宋体" w:hAnsi="Consolas" w:cs="宋体"/>
+          <w:color w:val="4EC9B0"/>
+          <w:kern w:val="0"/>
+          <w:szCs w:val="21"/>
+        </w:rPr>
+        <w:t>BYTE</w:t>
+      </w:r>
+      <w:r>
+        <w:rPr>
+          <w:rFonts w:ascii="Consolas" w:eastAsia="宋体" w:hAnsi="Consolas" w:cs="宋体"/>
+          <w:color w:val="DADADA"/>
+          <w:kern w:val="0"/>
+          <w:szCs w:val="21"/>
+        </w:rPr>
+        <w:t xml:space="preserve"> </w:t>
+      </w:r>
+      <w:proofErr w:type="spellStart"/>
+      <w:r>
+        <w:rPr>
+          <w:rFonts w:ascii="Consolas" w:eastAsia="宋体" w:hAnsi="Consolas" w:cs="宋体"/>
+          <w:color w:val="DADADA"/>
+          <w:kern w:val="0"/>
+          <w:szCs w:val="21"/>
+        </w:rPr>
+        <w:t>SendHa</w:t>
+      </w:r>
+      <w:proofErr w:type="spellEnd"/>
+      <w:r>
+        <w:rPr>
+          <w:rFonts w:ascii="Consolas" w:eastAsia="宋体" w:hAnsi="Consolas" w:cs="宋体"/>
+          <w:color w:val="B4B4B4"/>
+          <w:kern w:val="0"/>
+          <w:szCs w:val="21"/>
+        </w:rPr>
+        <w:t>[</w:t>
+      </w:r>
+      <w:r>
+        <w:rPr>
+          <w:rFonts w:ascii="Consolas" w:eastAsia="宋体" w:hAnsi="Consolas" w:cs="宋体"/>
+          <w:color w:val="B5CEA8"/>
+          <w:kern w:val="0"/>
+          <w:szCs w:val="21"/>
+        </w:rPr>
+        <w:t>6</w:t>
+      </w:r>
+      <w:r>
+        <w:rPr>
+          <w:rFonts w:ascii="Consolas" w:eastAsia="宋体" w:hAnsi="Consolas" w:cs="宋体"/>
+          <w:color w:val="B4B4B4"/>
+          <w:kern w:val="0"/>
+          <w:szCs w:val="21"/>
+        </w:rPr>
+        <w:t>];</w:t>
+      </w:r>
+      <w:r>
+        <w:rPr>
+          <w:rFonts w:ascii="Consolas" w:eastAsia="宋体" w:hAnsi="Consolas" w:cs="宋体"/>
+          <w:color w:val="57A64A"/>
+          <w:kern w:val="0"/>
+          <w:szCs w:val="21"/>
+        </w:rPr>
+        <w:t>//</w:t>
+      </w:r>
+      <w:r>
+        <w:rPr>
+          <w:rFonts w:ascii="Consolas" w:eastAsia="宋体" w:hAnsi="Consolas" w:cs="宋体"/>
+          <w:color w:val="57A64A"/>
+          <w:kern w:val="0"/>
+          <w:szCs w:val="21"/>
+        </w:rPr>
+        <w:t>发送方</w:t>
+      </w:r>
+      <w:r>
+        <w:rPr>
+          <w:rFonts w:ascii="Consolas" w:eastAsia="宋体" w:hAnsi="Consolas" w:cs="宋体"/>
+          <w:color w:val="57A64A"/>
+          <w:kern w:val="0"/>
+          <w:szCs w:val="21"/>
+        </w:rPr>
+        <w:t>MAC</w:t>
+      </w:r>
+      <w:r>
+        <w:rPr>
+          <w:rFonts w:ascii="Consolas" w:eastAsia="宋体" w:hAnsi="Consolas" w:cs="宋体"/>
+          <w:color w:val="57A64A"/>
+          <w:kern w:val="0"/>
+          <w:szCs w:val="21"/>
+        </w:rPr>
+        <w:t>地址</w:t>
+      </w:r>
+    </w:p>
+    <w:p>
+      <w:pPr>
+        <w:widowControl/>
+        <w:shd w:val="clear" w:color="auto" w:fill="1E1E1E"/>
+        <w:spacing w:line="285" w:lineRule="atLeast"/>
+        <w:jc w:val="left"/>
+        <w:rPr>
+          <w:rFonts w:ascii="Consolas" w:eastAsia="宋体" w:hAnsi="Consolas" w:cs="宋体"/>
+          <w:color w:val="DADADA"/>
+          <w:kern w:val="0"/>
+          <w:szCs w:val="21"/>
+        </w:rPr>
+      </w:pPr>
+      <w:r>
+        <w:rPr>
+          <w:rFonts w:ascii="Consolas" w:eastAsia="宋体" w:hAnsi="Consolas" w:cs="宋体"/>
+          <w:color w:val="DADADA"/>
+          <w:kern w:val="0"/>
+          <w:szCs w:val="21"/>
+        </w:rPr>
+        <w:t xml:space="preserve">    </w:t>
+      </w:r>
+      <w:r>
+        <w:rPr>
+          <w:rFonts w:ascii="Consolas" w:eastAsia="宋体" w:hAnsi="Consolas" w:cs="宋体"/>
+          <w:color w:val="4EC9B0"/>
+          <w:kern w:val="0"/>
+          <w:szCs w:val="21"/>
+        </w:rPr>
+        <w:t>DWORD</w:t>
+      </w:r>
+      <w:r>
+        <w:rPr>
+          <w:rFonts w:ascii="Consolas" w:eastAsia="宋体" w:hAnsi="Consolas" w:cs="宋体"/>
+          <w:color w:val="DADADA"/>
+          <w:kern w:val="0"/>
+          <w:szCs w:val="21"/>
+        </w:rPr>
+        <w:t xml:space="preserve"> </w:t>
+      </w:r>
+      <w:proofErr w:type="spellStart"/>
+      <w:r>
+        <w:rPr>
+          <w:rFonts w:ascii="Consolas" w:eastAsia="宋体" w:hAnsi="Consolas" w:cs="宋体"/>
+          <w:color w:val="DADADA"/>
+          <w:kern w:val="0"/>
+          <w:szCs w:val="21"/>
+        </w:rPr>
+        <w:t>SendIP</w:t>
+      </w:r>
+      <w:proofErr w:type="spellEnd"/>
+      <w:r>
+        <w:rPr>
+          <w:rFonts w:ascii="Consolas" w:eastAsia="宋体" w:hAnsi="Consolas" w:cs="宋体"/>
+          <w:color w:val="B4B4B4"/>
+          <w:kern w:val="0"/>
+          <w:szCs w:val="21"/>
+        </w:rPr>
+        <w:t>;</w:t>
+      </w:r>
+      <w:r>
+        <w:rPr>
+          <w:rFonts w:ascii="Consolas" w:eastAsia="宋体" w:hAnsi="Consolas" w:cs="宋体"/>
+          <w:color w:val="57A64A"/>
+          <w:kern w:val="0"/>
+          <w:szCs w:val="21"/>
+        </w:rPr>
+        <w:t>//</w:t>
+      </w:r>
+      <w:r>
+        <w:rPr>
+          <w:rFonts w:ascii="Consolas" w:eastAsia="宋体" w:hAnsi="Consolas" w:cs="宋体"/>
+          <w:color w:val="57A64A"/>
+          <w:kern w:val="0"/>
+          <w:szCs w:val="21"/>
+        </w:rPr>
+        <w:t>发送方</w:t>
+      </w:r>
+      <w:r>
+        <w:rPr>
+          <w:rFonts w:ascii="Consolas" w:eastAsia="宋体" w:hAnsi="Consolas" w:cs="宋体"/>
+          <w:color w:val="57A64A"/>
+          <w:kern w:val="0"/>
+          <w:szCs w:val="21"/>
+        </w:rPr>
+        <w:t>IP</w:t>
+      </w:r>
+      <w:r>
+        <w:rPr>
+          <w:rFonts w:ascii="Consolas" w:eastAsia="宋体" w:hAnsi="Consolas" w:cs="宋体"/>
+          <w:color w:val="57A64A"/>
+          <w:kern w:val="0"/>
+          <w:szCs w:val="21"/>
+        </w:rPr>
+        <w:t>地址</w:t>
+      </w:r>
+    </w:p>
+    <w:p>
+      <w:pPr>
+        <w:widowControl/>
+        <w:shd w:val="clear" w:color="auto" w:fill="1E1E1E"/>
+        <w:spacing w:line="285" w:lineRule="atLeast"/>
+        <w:jc w:val="left"/>
+        <w:rPr>
+          <w:rFonts w:ascii="Consolas" w:eastAsia="宋体" w:hAnsi="Consolas" w:cs="宋体"/>
+          <w:color w:val="DADADA"/>
+          <w:kern w:val="0"/>
+          <w:szCs w:val="21"/>
+        </w:rPr>
+      </w:pPr>
+      <w:r>
+        <w:rPr>
+          <w:rFonts w:ascii="Consolas" w:eastAsia="宋体" w:hAnsi="Consolas" w:cs="宋体"/>
+          <w:color w:val="DADADA"/>
+          <w:kern w:val="0"/>
+          <w:szCs w:val="21"/>
+        </w:rPr>
+        <w:t xml:space="preserve">    </w:t>
+      </w:r>
+      <w:r>
+        <w:rPr>
+          <w:rFonts w:ascii="Consolas" w:eastAsia="宋体" w:hAnsi="Consolas" w:cs="宋体"/>
+          <w:color w:val="4EC9B0"/>
+          <w:kern w:val="0"/>
+          <w:szCs w:val="21"/>
+        </w:rPr>
+        <w:t>BYTE</w:t>
+      </w:r>
+      <w:r>
+        <w:rPr>
+          <w:rFonts w:ascii="Consolas" w:eastAsia="宋体" w:hAnsi="Consolas" w:cs="宋体"/>
+          <w:color w:val="DADADA"/>
+          <w:kern w:val="0"/>
+          <w:szCs w:val="21"/>
+        </w:rPr>
+        <w:t xml:space="preserve"> </w:t>
+      </w:r>
+      <w:proofErr w:type="spellStart"/>
+      <w:r>
+        <w:rPr>
+          <w:rFonts w:ascii="Consolas" w:eastAsia="宋体" w:hAnsi="Consolas" w:cs="宋体"/>
+          <w:color w:val="DADADA"/>
+          <w:kern w:val="0"/>
+          <w:szCs w:val="21"/>
+        </w:rPr>
+        <w:t>RecvHa</w:t>
+      </w:r>
+      <w:proofErr w:type="spellEnd"/>
+      <w:r>
+        <w:rPr>
+          <w:rFonts w:ascii="Consolas" w:eastAsia="宋体" w:hAnsi="Consolas" w:cs="宋体"/>
+          <w:color w:val="B4B4B4"/>
+          <w:kern w:val="0"/>
+          <w:szCs w:val="21"/>
+        </w:rPr>
+        <w:t>[</w:t>
+      </w:r>
+      <w:r>
+        <w:rPr>
+          <w:rFonts w:ascii="Consolas" w:eastAsia="宋体" w:hAnsi="Consolas" w:cs="宋体"/>
+          <w:color w:val="B5CEA8"/>
+          <w:kern w:val="0"/>
+          <w:szCs w:val="21"/>
+        </w:rPr>
+        <w:t>6</w:t>
+      </w:r>
+      <w:r>
+        <w:rPr>
+          <w:rFonts w:ascii="Consolas" w:eastAsia="宋体" w:hAnsi="Consolas" w:cs="宋体"/>
+          <w:color w:val="B4B4B4"/>
+          <w:kern w:val="0"/>
+          <w:szCs w:val="21"/>
+        </w:rPr>
+        <w:t>];</w:t>
+      </w:r>
+      <w:r>
+        <w:rPr>
+          <w:rFonts w:ascii="Consolas" w:eastAsia="宋体" w:hAnsi="Consolas" w:cs="宋体"/>
+          <w:color w:val="57A64A"/>
+          <w:kern w:val="0"/>
+          <w:szCs w:val="21"/>
+        </w:rPr>
+        <w:t>//</w:t>
+      </w:r>
+      <w:r>
+        <w:rPr>
+          <w:rFonts w:ascii="Consolas" w:eastAsia="宋体" w:hAnsi="Consolas" w:cs="宋体"/>
+          <w:color w:val="57A64A"/>
+          <w:kern w:val="0"/>
+          <w:szCs w:val="21"/>
+        </w:rPr>
+        <w:t>接收方</w:t>
+      </w:r>
+      <w:r>
+        <w:rPr>
+          <w:rFonts w:ascii="Consolas" w:eastAsia="宋体" w:hAnsi="Consolas" w:cs="宋体"/>
+          <w:color w:val="57A64A"/>
+          <w:kern w:val="0"/>
+          <w:szCs w:val="21"/>
+        </w:rPr>
+        <w:t>MAC</w:t>
+      </w:r>
+      <w:r>
+        <w:rPr>
+          <w:rFonts w:ascii="Consolas" w:eastAsia="宋体" w:hAnsi="Consolas" w:cs="宋体"/>
+          <w:color w:val="57A64A"/>
+          <w:kern w:val="0"/>
+          <w:szCs w:val="21"/>
+        </w:rPr>
+        <w:t>地址</w:t>
+      </w:r>
+    </w:p>
+    <w:p>
+      <w:pPr>
+        <w:widowControl/>
+        <w:shd w:val="clear" w:color="auto" w:fill="1E1E1E"/>
+        <w:spacing w:line="285" w:lineRule="atLeast"/>
+        <w:jc w:val="left"/>
+        <w:rPr>
+          <w:rFonts w:ascii="Consolas" w:eastAsia="宋体" w:hAnsi="Consolas" w:cs="宋体"/>
+          <w:color w:val="DADADA"/>
+          <w:kern w:val="0"/>
+          <w:szCs w:val="21"/>
+        </w:rPr>
+      </w:pPr>
+      <w:r>
+        <w:rPr>
+          <w:rFonts w:ascii="Consolas" w:eastAsia="宋体" w:hAnsi="Consolas" w:cs="宋体"/>
+          <w:color w:val="DADADA"/>
+          <w:kern w:val="0"/>
+          <w:szCs w:val="21"/>
+        </w:rPr>
+        <w:t xml:space="preserve">    </w:t>
+      </w:r>
+      <w:r>
+        <w:rPr>
+          <w:rFonts w:ascii="Consolas" w:eastAsia="宋体" w:hAnsi="Consolas" w:cs="宋体"/>
+          <w:color w:val="4EC9B0"/>
+          <w:kern w:val="0"/>
+          <w:szCs w:val="21"/>
+        </w:rPr>
+        <w:t>DWORD</w:t>
+      </w:r>
+      <w:r>
+        <w:rPr>
+          <w:rFonts w:ascii="Consolas" w:eastAsia="宋体" w:hAnsi="Consolas" w:cs="宋体"/>
+          <w:color w:val="DADADA"/>
+          <w:kern w:val="0"/>
+          <w:szCs w:val="21"/>
+        </w:rPr>
+        <w:t xml:space="preserve"> </w:t>
+      </w:r>
+      <w:proofErr w:type="spellStart"/>
+      <w:r>
+        <w:rPr>
+          <w:rFonts w:ascii="Consolas" w:eastAsia="宋体" w:hAnsi="Consolas" w:cs="宋体"/>
+          <w:color w:val="DADADA"/>
+          <w:kern w:val="0"/>
+          <w:szCs w:val="21"/>
+        </w:rPr>
+        <w:t>RecvIP</w:t>
+      </w:r>
+      <w:proofErr w:type="spellEnd"/>
+      <w:r>
+        <w:rPr>
+          <w:rFonts w:ascii="Consolas" w:eastAsia="宋体" w:hAnsi="Consolas" w:cs="宋体"/>
+          <w:color w:val="B4B4B4"/>
+          <w:kern w:val="0"/>
+          <w:szCs w:val="21"/>
+        </w:rPr>
+        <w:t>;</w:t>
+      </w:r>
+      <w:r>
+        <w:rPr>
+          <w:rFonts w:ascii="Consolas" w:eastAsia="宋体" w:hAnsi="Consolas" w:cs="宋体"/>
+          <w:color w:val="57A64A"/>
+          <w:kern w:val="0"/>
+          <w:szCs w:val="21"/>
+        </w:rPr>
+        <w:t>//</w:t>
+      </w:r>
+      <w:r>
+        <w:rPr>
+          <w:rFonts w:ascii="Consolas" w:eastAsia="宋体" w:hAnsi="Consolas" w:cs="宋体"/>
+          <w:color w:val="57A64A"/>
+          <w:kern w:val="0"/>
+          <w:szCs w:val="21"/>
+        </w:rPr>
+        <w:t>接收方</w:t>
+      </w:r>
+      <w:r>
+        <w:rPr>
+          <w:rFonts w:ascii="Consolas" w:eastAsia="宋体" w:hAnsi="Consolas" w:cs="宋体"/>
+          <w:color w:val="57A64A"/>
+          <w:kern w:val="0"/>
+          <w:szCs w:val="21"/>
+        </w:rPr>
+        <w:t>IP</w:t>
+      </w:r>
+      <w:r>
+        <w:rPr>
+          <w:rFonts w:ascii="Consolas" w:eastAsia="宋体" w:hAnsi="Consolas" w:cs="宋体"/>
+          <w:color w:val="57A64A"/>
+          <w:kern w:val="0"/>
+          <w:szCs w:val="21"/>
+        </w:rPr>
+        <w:t>地址</w:t>
+      </w:r>
+    </w:p>
+    <w:p>
+      <w:pPr>
+        <w:widowControl/>
+        <w:shd w:val="clear" w:color="auto" w:fill="1E1E1E"/>
+        <w:spacing w:line="285" w:lineRule="atLeast"/>
+        <w:jc w:val="left"/>
+        <w:rPr>
+          <w:rFonts w:ascii="Consolas" w:eastAsia="宋体" w:hAnsi="Consolas" w:cs="宋体"/>
+          <w:color w:val="DADADA"/>
+          <w:kern w:val="0"/>
+          <w:szCs w:val="21"/>
+        </w:rPr>
+      </w:pPr>
+      <w:r>
+        <w:rPr>
+          <w:rFonts w:ascii="Consolas" w:eastAsia="宋体" w:hAnsi="Consolas" w:cs="宋体"/>
+          <w:color w:val="B4B4B4"/>
+          <w:kern w:val="0"/>
+          <w:szCs w:val="21"/>
+        </w:rPr>
+        <w:t>}</w:t>
+      </w:r>
+      <w:proofErr w:type="spellStart"/>
+      <w:r>
+        <w:rPr>
+          <w:rFonts w:ascii="Consolas" w:eastAsia="宋体" w:hAnsi="Consolas" w:cs="宋体"/>
+          <w:color w:val="4EC9B0"/>
+          <w:kern w:val="0"/>
+          <w:szCs w:val="21"/>
+        </w:rPr>
+        <w:t>ARPFrame_t</w:t>
+      </w:r>
+      <w:proofErr w:type="spellEnd"/>
+      <w:r>
+        <w:rPr>
+          <w:rFonts w:ascii="Consolas" w:eastAsia="宋体" w:hAnsi="Consolas" w:cs="宋体"/>
+          <w:color w:val="B4B4B4"/>
+          <w:kern w:val="0"/>
+          <w:szCs w:val="21"/>
+        </w:rPr>
+        <w:t>;</w:t>
+      </w:r>
+    </w:p>
     <w:p/>
+    <w:p>
+      <w:r>
+        <w:rPr>
+          <w:rFonts w:hint="eastAsia"/>
+        </w:rPr>
+        <w:t>APR帧内容的初始化：</w:t>
+      </w:r>
+    </w:p>
+    <w:p>
+      <w:pPr>
+        <w:widowControl/>
+        <w:shd w:val="clear" w:color="auto" w:fill="1E1E1E"/>
+        <w:spacing w:line="285" w:lineRule="atLeast"/>
+        <w:jc w:val="left"/>
+        <w:rPr>
+          <w:rFonts w:ascii="Consolas" w:eastAsia="宋体" w:hAnsi="Consolas" w:cs="宋体"/>
+          <w:color w:val="DADADA"/>
+          <w:kern w:val="0"/>
+          <w:szCs w:val="21"/>
+        </w:rPr>
+      </w:pPr>
+      <w:r>
+        <w:rPr>
+          <w:rFonts w:ascii="Consolas" w:eastAsia="宋体" w:hAnsi="Consolas" w:cs="宋体"/>
+          <w:color w:val="57A64A"/>
+          <w:kern w:val="0"/>
+          <w:szCs w:val="21"/>
+        </w:rPr>
+        <w:t>//</w:t>
+      </w:r>
+      <w:r>
+        <w:rPr>
+          <w:rFonts w:ascii="Consolas" w:eastAsia="宋体" w:hAnsi="Consolas" w:cs="宋体"/>
+          <w:color w:val="57A64A"/>
+          <w:kern w:val="0"/>
+          <w:szCs w:val="21"/>
+        </w:rPr>
+        <w:t>将</w:t>
+      </w:r>
+      <w:proofErr w:type="spellStart"/>
+      <w:r>
+        <w:rPr>
+          <w:rFonts w:ascii="Consolas" w:eastAsia="宋体" w:hAnsi="Consolas" w:cs="宋体"/>
+          <w:color w:val="57A64A"/>
+          <w:kern w:val="0"/>
+          <w:szCs w:val="21"/>
+        </w:rPr>
+        <w:t>APRFrame.FrameHeader.DesMAC</w:t>
+      </w:r>
+      <w:proofErr w:type="spellEnd"/>
+      <w:r>
+        <w:rPr>
+          <w:rFonts w:ascii="Consolas" w:eastAsia="宋体" w:hAnsi="Consolas" w:cs="宋体"/>
+          <w:color w:val="57A64A"/>
+          <w:kern w:val="0"/>
+          <w:szCs w:val="21"/>
+        </w:rPr>
+        <w:t>设置为广播地址</w:t>
+      </w:r>
+    </w:p>
+    <w:p>
+      <w:pPr>
+        <w:widowControl/>
+        <w:shd w:val="clear" w:color="auto" w:fill="1E1E1E"/>
+        <w:spacing w:line="285" w:lineRule="atLeast"/>
+        <w:jc w:val="left"/>
+        <w:rPr>
+          <w:rFonts w:ascii="Consolas" w:eastAsia="宋体" w:hAnsi="Consolas" w:cs="宋体"/>
+          <w:color w:val="DADADA"/>
+          <w:kern w:val="0"/>
+          <w:szCs w:val="21"/>
+        </w:rPr>
+      </w:pPr>
+      <w:r>
+        <w:rPr>
+          <w:rFonts w:ascii="Consolas" w:eastAsia="宋体" w:hAnsi="Consolas" w:cs="宋体"/>
+          <w:color w:val="DADADA"/>
+          <w:kern w:val="0"/>
+          <w:szCs w:val="21"/>
+        </w:rPr>
+        <w:t xml:space="preserve">    </w:t>
+      </w:r>
+      <w:r>
+        <w:rPr>
+          <w:rFonts w:ascii="Consolas" w:eastAsia="宋体" w:hAnsi="Consolas" w:cs="宋体"/>
+          <w:color w:val="D8A0DF"/>
+          <w:kern w:val="0"/>
+          <w:szCs w:val="21"/>
+        </w:rPr>
+        <w:t>for</w:t>
+      </w:r>
+      <w:r>
+        <w:rPr>
+          <w:rFonts w:ascii="Consolas" w:eastAsia="宋体" w:hAnsi="Consolas" w:cs="宋体"/>
+          <w:color w:val="DADADA"/>
+          <w:kern w:val="0"/>
+          <w:szCs w:val="21"/>
+        </w:rPr>
+        <w:t xml:space="preserve"> </w:t>
+      </w:r>
+      <w:r>
+        <w:rPr>
+          <w:rFonts w:ascii="Consolas" w:eastAsia="宋体" w:hAnsi="Consolas" w:cs="宋体"/>
+          <w:color w:val="B4B4B4"/>
+          <w:kern w:val="0"/>
+          <w:szCs w:val="21"/>
+        </w:rPr>
+        <w:t>(</w:t>
+      </w:r>
+      <w:r>
+        <w:rPr>
+          <w:rFonts w:ascii="Consolas" w:eastAsia="宋体" w:hAnsi="Consolas" w:cs="宋体"/>
+          <w:color w:val="569CD6"/>
+          <w:kern w:val="0"/>
+          <w:szCs w:val="21"/>
+        </w:rPr>
+        <w:t>int</w:t>
+      </w:r>
+      <w:r>
+        <w:rPr>
+          <w:rFonts w:ascii="Consolas" w:eastAsia="宋体" w:hAnsi="Consolas" w:cs="宋体"/>
+          <w:color w:val="DADADA"/>
+          <w:kern w:val="0"/>
+          <w:szCs w:val="21"/>
+        </w:rPr>
+        <w:t xml:space="preserve"> </w:t>
+      </w:r>
+      <w:proofErr w:type="spellStart"/>
+      <w:r>
+        <w:rPr>
+          <w:rFonts w:ascii="Consolas" w:eastAsia="宋体" w:hAnsi="Consolas" w:cs="宋体"/>
+          <w:color w:val="9CDCFE"/>
+          <w:kern w:val="0"/>
+          <w:szCs w:val="21"/>
+        </w:rPr>
+        <w:t>i</w:t>
+      </w:r>
+      <w:proofErr w:type="spellEnd"/>
+      <w:r>
+        <w:rPr>
+          <w:rFonts w:ascii="Consolas" w:eastAsia="宋体" w:hAnsi="Consolas" w:cs="宋体"/>
+          <w:color w:val="DADADA"/>
+          <w:kern w:val="0"/>
+          <w:szCs w:val="21"/>
+        </w:rPr>
+        <w:t xml:space="preserve"> </w:t>
+      </w:r>
+      <w:r>
+        <w:rPr>
+          <w:rFonts w:ascii="Consolas" w:eastAsia="宋体" w:hAnsi="Consolas" w:cs="宋体"/>
+          <w:color w:val="B4B4B4"/>
+          <w:kern w:val="0"/>
+          <w:szCs w:val="21"/>
+        </w:rPr>
+        <w:t>=</w:t>
+      </w:r>
+      <w:r>
+        <w:rPr>
+          <w:rFonts w:ascii="Consolas" w:eastAsia="宋体" w:hAnsi="Consolas" w:cs="宋体"/>
+          <w:color w:val="DADADA"/>
+          <w:kern w:val="0"/>
+          <w:szCs w:val="21"/>
+        </w:rPr>
+        <w:t xml:space="preserve"> </w:t>
+      </w:r>
+      <w:r>
+        <w:rPr>
+          <w:rFonts w:ascii="Consolas" w:eastAsia="宋体" w:hAnsi="Consolas" w:cs="宋体"/>
+          <w:color w:val="B5CEA8"/>
+          <w:kern w:val="0"/>
+          <w:szCs w:val="21"/>
+        </w:rPr>
+        <w:t>0</w:t>
+      </w:r>
+      <w:r>
+        <w:rPr>
+          <w:rFonts w:ascii="Consolas" w:eastAsia="宋体" w:hAnsi="Consolas" w:cs="宋体"/>
+          <w:color w:val="B4B4B4"/>
+          <w:kern w:val="0"/>
+          <w:szCs w:val="21"/>
+        </w:rPr>
+        <w:t>;</w:t>
+      </w:r>
+      <w:r>
+        <w:rPr>
+          <w:rFonts w:ascii="Consolas" w:eastAsia="宋体" w:hAnsi="Consolas" w:cs="宋体"/>
+          <w:color w:val="DADADA"/>
+          <w:kern w:val="0"/>
+          <w:szCs w:val="21"/>
+        </w:rPr>
+        <w:t xml:space="preserve"> </w:t>
+      </w:r>
+      <w:proofErr w:type="spellStart"/>
+      <w:r>
+        <w:rPr>
+          <w:rFonts w:ascii="Consolas" w:eastAsia="宋体" w:hAnsi="Consolas" w:cs="宋体"/>
+          <w:color w:val="9CDCFE"/>
+          <w:kern w:val="0"/>
+          <w:szCs w:val="21"/>
+        </w:rPr>
+        <w:t>i</w:t>
+      </w:r>
+      <w:proofErr w:type="spellEnd"/>
+      <w:r>
+        <w:rPr>
+          <w:rFonts w:ascii="Consolas" w:eastAsia="宋体" w:hAnsi="Consolas" w:cs="宋体"/>
+          <w:color w:val="DADADA"/>
+          <w:kern w:val="0"/>
+          <w:szCs w:val="21"/>
+        </w:rPr>
+        <w:t xml:space="preserve"> </w:t>
+      </w:r>
+      <w:r>
+        <w:rPr>
+          <w:rFonts w:ascii="Consolas" w:eastAsia="宋体" w:hAnsi="Consolas" w:cs="宋体"/>
+          <w:color w:val="B4B4B4"/>
+          <w:kern w:val="0"/>
+          <w:szCs w:val="21"/>
+        </w:rPr>
+        <w:t>&lt;</w:t>
+      </w:r>
+      <w:r>
+        <w:rPr>
+          <w:rFonts w:ascii="Consolas" w:eastAsia="宋体" w:hAnsi="Consolas" w:cs="宋体"/>
+          <w:color w:val="DADADA"/>
+          <w:kern w:val="0"/>
+          <w:szCs w:val="21"/>
+        </w:rPr>
+        <w:t xml:space="preserve"> </w:t>
+      </w:r>
+      <w:r>
+        <w:rPr>
+          <w:rFonts w:ascii="Consolas" w:eastAsia="宋体" w:hAnsi="Consolas" w:cs="宋体"/>
+          <w:color w:val="B5CEA8"/>
+          <w:kern w:val="0"/>
+          <w:szCs w:val="21"/>
+        </w:rPr>
+        <w:t>6</w:t>
+      </w:r>
+      <w:r>
+        <w:rPr>
+          <w:rFonts w:ascii="Consolas" w:eastAsia="宋体" w:hAnsi="Consolas" w:cs="宋体"/>
+          <w:color w:val="B4B4B4"/>
+          <w:kern w:val="0"/>
+          <w:szCs w:val="21"/>
+        </w:rPr>
+        <w:t>;</w:t>
+      </w:r>
+      <w:r>
+        <w:rPr>
+          <w:rFonts w:ascii="Consolas" w:eastAsia="宋体" w:hAnsi="Consolas" w:cs="宋体"/>
+          <w:color w:val="DADADA"/>
+          <w:kern w:val="0"/>
+          <w:szCs w:val="21"/>
+        </w:rPr>
+        <w:t xml:space="preserve"> </w:t>
+      </w:r>
+      <w:proofErr w:type="spellStart"/>
+      <w:r>
+        <w:rPr>
+          <w:rFonts w:ascii="Consolas" w:eastAsia="宋体" w:hAnsi="Consolas" w:cs="宋体"/>
+          <w:color w:val="9CDCFE"/>
+          <w:kern w:val="0"/>
+          <w:szCs w:val="21"/>
+        </w:rPr>
+        <w:t>i</w:t>
+      </w:r>
+      <w:proofErr w:type="spellEnd"/>
+      <w:r>
+        <w:rPr>
+          <w:rFonts w:ascii="Consolas" w:eastAsia="宋体" w:hAnsi="Consolas" w:cs="宋体"/>
+          <w:color w:val="B4B4B4"/>
+          <w:kern w:val="0"/>
+          <w:szCs w:val="21"/>
+        </w:rPr>
+        <w:t>++)</w:t>
+      </w:r>
+    </w:p>
+    <w:p>
+      <w:pPr>
+        <w:widowControl/>
+        <w:shd w:val="clear" w:color="auto" w:fill="1E1E1E"/>
+        <w:spacing w:line="285" w:lineRule="atLeast"/>
+        <w:jc w:val="left"/>
+        <w:rPr>
+          <w:rFonts w:ascii="Consolas" w:eastAsia="宋体" w:hAnsi="Consolas" w:cs="宋体"/>
+          <w:color w:val="DADADA"/>
+          <w:kern w:val="0"/>
+          <w:szCs w:val="21"/>
+        </w:rPr>
+      </w:pPr>
+      <w:r>
+        <w:rPr>
+          <w:rFonts w:ascii="Consolas" w:eastAsia="宋体" w:hAnsi="Consolas" w:cs="宋体"/>
+          <w:color w:val="DADADA"/>
+          <w:kern w:val="0"/>
+          <w:szCs w:val="21"/>
+        </w:rPr>
+        <w:t xml:space="preserve">    </w:t>
+      </w:r>
+      <w:r>
+        <w:rPr>
+          <w:rFonts w:ascii="Consolas" w:eastAsia="宋体" w:hAnsi="Consolas" w:cs="宋体"/>
+          <w:color w:val="B4B4B4"/>
+          <w:kern w:val="0"/>
+          <w:szCs w:val="21"/>
+        </w:rPr>
+        <w:t>{</w:t>
+      </w:r>
+    </w:p>
+    <w:p>
+      <w:pPr>
+        <w:widowControl/>
+        <w:shd w:val="clear" w:color="auto" w:fill="1E1E1E"/>
+        <w:spacing w:line="285" w:lineRule="atLeast"/>
+        <w:jc w:val="left"/>
+        <w:rPr>
+          <w:rFonts w:ascii="Consolas" w:eastAsia="宋体" w:hAnsi="Consolas" w:cs="宋体"/>
+          <w:color w:val="DADADA"/>
+          <w:kern w:val="0"/>
+          <w:szCs w:val="21"/>
+        </w:rPr>
+      </w:pPr>
+      <w:r>
+        <w:rPr>
+          <w:rFonts w:ascii="Consolas" w:eastAsia="宋体" w:hAnsi="Consolas" w:cs="宋体"/>
+          <w:color w:val="DADADA"/>
+          <w:kern w:val="0"/>
+          <w:szCs w:val="21"/>
+        </w:rPr>
+        <w:t xml:space="preserve">        </w:t>
+      </w:r>
+      <w:proofErr w:type="spellStart"/>
+      <w:r>
+        <w:rPr>
+          <w:rFonts w:ascii="Consolas" w:eastAsia="宋体" w:hAnsi="Consolas" w:cs="宋体"/>
+          <w:color w:val="C8C8C8"/>
+          <w:kern w:val="0"/>
+          <w:szCs w:val="21"/>
+        </w:rPr>
+        <w:t>ARPFrame</w:t>
+      </w:r>
+      <w:r>
+        <w:rPr>
+          <w:rFonts w:ascii="Consolas" w:eastAsia="宋体" w:hAnsi="Consolas" w:cs="宋体"/>
+          <w:color w:val="B4B4B4"/>
+          <w:kern w:val="0"/>
+          <w:szCs w:val="21"/>
+        </w:rPr>
+        <w:t>.</w:t>
+      </w:r>
+      <w:r>
+        <w:rPr>
+          <w:rFonts w:ascii="Consolas" w:eastAsia="宋体" w:hAnsi="Consolas" w:cs="宋体"/>
+          <w:color w:val="DADADA"/>
+          <w:kern w:val="0"/>
+          <w:szCs w:val="21"/>
+        </w:rPr>
+        <w:t>FrameHeader</w:t>
+      </w:r>
+      <w:r>
+        <w:rPr>
+          <w:rFonts w:ascii="Consolas" w:eastAsia="宋体" w:hAnsi="Consolas" w:cs="宋体"/>
+          <w:color w:val="B4B4B4"/>
+          <w:kern w:val="0"/>
+          <w:szCs w:val="21"/>
+        </w:rPr>
+        <w:t>.</w:t>
+      </w:r>
+      <w:r>
+        <w:rPr>
+          <w:rFonts w:ascii="Consolas" w:eastAsia="宋体" w:hAnsi="Consolas" w:cs="宋体"/>
+          <w:color w:val="DADADA"/>
+          <w:kern w:val="0"/>
+          <w:szCs w:val="21"/>
+        </w:rPr>
+        <w:t>DesMAC</w:t>
+      </w:r>
+      <w:proofErr w:type="spellEnd"/>
+      <w:r>
+        <w:rPr>
+          <w:rFonts w:ascii="Consolas" w:eastAsia="宋体" w:hAnsi="Consolas" w:cs="宋体"/>
+          <w:color w:val="B4B4B4"/>
+          <w:kern w:val="0"/>
+          <w:szCs w:val="21"/>
+        </w:rPr>
+        <w:t>[</w:t>
+      </w:r>
+      <w:proofErr w:type="spellStart"/>
+      <w:r>
+        <w:rPr>
+          <w:rFonts w:ascii="Consolas" w:eastAsia="宋体" w:hAnsi="Consolas" w:cs="宋体"/>
+          <w:color w:val="9CDCFE"/>
+          <w:kern w:val="0"/>
+          <w:szCs w:val="21"/>
+        </w:rPr>
+        <w:t>i</w:t>
+      </w:r>
+      <w:proofErr w:type="spellEnd"/>
+      <w:r>
+        <w:rPr>
+          <w:rFonts w:ascii="Consolas" w:eastAsia="宋体" w:hAnsi="Consolas" w:cs="宋体"/>
+          <w:color w:val="B4B4B4"/>
+          <w:kern w:val="0"/>
+          <w:szCs w:val="21"/>
+        </w:rPr>
+        <w:t>]</w:t>
+      </w:r>
+      <w:r>
+        <w:rPr>
+          <w:rFonts w:ascii="Consolas" w:eastAsia="宋体" w:hAnsi="Consolas" w:cs="宋体"/>
+          <w:color w:val="DADADA"/>
+          <w:kern w:val="0"/>
+          <w:szCs w:val="21"/>
+        </w:rPr>
+        <w:t xml:space="preserve"> </w:t>
+      </w:r>
+      <w:r>
+        <w:rPr>
+          <w:rFonts w:ascii="Consolas" w:eastAsia="宋体" w:hAnsi="Consolas" w:cs="宋体"/>
+          <w:color w:val="B4B4B4"/>
+          <w:kern w:val="0"/>
+          <w:szCs w:val="21"/>
+        </w:rPr>
+        <w:t>=</w:t>
+      </w:r>
+      <w:r>
+        <w:rPr>
+          <w:rFonts w:ascii="Consolas" w:eastAsia="宋体" w:hAnsi="Consolas" w:cs="宋体"/>
+          <w:color w:val="DADADA"/>
+          <w:kern w:val="0"/>
+          <w:szCs w:val="21"/>
+        </w:rPr>
+        <w:t xml:space="preserve"> </w:t>
+      </w:r>
+      <w:r>
+        <w:rPr>
+          <w:rFonts w:ascii="Consolas" w:eastAsia="宋体" w:hAnsi="Consolas" w:cs="宋体"/>
+          <w:color w:val="B5CEA8"/>
+          <w:kern w:val="0"/>
+          <w:szCs w:val="21"/>
+        </w:rPr>
+        <w:t>0xff</w:t>
+      </w:r>
+      <w:r>
+        <w:rPr>
+          <w:rFonts w:ascii="Consolas" w:eastAsia="宋体" w:hAnsi="Consolas" w:cs="宋体"/>
+          <w:color w:val="B4B4B4"/>
+          <w:kern w:val="0"/>
+          <w:szCs w:val="21"/>
+        </w:rPr>
+        <w:t>;</w:t>
+      </w:r>
+    </w:p>
+    <w:p>
+      <w:pPr>
+        <w:widowControl/>
+        <w:shd w:val="clear" w:color="auto" w:fill="1E1E1E"/>
+        <w:spacing w:line="285" w:lineRule="atLeast"/>
+        <w:jc w:val="left"/>
+        <w:rPr>
+          <w:rFonts w:ascii="Consolas" w:eastAsia="宋体" w:hAnsi="Consolas" w:cs="宋体"/>
+          <w:color w:val="DADADA"/>
+          <w:kern w:val="0"/>
+          <w:szCs w:val="21"/>
+        </w:rPr>
+      </w:pPr>
+      <w:r>
+        <w:rPr>
+          <w:rFonts w:ascii="Consolas" w:eastAsia="宋体" w:hAnsi="Consolas" w:cs="宋体"/>
+          <w:color w:val="DADADA"/>
+          <w:kern w:val="0"/>
+          <w:szCs w:val="21"/>
+        </w:rPr>
+        <w:t xml:space="preserve">    </w:t>
+      </w:r>
+      <w:r>
+        <w:rPr>
+          <w:rFonts w:ascii="Consolas" w:eastAsia="宋体" w:hAnsi="Consolas" w:cs="宋体"/>
+          <w:color w:val="B4B4B4"/>
+          <w:kern w:val="0"/>
+          <w:szCs w:val="21"/>
+        </w:rPr>
+        <w:t>}</w:t>
+      </w:r>
+    </w:p>
+    <w:p>
+      <w:pPr>
+        <w:widowControl/>
+        <w:shd w:val="clear" w:color="auto" w:fill="1E1E1E"/>
+        <w:spacing w:line="285" w:lineRule="atLeast"/>
+        <w:jc w:val="left"/>
+        <w:rPr>
+          <w:rFonts w:ascii="Consolas" w:eastAsia="宋体" w:hAnsi="Consolas" w:cs="宋体"/>
+          <w:color w:val="DADADA"/>
+          <w:kern w:val="0"/>
+          <w:szCs w:val="21"/>
+        </w:rPr>
+      </w:pPr>
+      <w:r>
+        <w:rPr>
+          <w:rFonts w:ascii="Consolas" w:eastAsia="宋体" w:hAnsi="Consolas" w:cs="宋体"/>
+          <w:color w:val="57A64A"/>
+          <w:kern w:val="0"/>
+          <w:szCs w:val="21"/>
+        </w:rPr>
+        <w:lastRenderedPageBreak/>
+        <w:t>    //</w:t>
+      </w:r>
+      <w:r>
+        <w:rPr>
+          <w:rFonts w:ascii="Consolas" w:eastAsia="宋体" w:hAnsi="Consolas" w:cs="宋体"/>
+          <w:color w:val="57A64A"/>
+          <w:kern w:val="0"/>
+          <w:szCs w:val="21"/>
+        </w:rPr>
+        <w:t>将</w:t>
+      </w:r>
+      <w:proofErr w:type="spellStart"/>
+      <w:r>
+        <w:rPr>
+          <w:rFonts w:ascii="Consolas" w:eastAsia="宋体" w:hAnsi="Consolas" w:cs="宋体"/>
+          <w:color w:val="57A64A"/>
+          <w:kern w:val="0"/>
+          <w:szCs w:val="21"/>
+        </w:rPr>
+        <w:t>APRFrame.FrameHeader.SrcMAC</w:t>
+      </w:r>
+      <w:proofErr w:type="spellEnd"/>
+      <w:r>
+        <w:rPr>
+          <w:rFonts w:ascii="Consolas" w:eastAsia="宋体" w:hAnsi="Consolas" w:cs="宋体"/>
+          <w:color w:val="57A64A"/>
+          <w:kern w:val="0"/>
+          <w:szCs w:val="21"/>
+        </w:rPr>
+        <w:t>设置为本机网卡的</w:t>
+      </w:r>
+      <w:r>
+        <w:rPr>
+          <w:rFonts w:ascii="Consolas" w:eastAsia="宋体" w:hAnsi="Consolas" w:cs="宋体"/>
+          <w:color w:val="57A64A"/>
+          <w:kern w:val="0"/>
+          <w:szCs w:val="21"/>
+        </w:rPr>
+        <w:t>MAC</w:t>
+      </w:r>
+      <w:r>
+        <w:rPr>
+          <w:rFonts w:ascii="Consolas" w:eastAsia="宋体" w:hAnsi="Consolas" w:cs="宋体"/>
+          <w:color w:val="57A64A"/>
+          <w:kern w:val="0"/>
+          <w:szCs w:val="21"/>
+        </w:rPr>
+        <w:t>地址</w:t>
+      </w:r>
+    </w:p>
+    <w:p>
+      <w:pPr>
+        <w:widowControl/>
+        <w:shd w:val="clear" w:color="auto" w:fill="1E1E1E"/>
+        <w:spacing w:line="285" w:lineRule="atLeast"/>
+        <w:jc w:val="left"/>
+        <w:rPr>
+          <w:rFonts w:ascii="Consolas" w:eastAsia="宋体" w:hAnsi="Consolas" w:cs="宋体"/>
+          <w:color w:val="DADADA"/>
+          <w:kern w:val="0"/>
+          <w:szCs w:val="21"/>
+        </w:rPr>
+      </w:pPr>
+      <w:r>
+        <w:rPr>
+          <w:rFonts w:ascii="Consolas" w:eastAsia="宋体" w:hAnsi="Consolas" w:cs="宋体"/>
+          <w:color w:val="DADADA"/>
+          <w:kern w:val="0"/>
+          <w:szCs w:val="21"/>
+        </w:rPr>
+        <w:t xml:space="preserve">    </w:t>
+      </w:r>
+      <w:r>
+        <w:rPr>
+          <w:rFonts w:ascii="Consolas" w:eastAsia="宋体" w:hAnsi="Consolas" w:cs="宋体"/>
+          <w:color w:val="D8A0DF"/>
+          <w:kern w:val="0"/>
+          <w:szCs w:val="21"/>
+        </w:rPr>
+        <w:t>for</w:t>
+      </w:r>
+      <w:r>
+        <w:rPr>
+          <w:rFonts w:ascii="Consolas" w:eastAsia="宋体" w:hAnsi="Consolas" w:cs="宋体"/>
+          <w:color w:val="DADADA"/>
+          <w:kern w:val="0"/>
+          <w:szCs w:val="21"/>
+        </w:rPr>
+        <w:t xml:space="preserve"> </w:t>
+      </w:r>
+      <w:r>
+        <w:rPr>
+          <w:rFonts w:ascii="Consolas" w:eastAsia="宋体" w:hAnsi="Consolas" w:cs="宋体"/>
+          <w:color w:val="B4B4B4"/>
+          <w:kern w:val="0"/>
+          <w:szCs w:val="21"/>
+        </w:rPr>
+        <w:t>(</w:t>
+      </w:r>
+      <w:r>
+        <w:rPr>
+          <w:rFonts w:ascii="Consolas" w:eastAsia="宋体" w:hAnsi="Consolas" w:cs="宋体"/>
+          <w:color w:val="569CD6"/>
+          <w:kern w:val="0"/>
+          <w:szCs w:val="21"/>
+        </w:rPr>
+        <w:t>int</w:t>
+      </w:r>
+      <w:r>
+        <w:rPr>
+          <w:rFonts w:ascii="Consolas" w:eastAsia="宋体" w:hAnsi="Consolas" w:cs="宋体"/>
+          <w:color w:val="DADADA"/>
+          <w:kern w:val="0"/>
+          <w:szCs w:val="21"/>
+        </w:rPr>
+        <w:t xml:space="preserve"> </w:t>
+      </w:r>
+      <w:proofErr w:type="spellStart"/>
+      <w:r>
+        <w:rPr>
+          <w:rFonts w:ascii="Consolas" w:eastAsia="宋体" w:hAnsi="Consolas" w:cs="宋体"/>
+          <w:color w:val="9CDCFE"/>
+          <w:kern w:val="0"/>
+          <w:szCs w:val="21"/>
+        </w:rPr>
+        <w:t>i</w:t>
+      </w:r>
+      <w:proofErr w:type="spellEnd"/>
+      <w:r>
+        <w:rPr>
+          <w:rFonts w:ascii="Consolas" w:eastAsia="宋体" w:hAnsi="Consolas" w:cs="宋体"/>
+          <w:color w:val="DADADA"/>
+          <w:kern w:val="0"/>
+          <w:szCs w:val="21"/>
+        </w:rPr>
+        <w:t xml:space="preserve"> </w:t>
+      </w:r>
+      <w:r>
+        <w:rPr>
+          <w:rFonts w:ascii="Consolas" w:eastAsia="宋体" w:hAnsi="Consolas" w:cs="宋体"/>
+          <w:color w:val="B4B4B4"/>
+          <w:kern w:val="0"/>
+          <w:szCs w:val="21"/>
+        </w:rPr>
+        <w:t>=</w:t>
+      </w:r>
+      <w:r>
+        <w:rPr>
+          <w:rFonts w:ascii="Consolas" w:eastAsia="宋体" w:hAnsi="Consolas" w:cs="宋体"/>
+          <w:color w:val="DADADA"/>
+          <w:kern w:val="0"/>
+          <w:szCs w:val="21"/>
+        </w:rPr>
+        <w:t xml:space="preserve"> </w:t>
+      </w:r>
+      <w:r>
+        <w:rPr>
+          <w:rFonts w:ascii="Consolas" w:eastAsia="宋体" w:hAnsi="Consolas" w:cs="宋体"/>
+          <w:color w:val="B5CEA8"/>
+          <w:kern w:val="0"/>
+          <w:szCs w:val="21"/>
+        </w:rPr>
+        <w:t>0</w:t>
+      </w:r>
+      <w:r>
+        <w:rPr>
+          <w:rFonts w:ascii="Consolas" w:eastAsia="宋体" w:hAnsi="Consolas" w:cs="宋体"/>
+          <w:color w:val="B4B4B4"/>
+          <w:kern w:val="0"/>
+          <w:szCs w:val="21"/>
+        </w:rPr>
+        <w:t>;</w:t>
+      </w:r>
+      <w:r>
+        <w:rPr>
+          <w:rFonts w:ascii="Consolas" w:eastAsia="宋体" w:hAnsi="Consolas" w:cs="宋体"/>
+          <w:color w:val="DADADA"/>
+          <w:kern w:val="0"/>
+          <w:szCs w:val="21"/>
+        </w:rPr>
+        <w:t xml:space="preserve"> </w:t>
+      </w:r>
+      <w:proofErr w:type="spellStart"/>
+      <w:r>
+        <w:rPr>
+          <w:rFonts w:ascii="Consolas" w:eastAsia="宋体" w:hAnsi="Consolas" w:cs="宋体"/>
+          <w:color w:val="9CDCFE"/>
+          <w:kern w:val="0"/>
+          <w:szCs w:val="21"/>
+        </w:rPr>
+        <w:t>i</w:t>
+      </w:r>
+      <w:proofErr w:type="spellEnd"/>
+      <w:r>
+        <w:rPr>
+          <w:rFonts w:ascii="Consolas" w:eastAsia="宋体" w:hAnsi="Consolas" w:cs="宋体"/>
+          <w:color w:val="DADADA"/>
+          <w:kern w:val="0"/>
+          <w:szCs w:val="21"/>
+        </w:rPr>
+        <w:t xml:space="preserve"> </w:t>
+      </w:r>
+      <w:r>
+        <w:rPr>
+          <w:rFonts w:ascii="Consolas" w:eastAsia="宋体" w:hAnsi="Consolas" w:cs="宋体"/>
+          <w:color w:val="B4B4B4"/>
+          <w:kern w:val="0"/>
+          <w:szCs w:val="21"/>
+        </w:rPr>
+        <w:t>&lt;</w:t>
+      </w:r>
+      <w:r>
+        <w:rPr>
+          <w:rFonts w:ascii="Consolas" w:eastAsia="宋体" w:hAnsi="Consolas" w:cs="宋体"/>
+          <w:color w:val="DADADA"/>
+          <w:kern w:val="0"/>
+          <w:szCs w:val="21"/>
+        </w:rPr>
+        <w:t xml:space="preserve"> </w:t>
+      </w:r>
+      <w:r>
+        <w:rPr>
+          <w:rFonts w:ascii="Consolas" w:eastAsia="宋体" w:hAnsi="Consolas" w:cs="宋体"/>
+          <w:color w:val="B5CEA8"/>
+          <w:kern w:val="0"/>
+          <w:szCs w:val="21"/>
+        </w:rPr>
+        <w:t>6</w:t>
+      </w:r>
+      <w:r>
+        <w:rPr>
+          <w:rFonts w:ascii="Consolas" w:eastAsia="宋体" w:hAnsi="Consolas" w:cs="宋体"/>
+          <w:color w:val="B4B4B4"/>
+          <w:kern w:val="0"/>
+          <w:szCs w:val="21"/>
+        </w:rPr>
+        <w:t>;</w:t>
+      </w:r>
+      <w:r>
+        <w:rPr>
+          <w:rFonts w:ascii="Consolas" w:eastAsia="宋体" w:hAnsi="Consolas" w:cs="宋体"/>
+          <w:color w:val="DADADA"/>
+          <w:kern w:val="0"/>
+          <w:szCs w:val="21"/>
+        </w:rPr>
+        <w:t xml:space="preserve"> </w:t>
+      </w:r>
+      <w:proofErr w:type="spellStart"/>
+      <w:r>
+        <w:rPr>
+          <w:rFonts w:ascii="Consolas" w:eastAsia="宋体" w:hAnsi="Consolas" w:cs="宋体"/>
+          <w:color w:val="9CDCFE"/>
+          <w:kern w:val="0"/>
+          <w:szCs w:val="21"/>
+        </w:rPr>
+        <w:t>i</w:t>
+      </w:r>
+      <w:proofErr w:type="spellEnd"/>
+      <w:r>
+        <w:rPr>
+          <w:rFonts w:ascii="Consolas" w:eastAsia="宋体" w:hAnsi="Consolas" w:cs="宋体"/>
+          <w:color w:val="B4B4B4"/>
+          <w:kern w:val="0"/>
+          <w:szCs w:val="21"/>
+        </w:rPr>
+        <w:t>++)</w:t>
+      </w:r>
+    </w:p>
+    <w:p>
+      <w:pPr>
+        <w:widowControl/>
+        <w:shd w:val="clear" w:color="auto" w:fill="1E1E1E"/>
+        <w:spacing w:line="285" w:lineRule="atLeast"/>
+        <w:jc w:val="left"/>
+        <w:rPr>
+          <w:rFonts w:ascii="Consolas" w:eastAsia="宋体" w:hAnsi="Consolas" w:cs="宋体"/>
+          <w:color w:val="DADADA"/>
+          <w:kern w:val="0"/>
+          <w:szCs w:val="21"/>
+        </w:rPr>
+      </w:pPr>
+      <w:r>
+        <w:rPr>
+          <w:rFonts w:ascii="Consolas" w:eastAsia="宋体" w:hAnsi="Consolas" w:cs="宋体"/>
+          <w:color w:val="DADADA"/>
+          <w:kern w:val="0"/>
+          <w:szCs w:val="21"/>
+        </w:rPr>
+        <w:t xml:space="preserve">    </w:t>
+      </w:r>
+      <w:r>
+        <w:rPr>
+          <w:rFonts w:ascii="Consolas" w:eastAsia="宋体" w:hAnsi="Consolas" w:cs="宋体"/>
+          <w:color w:val="B4B4B4"/>
+          <w:kern w:val="0"/>
+          <w:szCs w:val="21"/>
+        </w:rPr>
+        <w:t>{</w:t>
+      </w:r>
+    </w:p>
+    <w:p>
+      <w:pPr>
+        <w:widowControl/>
+        <w:shd w:val="clear" w:color="auto" w:fill="1E1E1E"/>
+        <w:spacing w:line="285" w:lineRule="atLeast"/>
+        <w:jc w:val="left"/>
+        <w:rPr>
+          <w:rFonts w:ascii="Consolas" w:eastAsia="宋体" w:hAnsi="Consolas" w:cs="宋体"/>
+          <w:color w:val="DADADA"/>
+          <w:kern w:val="0"/>
+          <w:szCs w:val="21"/>
+        </w:rPr>
+      </w:pPr>
+      <w:r>
+        <w:rPr>
+          <w:rFonts w:ascii="Consolas" w:eastAsia="宋体" w:hAnsi="Consolas" w:cs="宋体"/>
+          <w:color w:val="DADADA"/>
+          <w:kern w:val="0"/>
+          <w:szCs w:val="21"/>
+        </w:rPr>
+        <w:t xml:space="preserve">        </w:t>
+      </w:r>
+      <w:proofErr w:type="spellStart"/>
+      <w:r>
+        <w:rPr>
+          <w:rFonts w:ascii="Consolas" w:eastAsia="宋体" w:hAnsi="Consolas" w:cs="宋体"/>
+          <w:color w:val="C8C8C8"/>
+          <w:kern w:val="0"/>
+          <w:szCs w:val="21"/>
+        </w:rPr>
+        <w:t>ARPFrame</w:t>
+      </w:r>
+      <w:r>
+        <w:rPr>
+          <w:rFonts w:ascii="Consolas" w:eastAsia="宋体" w:hAnsi="Consolas" w:cs="宋体"/>
+          <w:color w:val="B4B4B4"/>
+          <w:kern w:val="0"/>
+          <w:szCs w:val="21"/>
+        </w:rPr>
+        <w:t>.</w:t>
+      </w:r>
+      <w:r>
+        <w:rPr>
+          <w:rFonts w:ascii="Consolas" w:eastAsia="宋体" w:hAnsi="Consolas" w:cs="宋体"/>
+          <w:color w:val="DADADA"/>
+          <w:kern w:val="0"/>
+          <w:szCs w:val="21"/>
+        </w:rPr>
+        <w:t>FrameHeader</w:t>
+      </w:r>
+      <w:r>
+        <w:rPr>
+          <w:rFonts w:ascii="Consolas" w:eastAsia="宋体" w:hAnsi="Consolas" w:cs="宋体"/>
+          <w:color w:val="B4B4B4"/>
+          <w:kern w:val="0"/>
+          <w:szCs w:val="21"/>
+        </w:rPr>
+        <w:t>.</w:t>
+      </w:r>
+      <w:r>
+        <w:rPr>
+          <w:rFonts w:ascii="Consolas" w:eastAsia="宋体" w:hAnsi="Consolas" w:cs="宋体"/>
+          <w:color w:val="DADADA"/>
+          <w:kern w:val="0"/>
+          <w:szCs w:val="21"/>
+        </w:rPr>
+        <w:t>SrcMAC</w:t>
+      </w:r>
+      <w:proofErr w:type="spellEnd"/>
+      <w:r>
+        <w:rPr>
+          <w:rFonts w:ascii="Consolas" w:eastAsia="宋体" w:hAnsi="Consolas" w:cs="宋体"/>
+          <w:color w:val="B4B4B4"/>
+          <w:kern w:val="0"/>
+          <w:szCs w:val="21"/>
+        </w:rPr>
+        <w:t>[</w:t>
+      </w:r>
+      <w:proofErr w:type="spellStart"/>
+      <w:r>
+        <w:rPr>
+          <w:rFonts w:ascii="Consolas" w:eastAsia="宋体" w:hAnsi="Consolas" w:cs="宋体"/>
+          <w:color w:val="9CDCFE"/>
+          <w:kern w:val="0"/>
+          <w:szCs w:val="21"/>
+        </w:rPr>
+        <w:t>i</w:t>
+      </w:r>
+      <w:proofErr w:type="spellEnd"/>
+      <w:r>
+        <w:rPr>
+          <w:rFonts w:ascii="Consolas" w:eastAsia="宋体" w:hAnsi="Consolas" w:cs="宋体"/>
+          <w:color w:val="B4B4B4"/>
+          <w:kern w:val="0"/>
+          <w:szCs w:val="21"/>
+        </w:rPr>
+        <w:t>]</w:t>
+      </w:r>
+      <w:r>
+        <w:rPr>
+          <w:rFonts w:ascii="Consolas" w:eastAsia="宋体" w:hAnsi="Consolas" w:cs="宋体"/>
+          <w:color w:val="DADADA"/>
+          <w:kern w:val="0"/>
+          <w:szCs w:val="21"/>
+        </w:rPr>
+        <w:t xml:space="preserve"> </w:t>
+      </w:r>
+      <w:r>
+        <w:rPr>
+          <w:rFonts w:ascii="Consolas" w:eastAsia="宋体" w:hAnsi="Consolas" w:cs="宋体"/>
+          <w:color w:val="B4B4B4"/>
+          <w:kern w:val="0"/>
+          <w:szCs w:val="21"/>
+        </w:rPr>
+        <w:t>=</w:t>
+      </w:r>
+      <w:r>
+        <w:rPr>
+          <w:rFonts w:ascii="Consolas" w:eastAsia="宋体" w:hAnsi="Consolas" w:cs="宋体"/>
+          <w:color w:val="DADADA"/>
+          <w:kern w:val="0"/>
+          <w:szCs w:val="21"/>
+        </w:rPr>
+        <w:t xml:space="preserve"> </w:t>
+      </w:r>
+      <w:r>
+        <w:rPr>
+          <w:rFonts w:ascii="Consolas" w:eastAsia="宋体" w:hAnsi="Consolas" w:cs="宋体"/>
+          <w:color w:val="B5CEA8"/>
+          <w:kern w:val="0"/>
+          <w:szCs w:val="21"/>
+        </w:rPr>
+        <w:t>0x66</w:t>
+      </w:r>
+      <w:r>
+        <w:rPr>
+          <w:rFonts w:ascii="Consolas" w:eastAsia="宋体" w:hAnsi="Consolas" w:cs="宋体"/>
+          <w:color w:val="B4B4B4"/>
+          <w:kern w:val="0"/>
+          <w:szCs w:val="21"/>
+        </w:rPr>
+        <w:t>;</w:t>
+      </w:r>
+    </w:p>
+    <w:p>
+      <w:pPr>
+        <w:widowControl/>
+        <w:shd w:val="clear" w:color="auto" w:fill="1E1E1E"/>
+        <w:spacing w:line="285" w:lineRule="atLeast"/>
+        <w:jc w:val="left"/>
+        <w:rPr>
+          <w:rFonts w:ascii="Consolas" w:eastAsia="宋体" w:hAnsi="Consolas" w:cs="宋体"/>
+          <w:color w:val="DADADA"/>
+          <w:kern w:val="0"/>
+          <w:szCs w:val="21"/>
+        </w:rPr>
+      </w:pPr>
+      <w:r>
+        <w:rPr>
+          <w:rFonts w:ascii="Consolas" w:eastAsia="宋体" w:hAnsi="Consolas" w:cs="宋体"/>
+          <w:color w:val="DADADA"/>
+          <w:kern w:val="0"/>
+          <w:szCs w:val="21"/>
+        </w:rPr>
+        <w:t xml:space="preserve">    </w:t>
+      </w:r>
+      <w:r>
+        <w:rPr>
+          <w:rFonts w:ascii="Consolas" w:eastAsia="宋体" w:hAnsi="Consolas" w:cs="宋体"/>
+          <w:color w:val="B4B4B4"/>
+          <w:kern w:val="0"/>
+          <w:szCs w:val="21"/>
+        </w:rPr>
+        <w:t>}</w:t>
+      </w:r>
+    </w:p>
+    <w:p>
+      <w:pPr>
+        <w:widowControl/>
+        <w:shd w:val="clear" w:color="auto" w:fill="1E1E1E"/>
+        <w:spacing w:line="285" w:lineRule="atLeast"/>
+        <w:jc w:val="left"/>
+        <w:rPr>
+          <w:rFonts w:ascii="Consolas" w:eastAsia="宋体" w:hAnsi="Consolas" w:cs="宋体"/>
+          <w:color w:val="DADADA"/>
+          <w:kern w:val="0"/>
+          <w:szCs w:val="21"/>
+        </w:rPr>
+      </w:pPr>
+      <w:r>
+        <w:rPr>
+          <w:rFonts w:ascii="Consolas" w:eastAsia="宋体" w:hAnsi="Consolas" w:cs="宋体"/>
+          <w:color w:val="DADADA"/>
+          <w:kern w:val="0"/>
+          <w:szCs w:val="21"/>
+        </w:rPr>
+        <w:t xml:space="preserve">    </w:t>
+      </w:r>
+      <w:proofErr w:type="spellStart"/>
+      <w:r>
+        <w:rPr>
+          <w:rFonts w:ascii="Consolas" w:eastAsia="宋体" w:hAnsi="Consolas" w:cs="宋体"/>
+          <w:color w:val="C8C8C8"/>
+          <w:kern w:val="0"/>
+          <w:szCs w:val="21"/>
+        </w:rPr>
+        <w:t>ARPFrame</w:t>
+      </w:r>
+      <w:r>
+        <w:rPr>
+          <w:rFonts w:ascii="Consolas" w:eastAsia="宋体" w:hAnsi="Consolas" w:cs="宋体"/>
+          <w:color w:val="B4B4B4"/>
+          <w:kern w:val="0"/>
+          <w:szCs w:val="21"/>
+        </w:rPr>
+        <w:t>.</w:t>
+      </w:r>
+      <w:r>
+        <w:rPr>
+          <w:rFonts w:ascii="Consolas" w:eastAsia="宋体" w:hAnsi="Consolas" w:cs="宋体"/>
+          <w:color w:val="DADADA"/>
+          <w:kern w:val="0"/>
+          <w:szCs w:val="21"/>
+        </w:rPr>
+        <w:t>FrameHeader</w:t>
+      </w:r>
+      <w:r>
+        <w:rPr>
+          <w:rFonts w:ascii="Consolas" w:eastAsia="宋体" w:hAnsi="Consolas" w:cs="宋体"/>
+          <w:color w:val="B4B4B4"/>
+          <w:kern w:val="0"/>
+          <w:szCs w:val="21"/>
+        </w:rPr>
+        <w:t>.</w:t>
+      </w:r>
+      <w:r>
+        <w:rPr>
+          <w:rFonts w:ascii="Consolas" w:eastAsia="宋体" w:hAnsi="Consolas" w:cs="宋体"/>
+          <w:color w:val="DADADA"/>
+          <w:kern w:val="0"/>
+          <w:szCs w:val="21"/>
+        </w:rPr>
+        <w:t>FrameType</w:t>
+      </w:r>
+      <w:proofErr w:type="spellEnd"/>
+      <w:r>
+        <w:rPr>
+          <w:rFonts w:ascii="Consolas" w:eastAsia="宋体" w:hAnsi="Consolas" w:cs="宋体"/>
+          <w:color w:val="DADADA"/>
+          <w:kern w:val="0"/>
+          <w:szCs w:val="21"/>
+        </w:rPr>
+        <w:t xml:space="preserve"> </w:t>
+      </w:r>
+      <w:r>
+        <w:rPr>
+          <w:rFonts w:ascii="Consolas" w:eastAsia="宋体" w:hAnsi="Consolas" w:cs="宋体"/>
+          <w:color w:val="B4B4B4"/>
+          <w:kern w:val="0"/>
+          <w:szCs w:val="21"/>
+        </w:rPr>
+        <w:t>=</w:t>
+      </w:r>
+      <w:r>
+        <w:rPr>
+          <w:rFonts w:ascii="Consolas" w:eastAsia="宋体" w:hAnsi="Consolas" w:cs="宋体"/>
+          <w:color w:val="DADADA"/>
+          <w:kern w:val="0"/>
+          <w:szCs w:val="21"/>
+        </w:rPr>
+        <w:t xml:space="preserve"> </w:t>
+      </w:r>
+      <w:proofErr w:type="spellStart"/>
+      <w:r>
+        <w:rPr>
+          <w:rFonts w:ascii="Consolas" w:eastAsia="宋体" w:hAnsi="Consolas" w:cs="宋体"/>
+          <w:color w:val="DCDCAA"/>
+          <w:kern w:val="0"/>
+          <w:szCs w:val="21"/>
+        </w:rPr>
+        <w:t>htons</w:t>
+      </w:r>
+      <w:proofErr w:type="spellEnd"/>
+      <w:r>
+        <w:rPr>
+          <w:rFonts w:ascii="Consolas" w:eastAsia="宋体" w:hAnsi="Consolas" w:cs="宋体"/>
+          <w:color w:val="B4B4B4"/>
+          <w:kern w:val="0"/>
+          <w:szCs w:val="21"/>
+        </w:rPr>
+        <w:t>(</w:t>
+      </w:r>
+      <w:r>
+        <w:rPr>
+          <w:rFonts w:ascii="Consolas" w:eastAsia="宋体" w:hAnsi="Consolas" w:cs="宋体"/>
+          <w:color w:val="B5CEA8"/>
+          <w:kern w:val="0"/>
+          <w:szCs w:val="21"/>
+        </w:rPr>
+        <w:t>0x0806</w:t>
+      </w:r>
+      <w:r>
+        <w:rPr>
+          <w:rFonts w:ascii="Consolas" w:eastAsia="宋体" w:hAnsi="Consolas" w:cs="宋体"/>
+          <w:color w:val="B4B4B4"/>
+          <w:kern w:val="0"/>
+          <w:szCs w:val="21"/>
+        </w:rPr>
+        <w:t>);</w:t>
+      </w:r>
+      <w:r>
+        <w:rPr>
+          <w:rFonts w:ascii="Consolas" w:eastAsia="宋体" w:hAnsi="Consolas" w:cs="宋体"/>
+          <w:color w:val="57A64A"/>
+          <w:kern w:val="0"/>
+          <w:szCs w:val="21"/>
+        </w:rPr>
+        <w:t xml:space="preserve">// </w:t>
+      </w:r>
+      <w:r>
+        <w:rPr>
+          <w:rFonts w:ascii="Consolas" w:eastAsia="宋体" w:hAnsi="Consolas" w:cs="宋体"/>
+          <w:color w:val="57A64A"/>
+          <w:kern w:val="0"/>
+          <w:szCs w:val="21"/>
+        </w:rPr>
+        <w:t>帧类型为</w:t>
+      </w:r>
+      <w:r>
+        <w:rPr>
+          <w:rFonts w:ascii="Consolas" w:eastAsia="宋体" w:hAnsi="Consolas" w:cs="宋体"/>
+          <w:color w:val="57A64A"/>
+          <w:kern w:val="0"/>
+          <w:szCs w:val="21"/>
+        </w:rPr>
+        <w:t>ARP</w:t>
+      </w:r>
+    </w:p>
+    <w:p>
+      <w:pPr>
+        <w:widowControl/>
+        <w:shd w:val="clear" w:color="auto" w:fill="1E1E1E"/>
+        <w:spacing w:line="285" w:lineRule="atLeast"/>
+        <w:jc w:val="left"/>
+        <w:rPr>
+          <w:rFonts w:ascii="Consolas" w:eastAsia="宋体" w:hAnsi="Consolas" w:cs="宋体"/>
+          <w:color w:val="DADADA"/>
+          <w:kern w:val="0"/>
+          <w:szCs w:val="21"/>
+        </w:rPr>
+      </w:pPr>
+      <w:r>
+        <w:rPr>
+          <w:rFonts w:ascii="Consolas" w:eastAsia="宋体" w:hAnsi="Consolas" w:cs="宋体"/>
+          <w:color w:val="DADADA"/>
+          <w:kern w:val="0"/>
+          <w:szCs w:val="21"/>
+        </w:rPr>
+        <w:t xml:space="preserve">    </w:t>
+      </w:r>
+      <w:proofErr w:type="spellStart"/>
+      <w:r>
+        <w:rPr>
+          <w:rFonts w:ascii="Consolas" w:eastAsia="宋体" w:hAnsi="Consolas" w:cs="宋体"/>
+          <w:color w:val="C8C8C8"/>
+          <w:kern w:val="0"/>
+          <w:szCs w:val="21"/>
+        </w:rPr>
+        <w:t>ARPFrame</w:t>
+      </w:r>
+      <w:r>
+        <w:rPr>
+          <w:rFonts w:ascii="Consolas" w:eastAsia="宋体" w:hAnsi="Consolas" w:cs="宋体"/>
+          <w:color w:val="B4B4B4"/>
+          <w:kern w:val="0"/>
+          <w:szCs w:val="21"/>
+        </w:rPr>
+        <w:t>.</w:t>
+      </w:r>
+      <w:r>
+        <w:rPr>
+          <w:rFonts w:ascii="Consolas" w:eastAsia="宋体" w:hAnsi="Consolas" w:cs="宋体"/>
+          <w:color w:val="DADADA"/>
+          <w:kern w:val="0"/>
+          <w:szCs w:val="21"/>
+        </w:rPr>
+        <w:t>HardwareType</w:t>
+      </w:r>
+      <w:proofErr w:type="spellEnd"/>
+      <w:r>
+        <w:rPr>
+          <w:rFonts w:ascii="Consolas" w:eastAsia="宋体" w:hAnsi="Consolas" w:cs="宋体"/>
+          <w:color w:val="DADADA"/>
+          <w:kern w:val="0"/>
+          <w:szCs w:val="21"/>
+        </w:rPr>
+        <w:t xml:space="preserve"> </w:t>
+      </w:r>
+      <w:r>
+        <w:rPr>
+          <w:rFonts w:ascii="Consolas" w:eastAsia="宋体" w:hAnsi="Consolas" w:cs="宋体"/>
+          <w:color w:val="B4B4B4"/>
+          <w:kern w:val="0"/>
+          <w:szCs w:val="21"/>
+        </w:rPr>
+        <w:t>=</w:t>
+      </w:r>
+      <w:r>
+        <w:rPr>
+          <w:rFonts w:ascii="Consolas" w:eastAsia="宋体" w:hAnsi="Consolas" w:cs="宋体"/>
+          <w:color w:val="DADADA"/>
+          <w:kern w:val="0"/>
+          <w:szCs w:val="21"/>
+        </w:rPr>
+        <w:t xml:space="preserve"> </w:t>
+      </w:r>
+      <w:proofErr w:type="spellStart"/>
+      <w:r>
+        <w:rPr>
+          <w:rFonts w:ascii="Consolas" w:eastAsia="宋体" w:hAnsi="Consolas" w:cs="宋体"/>
+          <w:color w:val="DCDCAA"/>
+          <w:kern w:val="0"/>
+          <w:szCs w:val="21"/>
+        </w:rPr>
+        <w:t>htons</w:t>
+      </w:r>
+      <w:proofErr w:type="spellEnd"/>
+      <w:r>
+        <w:rPr>
+          <w:rFonts w:ascii="Consolas" w:eastAsia="宋体" w:hAnsi="Consolas" w:cs="宋体"/>
+          <w:color w:val="B4B4B4"/>
+          <w:kern w:val="0"/>
+          <w:szCs w:val="21"/>
+        </w:rPr>
+        <w:t>(</w:t>
+      </w:r>
+      <w:r>
+        <w:rPr>
+          <w:rFonts w:ascii="Consolas" w:eastAsia="宋体" w:hAnsi="Consolas" w:cs="宋体"/>
+          <w:color w:val="B5CEA8"/>
+          <w:kern w:val="0"/>
+          <w:szCs w:val="21"/>
+        </w:rPr>
+        <w:t>0x0001</w:t>
+      </w:r>
+      <w:r>
+        <w:rPr>
+          <w:rFonts w:ascii="Consolas" w:eastAsia="宋体" w:hAnsi="Consolas" w:cs="宋体"/>
+          <w:color w:val="B4B4B4"/>
+          <w:kern w:val="0"/>
+          <w:szCs w:val="21"/>
+        </w:rPr>
+        <w:t>);</w:t>
+      </w:r>
+      <w:r>
+        <w:rPr>
+          <w:rFonts w:ascii="Consolas" w:eastAsia="宋体" w:hAnsi="Consolas" w:cs="宋体"/>
+          <w:color w:val="57A64A"/>
+          <w:kern w:val="0"/>
+          <w:szCs w:val="21"/>
+        </w:rPr>
+        <w:t>//</w:t>
+      </w:r>
+      <w:r>
+        <w:rPr>
+          <w:rFonts w:ascii="Consolas" w:eastAsia="宋体" w:hAnsi="Consolas" w:cs="宋体"/>
+          <w:color w:val="57A64A"/>
+          <w:kern w:val="0"/>
+          <w:szCs w:val="21"/>
+        </w:rPr>
+        <w:t>硬件类型为以太网</w:t>
+      </w:r>
+    </w:p>
+    <w:p>
+      <w:pPr>
+        <w:widowControl/>
+        <w:shd w:val="clear" w:color="auto" w:fill="1E1E1E"/>
+        <w:spacing w:line="285" w:lineRule="atLeast"/>
+        <w:jc w:val="left"/>
+        <w:rPr>
+          <w:rFonts w:ascii="Consolas" w:eastAsia="宋体" w:hAnsi="Consolas" w:cs="宋体"/>
+          <w:color w:val="DADADA"/>
+          <w:kern w:val="0"/>
+          <w:szCs w:val="21"/>
+        </w:rPr>
+      </w:pPr>
+      <w:r>
+        <w:rPr>
+          <w:rFonts w:ascii="Consolas" w:eastAsia="宋体" w:hAnsi="Consolas" w:cs="宋体"/>
+          <w:color w:val="DADADA"/>
+          <w:kern w:val="0"/>
+          <w:szCs w:val="21"/>
+        </w:rPr>
+        <w:t xml:space="preserve">    </w:t>
+      </w:r>
+      <w:proofErr w:type="spellStart"/>
+      <w:r>
+        <w:rPr>
+          <w:rFonts w:ascii="Consolas" w:eastAsia="宋体" w:hAnsi="Consolas" w:cs="宋体"/>
+          <w:color w:val="C8C8C8"/>
+          <w:kern w:val="0"/>
+          <w:szCs w:val="21"/>
+        </w:rPr>
+        <w:t>ARPFrame</w:t>
+      </w:r>
+      <w:r>
+        <w:rPr>
+          <w:rFonts w:ascii="Consolas" w:eastAsia="宋体" w:hAnsi="Consolas" w:cs="宋体"/>
+          <w:color w:val="B4B4B4"/>
+          <w:kern w:val="0"/>
+          <w:szCs w:val="21"/>
+        </w:rPr>
+        <w:t>.</w:t>
+      </w:r>
+      <w:r>
+        <w:rPr>
+          <w:rFonts w:ascii="Consolas" w:eastAsia="宋体" w:hAnsi="Consolas" w:cs="宋体"/>
+          <w:color w:val="DADADA"/>
+          <w:kern w:val="0"/>
+          <w:szCs w:val="21"/>
+        </w:rPr>
+        <w:t>ProtocolType</w:t>
+      </w:r>
+      <w:proofErr w:type="spellEnd"/>
+      <w:r>
+        <w:rPr>
+          <w:rFonts w:ascii="Consolas" w:eastAsia="宋体" w:hAnsi="Consolas" w:cs="宋体"/>
+          <w:color w:val="DADADA"/>
+          <w:kern w:val="0"/>
+          <w:szCs w:val="21"/>
+        </w:rPr>
+        <w:t xml:space="preserve"> </w:t>
+      </w:r>
+      <w:r>
+        <w:rPr>
+          <w:rFonts w:ascii="Consolas" w:eastAsia="宋体" w:hAnsi="Consolas" w:cs="宋体"/>
+          <w:color w:val="B4B4B4"/>
+          <w:kern w:val="0"/>
+          <w:szCs w:val="21"/>
+        </w:rPr>
+        <w:t>=</w:t>
+      </w:r>
+      <w:r>
+        <w:rPr>
+          <w:rFonts w:ascii="Consolas" w:eastAsia="宋体" w:hAnsi="Consolas" w:cs="宋体"/>
+          <w:color w:val="DADADA"/>
+          <w:kern w:val="0"/>
+          <w:szCs w:val="21"/>
+        </w:rPr>
+        <w:t xml:space="preserve"> </w:t>
+      </w:r>
+      <w:proofErr w:type="spellStart"/>
+      <w:r>
+        <w:rPr>
+          <w:rFonts w:ascii="Consolas" w:eastAsia="宋体" w:hAnsi="Consolas" w:cs="宋体"/>
+          <w:color w:val="DCDCAA"/>
+          <w:kern w:val="0"/>
+          <w:szCs w:val="21"/>
+        </w:rPr>
+        <w:t>htons</w:t>
+      </w:r>
+      <w:proofErr w:type="spellEnd"/>
+      <w:r>
+        <w:rPr>
+          <w:rFonts w:ascii="Consolas" w:eastAsia="宋体" w:hAnsi="Consolas" w:cs="宋体"/>
+          <w:color w:val="B4B4B4"/>
+          <w:kern w:val="0"/>
+          <w:szCs w:val="21"/>
+        </w:rPr>
+        <w:t>(</w:t>
+      </w:r>
+      <w:r>
+        <w:rPr>
+          <w:rFonts w:ascii="Consolas" w:eastAsia="宋体" w:hAnsi="Consolas" w:cs="宋体"/>
+          <w:color w:val="B5CEA8"/>
+          <w:kern w:val="0"/>
+          <w:szCs w:val="21"/>
+        </w:rPr>
+        <w:t>0x0800</w:t>
+      </w:r>
+      <w:r>
+        <w:rPr>
+          <w:rFonts w:ascii="Consolas" w:eastAsia="宋体" w:hAnsi="Consolas" w:cs="宋体"/>
+          <w:color w:val="B4B4B4"/>
+          <w:kern w:val="0"/>
+          <w:szCs w:val="21"/>
+        </w:rPr>
+        <w:t>);</w:t>
+      </w:r>
+      <w:r>
+        <w:rPr>
+          <w:rFonts w:ascii="Consolas" w:eastAsia="宋体" w:hAnsi="Consolas" w:cs="宋体"/>
+          <w:color w:val="57A64A"/>
+          <w:kern w:val="0"/>
+          <w:szCs w:val="21"/>
+        </w:rPr>
+        <w:t>//</w:t>
+      </w:r>
+      <w:r>
+        <w:rPr>
+          <w:rFonts w:ascii="Consolas" w:eastAsia="宋体" w:hAnsi="Consolas" w:cs="宋体"/>
+          <w:color w:val="57A64A"/>
+          <w:kern w:val="0"/>
+          <w:szCs w:val="21"/>
+        </w:rPr>
+        <w:t>协议类型为</w:t>
+      </w:r>
+      <w:r>
+        <w:rPr>
+          <w:rFonts w:ascii="Consolas" w:eastAsia="宋体" w:hAnsi="Consolas" w:cs="宋体"/>
+          <w:color w:val="57A64A"/>
+          <w:kern w:val="0"/>
+          <w:szCs w:val="21"/>
+        </w:rPr>
+        <w:t>IP</w:t>
+      </w:r>
+    </w:p>
+    <w:p>
+      <w:pPr>
+        <w:widowControl/>
+        <w:shd w:val="clear" w:color="auto" w:fill="1E1E1E"/>
+        <w:spacing w:line="285" w:lineRule="atLeast"/>
+        <w:jc w:val="left"/>
+        <w:rPr>
+          <w:rFonts w:ascii="Consolas" w:eastAsia="宋体" w:hAnsi="Consolas" w:cs="宋体"/>
+          <w:color w:val="DADADA"/>
+          <w:kern w:val="0"/>
+          <w:szCs w:val="21"/>
+        </w:rPr>
+      </w:pPr>
+      <w:r>
+        <w:rPr>
+          <w:rFonts w:ascii="Consolas" w:eastAsia="宋体" w:hAnsi="Consolas" w:cs="宋体"/>
+          <w:color w:val="DADADA"/>
+          <w:kern w:val="0"/>
+          <w:szCs w:val="21"/>
+        </w:rPr>
+        <w:t xml:space="preserve">    </w:t>
+      </w:r>
+      <w:proofErr w:type="spellStart"/>
+      <w:r>
+        <w:rPr>
+          <w:rFonts w:ascii="Consolas" w:eastAsia="宋体" w:hAnsi="Consolas" w:cs="宋体"/>
+          <w:color w:val="C8C8C8"/>
+          <w:kern w:val="0"/>
+          <w:szCs w:val="21"/>
+        </w:rPr>
+        <w:t>ARPFrame</w:t>
+      </w:r>
+      <w:r>
+        <w:rPr>
+          <w:rFonts w:ascii="Consolas" w:eastAsia="宋体" w:hAnsi="Consolas" w:cs="宋体"/>
+          <w:color w:val="B4B4B4"/>
+          <w:kern w:val="0"/>
+          <w:szCs w:val="21"/>
+        </w:rPr>
+        <w:t>.</w:t>
+      </w:r>
+      <w:r>
+        <w:rPr>
+          <w:rFonts w:ascii="Consolas" w:eastAsia="宋体" w:hAnsi="Consolas" w:cs="宋体"/>
+          <w:color w:val="DADADA"/>
+          <w:kern w:val="0"/>
+          <w:szCs w:val="21"/>
+        </w:rPr>
+        <w:t>HLen</w:t>
+      </w:r>
+      <w:proofErr w:type="spellEnd"/>
+      <w:r>
+        <w:rPr>
+          <w:rFonts w:ascii="Consolas" w:eastAsia="宋体" w:hAnsi="Consolas" w:cs="宋体"/>
+          <w:color w:val="DADADA"/>
+          <w:kern w:val="0"/>
+          <w:szCs w:val="21"/>
+        </w:rPr>
+        <w:t xml:space="preserve"> </w:t>
+      </w:r>
+      <w:r>
+        <w:rPr>
+          <w:rFonts w:ascii="Consolas" w:eastAsia="宋体" w:hAnsi="Consolas" w:cs="宋体"/>
+          <w:color w:val="B4B4B4"/>
+          <w:kern w:val="0"/>
+          <w:szCs w:val="21"/>
+        </w:rPr>
+        <w:t>=</w:t>
+      </w:r>
+      <w:r>
+        <w:rPr>
+          <w:rFonts w:ascii="Consolas" w:eastAsia="宋体" w:hAnsi="Consolas" w:cs="宋体"/>
+          <w:color w:val="DADADA"/>
+          <w:kern w:val="0"/>
+          <w:szCs w:val="21"/>
+        </w:rPr>
+        <w:t xml:space="preserve"> </w:t>
+      </w:r>
+      <w:r>
+        <w:rPr>
+          <w:rFonts w:ascii="Consolas" w:eastAsia="宋体" w:hAnsi="Consolas" w:cs="宋体"/>
+          <w:color w:val="B5CEA8"/>
+          <w:kern w:val="0"/>
+          <w:szCs w:val="21"/>
+        </w:rPr>
+        <w:t>6</w:t>
+      </w:r>
+      <w:r>
+        <w:rPr>
+          <w:rFonts w:ascii="Consolas" w:eastAsia="宋体" w:hAnsi="Consolas" w:cs="宋体"/>
+          <w:color w:val="B4B4B4"/>
+          <w:kern w:val="0"/>
+          <w:szCs w:val="21"/>
+        </w:rPr>
+        <w:t>;</w:t>
+      </w:r>
+      <w:r>
+        <w:rPr>
+          <w:rFonts w:ascii="Consolas" w:eastAsia="宋体" w:hAnsi="Consolas" w:cs="宋体"/>
+          <w:color w:val="57A64A"/>
+          <w:kern w:val="0"/>
+          <w:szCs w:val="21"/>
+        </w:rPr>
+        <w:t>//</w:t>
+      </w:r>
+      <w:r>
+        <w:rPr>
+          <w:rFonts w:ascii="Consolas" w:eastAsia="宋体" w:hAnsi="Consolas" w:cs="宋体"/>
+          <w:color w:val="57A64A"/>
+          <w:kern w:val="0"/>
+          <w:szCs w:val="21"/>
+        </w:rPr>
+        <w:t>硬件地址长度为</w:t>
+      </w:r>
+      <w:r>
+        <w:rPr>
+          <w:rFonts w:ascii="Consolas" w:eastAsia="宋体" w:hAnsi="Consolas" w:cs="宋体"/>
+          <w:color w:val="57A64A"/>
+          <w:kern w:val="0"/>
+          <w:szCs w:val="21"/>
+        </w:rPr>
+        <w:t>6</w:t>
+      </w:r>
+    </w:p>
+    <w:p>
+      <w:pPr>
+        <w:widowControl/>
+        <w:shd w:val="clear" w:color="auto" w:fill="1E1E1E"/>
+        <w:spacing w:line="285" w:lineRule="atLeast"/>
+        <w:jc w:val="left"/>
+        <w:rPr>
+          <w:rFonts w:ascii="Consolas" w:eastAsia="宋体" w:hAnsi="Consolas" w:cs="宋体"/>
+          <w:color w:val="DADADA"/>
+          <w:kern w:val="0"/>
+          <w:szCs w:val="21"/>
+        </w:rPr>
+      </w:pPr>
+      <w:r>
+        <w:rPr>
+          <w:rFonts w:ascii="Consolas" w:eastAsia="宋体" w:hAnsi="Consolas" w:cs="宋体"/>
+          <w:color w:val="DADADA"/>
+          <w:kern w:val="0"/>
+          <w:szCs w:val="21"/>
+        </w:rPr>
+        <w:t xml:space="preserve">    </w:t>
+      </w:r>
+      <w:proofErr w:type="spellStart"/>
+      <w:r>
+        <w:rPr>
+          <w:rFonts w:ascii="Consolas" w:eastAsia="宋体" w:hAnsi="Consolas" w:cs="宋体"/>
+          <w:color w:val="C8C8C8"/>
+          <w:kern w:val="0"/>
+          <w:szCs w:val="21"/>
+        </w:rPr>
+        <w:t>ARPFrame</w:t>
+      </w:r>
+      <w:r>
+        <w:rPr>
+          <w:rFonts w:ascii="Consolas" w:eastAsia="宋体" w:hAnsi="Consolas" w:cs="宋体"/>
+          <w:color w:val="B4B4B4"/>
+          <w:kern w:val="0"/>
+          <w:szCs w:val="21"/>
+        </w:rPr>
+        <w:t>.</w:t>
+      </w:r>
+      <w:r>
+        <w:rPr>
+          <w:rFonts w:ascii="Consolas" w:eastAsia="宋体" w:hAnsi="Consolas" w:cs="宋体"/>
+          <w:color w:val="DADADA"/>
+          <w:kern w:val="0"/>
+          <w:szCs w:val="21"/>
+        </w:rPr>
+        <w:t>PLen</w:t>
+      </w:r>
+      <w:proofErr w:type="spellEnd"/>
+      <w:r>
+        <w:rPr>
+          <w:rFonts w:ascii="Consolas" w:eastAsia="宋体" w:hAnsi="Consolas" w:cs="宋体"/>
+          <w:color w:val="DADADA"/>
+          <w:kern w:val="0"/>
+          <w:szCs w:val="21"/>
+        </w:rPr>
+        <w:t xml:space="preserve"> </w:t>
+      </w:r>
+      <w:r>
+        <w:rPr>
+          <w:rFonts w:ascii="Consolas" w:eastAsia="宋体" w:hAnsi="Consolas" w:cs="宋体"/>
+          <w:color w:val="B4B4B4"/>
+          <w:kern w:val="0"/>
+          <w:szCs w:val="21"/>
+        </w:rPr>
+        <w:t>=</w:t>
+      </w:r>
+      <w:r>
+        <w:rPr>
+          <w:rFonts w:ascii="Consolas" w:eastAsia="宋体" w:hAnsi="Consolas" w:cs="宋体"/>
+          <w:color w:val="DADADA"/>
+          <w:kern w:val="0"/>
+          <w:szCs w:val="21"/>
+        </w:rPr>
+        <w:t xml:space="preserve"> </w:t>
+      </w:r>
+      <w:r>
+        <w:rPr>
+          <w:rFonts w:ascii="Consolas" w:eastAsia="宋体" w:hAnsi="Consolas" w:cs="宋体"/>
+          <w:color w:val="B5CEA8"/>
+          <w:kern w:val="0"/>
+          <w:szCs w:val="21"/>
+        </w:rPr>
+        <w:t>4</w:t>
+      </w:r>
+      <w:r>
+        <w:rPr>
+          <w:rFonts w:ascii="Consolas" w:eastAsia="宋体" w:hAnsi="Consolas" w:cs="宋体"/>
+          <w:color w:val="B4B4B4"/>
+          <w:kern w:val="0"/>
+          <w:szCs w:val="21"/>
+        </w:rPr>
+        <w:t>;</w:t>
+      </w:r>
+      <w:r>
+        <w:rPr>
+          <w:rFonts w:ascii="Consolas" w:eastAsia="宋体" w:hAnsi="Consolas" w:cs="宋体"/>
+          <w:color w:val="57A64A"/>
+          <w:kern w:val="0"/>
+          <w:szCs w:val="21"/>
+        </w:rPr>
+        <w:t>//</w:t>
+      </w:r>
+      <w:r>
+        <w:rPr>
+          <w:rFonts w:ascii="Consolas" w:eastAsia="宋体" w:hAnsi="Consolas" w:cs="宋体"/>
+          <w:color w:val="57A64A"/>
+          <w:kern w:val="0"/>
+          <w:szCs w:val="21"/>
+        </w:rPr>
+        <w:t>协议地址长为</w:t>
+      </w:r>
+      <w:r>
+        <w:rPr>
+          <w:rFonts w:ascii="Consolas" w:eastAsia="宋体" w:hAnsi="Consolas" w:cs="宋体"/>
+          <w:color w:val="57A64A"/>
+          <w:kern w:val="0"/>
+          <w:szCs w:val="21"/>
+        </w:rPr>
+        <w:t>4</w:t>
+      </w:r>
+    </w:p>
+    <w:p>
+      <w:pPr>
+        <w:widowControl/>
+        <w:shd w:val="clear" w:color="auto" w:fill="1E1E1E"/>
+        <w:spacing w:line="285" w:lineRule="atLeast"/>
+        <w:jc w:val="left"/>
+        <w:rPr>
+          <w:rFonts w:ascii="Consolas" w:eastAsia="宋体" w:hAnsi="Consolas" w:cs="宋体"/>
+          <w:color w:val="DADADA"/>
+          <w:kern w:val="0"/>
+          <w:szCs w:val="21"/>
+        </w:rPr>
+      </w:pPr>
+      <w:r>
+        <w:rPr>
+          <w:rFonts w:ascii="Consolas" w:eastAsia="宋体" w:hAnsi="Consolas" w:cs="宋体"/>
+          <w:color w:val="DADADA"/>
+          <w:kern w:val="0"/>
+          <w:szCs w:val="21"/>
+        </w:rPr>
+        <w:t xml:space="preserve">    </w:t>
+      </w:r>
+      <w:proofErr w:type="spellStart"/>
+      <w:r>
+        <w:rPr>
+          <w:rFonts w:ascii="Consolas" w:eastAsia="宋体" w:hAnsi="Consolas" w:cs="宋体"/>
+          <w:color w:val="C8C8C8"/>
+          <w:kern w:val="0"/>
+          <w:szCs w:val="21"/>
+        </w:rPr>
+        <w:t>ARPFrame</w:t>
+      </w:r>
+      <w:r>
+        <w:rPr>
+          <w:rFonts w:ascii="Consolas" w:eastAsia="宋体" w:hAnsi="Consolas" w:cs="宋体"/>
+          <w:color w:val="B4B4B4"/>
+          <w:kern w:val="0"/>
+          <w:szCs w:val="21"/>
+        </w:rPr>
+        <w:t>.</w:t>
+      </w:r>
+      <w:r>
+        <w:rPr>
+          <w:rFonts w:ascii="Consolas" w:eastAsia="宋体" w:hAnsi="Consolas" w:cs="宋体"/>
+          <w:color w:val="DADADA"/>
+          <w:kern w:val="0"/>
+          <w:szCs w:val="21"/>
+        </w:rPr>
+        <w:t>Operation</w:t>
+      </w:r>
+      <w:proofErr w:type="spellEnd"/>
+      <w:r>
+        <w:rPr>
+          <w:rFonts w:ascii="Consolas" w:eastAsia="宋体" w:hAnsi="Consolas" w:cs="宋体"/>
+          <w:color w:val="DADADA"/>
+          <w:kern w:val="0"/>
+          <w:szCs w:val="21"/>
+        </w:rPr>
+        <w:t xml:space="preserve"> </w:t>
+      </w:r>
+      <w:r>
+        <w:rPr>
+          <w:rFonts w:ascii="Consolas" w:eastAsia="宋体" w:hAnsi="Consolas" w:cs="宋体"/>
+          <w:color w:val="B4B4B4"/>
+          <w:kern w:val="0"/>
+          <w:szCs w:val="21"/>
+        </w:rPr>
+        <w:t>=</w:t>
+      </w:r>
+      <w:r>
+        <w:rPr>
+          <w:rFonts w:ascii="Consolas" w:eastAsia="宋体" w:hAnsi="Consolas" w:cs="宋体"/>
+          <w:color w:val="DADADA"/>
+          <w:kern w:val="0"/>
+          <w:szCs w:val="21"/>
+        </w:rPr>
+        <w:t xml:space="preserve"> </w:t>
+      </w:r>
+      <w:proofErr w:type="spellStart"/>
+      <w:r>
+        <w:rPr>
+          <w:rFonts w:ascii="Consolas" w:eastAsia="宋体" w:hAnsi="Consolas" w:cs="宋体"/>
+          <w:color w:val="DCDCAA"/>
+          <w:kern w:val="0"/>
+          <w:szCs w:val="21"/>
+        </w:rPr>
+        <w:t>htons</w:t>
+      </w:r>
+      <w:proofErr w:type="spellEnd"/>
+      <w:r>
+        <w:rPr>
+          <w:rFonts w:ascii="Consolas" w:eastAsia="宋体" w:hAnsi="Consolas" w:cs="宋体"/>
+          <w:color w:val="B4B4B4"/>
+          <w:kern w:val="0"/>
+          <w:szCs w:val="21"/>
+        </w:rPr>
+        <w:t>(</w:t>
+      </w:r>
+      <w:r>
+        <w:rPr>
+          <w:rFonts w:ascii="Consolas" w:eastAsia="宋体" w:hAnsi="Consolas" w:cs="宋体"/>
+          <w:color w:val="B5CEA8"/>
+          <w:kern w:val="0"/>
+          <w:szCs w:val="21"/>
+        </w:rPr>
+        <w:t>0x0001</w:t>
+      </w:r>
+      <w:r>
+        <w:rPr>
+          <w:rFonts w:ascii="Consolas" w:eastAsia="宋体" w:hAnsi="Consolas" w:cs="宋体"/>
+          <w:color w:val="B4B4B4"/>
+          <w:kern w:val="0"/>
+          <w:szCs w:val="21"/>
+        </w:rPr>
+        <w:t>);</w:t>
+      </w:r>
+      <w:r>
+        <w:rPr>
+          <w:rFonts w:ascii="Consolas" w:eastAsia="宋体" w:hAnsi="Consolas" w:cs="宋体"/>
+          <w:color w:val="57A64A"/>
+          <w:kern w:val="0"/>
+          <w:szCs w:val="21"/>
+        </w:rPr>
+        <w:t>//</w:t>
+      </w:r>
+      <w:r>
+        <w:rPr>
+          <w:rFonts w:ascii="Consolas" w:eastAsia="宋体" w:hAnsi="Consolas" w:cs="宋体"/>
+          <w:color w:val="57A64A"/>
+          <w:kern w:val="0"/>
+          <w:szCs w:val="21"/>
+        </w:rPr>
+        <w:t>操作为</w:t>
+      </w:r>
+      <w:r>
+        <w:rPr>
+          <w:rFonts w:ascii="Consolas" w:eastAsia="宋体" w:hAnsi="Consolas" w:cs="宋体"/>
+          <w:color w:val="57A64A"/>
+          <w:kern w:val="0"/>
+          <w:szCs w:val="21"/>
+        </w:rPr>
+        <w:t>ARP</w:t>
+      </w:r>
+      <w:r>
+        <w:rPr>
+          <w:rFonts w:ascii="Consolas" w:eastAsia="宋体" w:hAnsi="Consolas" w:cs="宋体"/>
+          <w:color w:val="57A64A"/>
+          <w:kern w:val="0"/>
+          <w:szCs w:val="21"/>
+        </w:rPr>
+        <w:t>请求</w:t>
+      </w:r>
+    </w:p>
+    <w:p>
+      <w:pPr>
+        <w:widowControl/>
+        <w:shd w:val="clear" w:color="auto" w:fill="1E1E1E"/>
+        <w:spacing w:line="285" w:lineRule="atLeast"/>
+        <w:jc w:val="left"/>
+        <w:rPr>
+          <w:rFonts w:ascii="Consolas" w:eastAsia="宋体" w:hAnsi="Consolas" w:cs="宋体"/>
+          <w:color w:val="DADADA"/>
+          <w:kern w:val="0"/>
+          <w:szCs w:val="21"/>
+        </w:rPr>
+      </w:pPr>
+      <w:r>
+        <w:rPr>
+          <w:rFonts w:ascii="Consolas" w:eastAsia="宋体" w:hAnsi="Consolas" w:cs="宋体"/>
+          <w:color w:val="57A64A"/>
+          <w:kern w:val="0"/>
+          <w:szCs w:val="21"/>
+        </w:rPr>
+        <w:t>    //</w:t>
+      </w:r>
+      <w:r>
+        <w:rPr>
+          <w:rFonts w:ascii="Consolas" w:eastAsia="宋体" w:hAnsi="Consolas" w:cs="宋体"/>
+          <w:color w:val="57A64A"/>
+          <w:kern w:val="0"/>
+          <w:szCs w:val="21"/>
+        </w:rPr>
+        <w:t>将</w:t>
+      </w:r>
+      <w:proofErr w:type="spellStart"/>
+      <w:r>
+        <w:rPr>
+          <w:rFonts w:ascii="Consolas" w:eastAsia="宋体" w:hAnsi="Consolas" w:cs="宋体"/>
+          <w:color w:val="57A64A"/>
+          <w:kern w:val="0"/>
+          <w:szCs w:val="21"/>
+        </w:rPr>
+        <w:t>ARPFrame.SendHa</w:t>
+      </w:r>
+      <w:proofErr w:type="spellEnd"/>
+      <w:r>
+        <w:rPr>
+          <w:rFonts w:ascii="Consolas" w:eastAsia="宋体" w:hAnsi="Consolas" w:cs="宋体"/>
+          <w:color w:val="57A64A"/>
+          <w:kern w:val="0"/>
+          <w:szCs w:val="21"/>
+        </w:rPr>
+        <w:t>设置为本机网卡的</w:t>
+      </w:r>
+      <w:r>
+        <w:rPr>
+          <w:rFonts w:ascii="Consolas" w:eastAsia="宋体" w:hAnsi="Consolas" w:cs="宋体"/>
+          <w:color w:val="57A64A"/>
+          <w:kern w:val="0"/>
+          <w:szCs w:val="21"/>
+        </w:rPr>
+        <w:t>MAC</w:t>
+      </w:r>
+      <w:r>
+        <w:rPr>
+          <w:rFonts w:ascii="Consolas" w:eastAsia="宋体" w:hAnsi="Consolas" w:cs="宋体"/>
+          <w:color w:val="57A64A"/>
+          <w:kern w:val="0"/>
+          <w:szCs w:val="21"/>
+        </w:rPr>
+        <w:t>地址</w:t>
+      </w:r>
+    </w:p>
+    <w:p>
+      <w:pPr>
+        <w:widowControl/>
+        <w:shd w:val="clear" w:color="auto" w:fill="1E1E1E"/>
+        <w:spacing w:line="285" w:lineRule="atLeast"/>
+        <w:jc w:val="left"/>
+        <w:rPr>
+          <w:rFonts w:ascii="Consolas" w:eastAsia="宋体" w:hAnsi="Consolas" w:cs="宋体"/>
+          <w:color w:val="DADADA"/>
+          <w:kern w:val="0"/>
+          <w:szCs w:val="21"/>
+        </w:rPr>
+      </w:pPr>
+      <w:r>
+        <w:rPr>
+          <w:rFonts w:ascii="Consolas" w:eastAsia="宋体" w:hAnsi="Consolas" w:cs="宋体"/>
+          <w:color w:val="DADADA"/>
+          <w:kern w:val="0"/>
+          <w:szCs w:val="21"/>
+        </w:rPr>
+        <w:t xml:space="preserve">    </w:t>
+      </w:r>
+      <w:r>
+        <w:rPr>
+          <w:rFonts w:ascii="Consolas" w:eastAsia="宋体" w:hAnsi="Consolas" w:cs="宋体"/>
+          <w:color w:val="D8A0DF"/>
+          <w:kern w:val="0"/>
+          <w:szCs w:val="21"/>
+        </w:rPr>
+        <w:t>for</w:t>
+      </w:r>
+      <w:r>
+        <w:rPr>
+          <w:rFonts w:ascii="Consolas" w:eastAsia="宋体" w:hAnsi="Consolas" w:cs="宋体"/>
+          <w:color w:val="DADADA"/>
+          <w:kern w:val="0"/>
+          <w:szCs w:val="21"/>
+        </w:rPr>
+        <w:t xml:space="preserve"> </w:t>
+      </w:r>
+      <w:r>
+        <w:rPr>
+          <w:rFonts w:ascii="Consolas" w:eastAsia="宋体" w:hAnsi="Consolas" w:cs="宋体"/>
+          <w:color w:val="B4B4B4"/>
+          <w:kern w:val="0"/>
+          <w:szCs w:val="21"/>
+        </w:rPr>
+        <w:t>(</w:t>
+      </w:r>
+      <w:r>
+        <w:rPr>
+          <w:rFonts w:ascii="Consolas" w:eastAsia="宋体" w:hAnsi="Consolas" w:cs="宋体"/>
+          <w:color w:val="569CD6"/>
+          <w:kern w:val="0"/>
+          <w:szCs w:val="21"/>
+        </w:rPr>
+        <w:t>int</w:t>
+      </w:r>
+      <w:r>
+        <w:rPr>
+          <w:rFonts w:ascii="Consolas" w:eastAsia="宋体" w:hAnsi="Consolas" w:cs="宋体"/>
+          <w:color w:val="DADADA"/>
+          <w:kern w:val="0"/>
+          <w:szCs w:val="21"/>
+        </w:rPr>
+        <w:t xml:space="preserve"> </w:t>
+      </w:r>
+      <w:proofErr w:type="spellStart"/>
+      <w:r>
+        <w:rPr>
+          <w:rFonts w:ascii="Consolas" w:eastAsia="宋体" w:hAnsi="Consolas" w:cs="宋体"/>
+          <w:color w:val="9CDCFE"/>
+          <w:kern w:val="0"/>
+          <w:szCs w:val="21"/>
+        </w:rPr>
+        <w:t>i</w:t>
+      </w:r>
+      <w:proofErr w:type="spellEnd"/>
+      <w:r>
+        <w:rPr>
+          <w:rFonts w:ascii="Consolas" w:eastAsia="宋体" w:hAnsi="Consolas" w:cs="宋体"/>
+          <w:color w:val="DADADA"/>
+          <w:kern w:val="0"/>
+          <w:szCs w:val="21"/>
+        </w:rPr>
+        <w:t xml:space="preserve"> </w:t>
+      </w:r>
+      <w:r>
+        <w:rPr>
+          <w:rFonts w:ascii="Consolas" w:eastAsia="宋体" w:hAnsi="Consolas" w:cs="宋体"/>
+          <w:color w:val="B4B4B4"/>
+          <w:kern w:val="0"/>
+          <w:szCs w:val="21"/>
+        </w:rPr>
+        <w:t>=</w:t>
+      </w:r>
+      <w:r>
+        <w:rPr>
+          <w:rFonts w:ascii="Consolas" w:eastAsia="宋体" w:hAnsi="Consolas" w:cs="宋体"/>
+          <w:color w:val="DADADA"/>
+          <w:kern w:val="0"/>
+          <w:szCs w:val="21"/>
+        </w:rPr>
+        <w:t xml:space="preserve"> </w:t>
+      </w:r>
+      <w:r>
+        <w:rPr>
+          <w:rFonts w:ascii="Consolas" w:eastAsia="宋体" w:hAnsi="Consolas" w:cs="宋体"/>
+          <w:color w:val="B5CEA8"/>
+          <w:kern w:val="0"/>
+          <w:szCs w:val="21"/>
+        </w:rPr>
+        <w:t>0</w:t>
+      </w:r>
+      <w:r>
+        <w:rPr>
+          <w:rFonts w:ascii="Consolas" w:eastAsia="宋体" w:hAnsi="Consolas" w:cs="宋体"/>
+          <w:color w:val="B4B4B4"/>
+          <w:kern w:val="0"/>
+          <w:szCs w:val="21"/>
+        </w:rPr>
+        <w:t>;</w:t>
+      </w:r>
+      <w:r>
+        <w:rPr>
+          <w:rFonts w:ascii="Consolas" w:eastAsia="宋体" w:hAnsi="Consolas" w:cs="宋体"/>
+          <w:color w:val="DADADA"/>
+          <w:kern w:val="0"/>
+          <w:szCs w:val="21"/>
+        </w:rPr>
+        <w:t xml:space="preserve"> </w:t>
+      </w:r>
+      <w:proofErr w:type="spellStart"/>
+      <w:r>
+        <w:rPr>
+          <w:rFonts w:ascii="Consolas" w:eastAsia="宋体" w:hAnsi="Consolas" w:cs="宋体"/>
+          <w:color w:val="9CDCFE"/>
+          <w:kern w:val="0"/>
+          <w:szCs w:val="21"/>
+        </w:rPr>
+        <w:t>i</w:t>
+      </w:r>
+      <w:proofErr w:type="spellEnd"/>
+      <w:r>
+        <w:rPr>
+          <w:rFonts w:ascii="Consolas" w:eastAsia="宋体" w:hAnsi="Consolas" w:cs="宋体"/>
+          <w:color w:val="DADADA"/>
+          <w:kern w:val="0"/>
+          <w:szCs w:val="21"/>
+        </w:rPr>
+        <w:t xml:space="preserve"> </w:t>
+      </w:r>
+      <w:r>
+        <w:rPr>
+          <w:rFonts w:ascii="Consolas" w:eastAsia="宋体" w:hAnsi="Consolas" w:cs="宋体"/>
+          <w:color w:val="B4B4B4"/>
+          <w:kern w:val="0"/>
+          <w:szCs w:val="21"/>
+        </w:rPr>
+        <w:t>&lt;</w:t>
+      </w:r>
+      <w:r>
+        <w:rPr>
+          <w:rFonts w:ascii="Consolas" w:eastAsia="宋体" w:hAnsi="Consolas" w:cs="宋体"/>
+          <w:color w:val="DADADA"/>
+          <w:kern w:val="0"/>
+          <w:szCs w:val="21"/>
+        </w:rPr>
+        <w:t xml:space="preserve"> </w:t>
+      </w:r>
+      <w:r>
+        <w:rPr>
+          <w:rFonts w:ascii="Consolas" w:eastAsia="宋体" w:hAnsi="Consolas" w:cs="宋体"/>
+          <w:color w:val="B5CEA8"/>
+          <w:kern w:val="0"/>
+          <w:szCs w:val="21"/>
+        </w:rPr>
+        <w:t>6</w:t>
+      </w:r>
+      <w:r>
+        <w:rPr>
+          <w:rFonts w:ascii="Consolas" w:eastAsia="宋体" w:hAnsi="Consolas" w:cs="宋体"/>
+          <w:color w:val="B4B4B4"/>
+          <w:kern w:val="0"/>
+          <w:szCs w:val="21"/>
+        </w:rPr>
+        <w:t>;</w:t>
+      </w:r>
+      <w:r>
+        <w:rPr>
+          <w:rFonts w:ascii="Consolas" w:eastAsia="宋体" w:hAnsi="Consolas" w:cs="宋体"/>
+          <w:color w:val="DADADA"/>
+          <w:kern w:val="0"/>
+          <w:szCs w:val="21"/>
+        </w:rPr>
+        <w:t xml:space="preserve"> </w:t>
+      </w:r>
+      <w:proofErr w:type="spellStart"/>
+      <w:r>
+        <w:rPr>
+          <w:rFonts w:ascii="Consolas" w:eastAsia="宋体" w:hAnsi="Consolas" w:cs="宋体"/>
+          <w:color w:val="9CDCFE"/>
+          <w:kern w:val="0"/>
+          <w:szCs w:val="21"/>
+        </w:rPr>
+        <w:t>i</w:t>
+      </w:r>
+      <w:proofErr w:type="spellEnd"/>
+      <w:r>
+        <w:rPr>
+          <w:rFonts w:ascii="Consolas" w:eastAsia="宋体" w:hAnsi="Consolas" w:cs="宋体"/>
+          <w:color w:val="B4B4B4"/>
+          <w:kern w:val="0"/>
+          <w:szCs w:val="21"/>
+        </w:rPr>
+        <w:t>++)</w:t>
+      </w:r>
+    </w:p>
+    <w:p>
+      <w:pPr>
+        <w:widowControl/>
+        <w:shd w:val="clear" w:color="auto" w:fill="1E1E1E"/>
+        <w:spacing w:line="285" w:lineRule="atLeast"/>
+        <w:jc w:val="left"/>
+        <w:rPr>
+          <w:rFonts w:ascii="Consolas" w:eastAsia="宋体" w:hAnsi="Consolas" w:cs="宋体"/>
+          <w:color w:val="DADADA"/>
+          <w:kern w:val="0"/>
+          <w:szCs w:val="21"/>
+        </w:rPr>
+      </w:pPr>
+      <w:r>
+        <w:rPr>
+          <w:rFonts w:ascii="Consolas" w:eastAsia="宋体" w:hAnsi="Consolas" w:cs="宋体"/>
+          <w:color w:val="DADADA"/>
+          <w:kern w:val="0"/>
+          <w:szCs w:val="21"/>
+        </w:rPr>
+        <w:t xml:space="preserve">    </w:t>
+      </w:r>
+      <w:r>
+        <w:rPr>
+          <w:rFonts w:ascii="Consolas" w:eastAsia="宋体" w:hAnsi="Consolas" w:cs="宋体"/>
+          <w:color w:val="B4B4B4"/>
+          <w:kern w:val="0"/>
+          <w:szCs w:val="21"/>
+        </w:rPr>
+        <w:t>{</w:t>
+      </w:r>
+    </w:p>
+    <w:p>
+      <w:pPr>
+        <w:widowControl/>
+        <w:shd w:val="clear" w:color="auto" w:fill="1E1E1E"/>
+        <w:spacing w:line="285" w:lineRule="atLeast"/>
+        <w:jc w:val="left"/>
+        <w:rPr>
+          <w:rFonts w:ascii="Consolas" w:eastAsia="宋体" w:hAnsi="Consolas" w:cs="宋体"/>
+          <w:color w:val="DADADA"/>
+          <w:kern w:val="0"/>
+          <w:szCs w:val="21"/>
+        </w:rPr>
+      </w:pPr>
+      <w:r>
+        <w:rPr>
+          <w:rFonts w:ascii="Consolas" w:eastAsia="宋体" w:hAnsi="Consolas" w:cs="宋体"/>
+          <w:color w:val="DADADA"/>
+          <w:kern w:val="0"/>
+          <w:szCs w:val="21"/>
+        </w:rPr>
+        <w:t xml:space="preserve">        </w:t>
+      </w:r>
+      <w:proofErr w:type="spellStart"/>
+      <w:r>
+        <w:rPr>
+          <w:rFonts w:ascii="Consolas" w:eastAsia="宋体" w:hAnsi="Consolas" w:cs="宋体"/>
+          <w:color w:val="C8C8C8"/>
+          <w:kern w:val="0"/>
+          <w:szCs w:val="21"/>
+        </w:rPr>
+        <w:t>ARPFrame</w:t>
+      </w:r>
+      <w:r>
+        <w:rPr>
+          <w:rFonts w:ascii="Consolas" w:eastAsia="宋体" w:hAnsi="Consolas" w:cs="宋体"/>
+          <w:color w:val="B4B4B4"/>
+          <w:kern w:val="0"/>
+          <w:szCs w:val="21"/>
+        </w:rPr>
+        <w:t>.</w:t>
+      </w:r>
+      <w:r>
+        <w:rPr>
+          <w:rFonts w:ascii="Consolas" w:eastAsia="宋体" w:hAnsi="Consolas" w:cs="宋体"/>
+          <w:color w:val="DADADA"/>
+          <w:kern w:val="0"/>
+          <w:szCs w:val="21"/>
+        </w:rPr>
+        <w:t>SendHa</w:t>
+      </w:r>
+      <w:proofErr w:type="spellEnd"/>
+      <w:r>
+        <w:rPr>
+          <w:rFonts w:ascii="Consolas" w:eastAsia="宋体" w:hAnsi="Consolas" w:cs="宋体"/>
+          <w:color w:val="B4B4B4"/>
+          <w:kern w:val="0"/>
+          <w:szCs w:val="21"/>
+        </w:rPr>
+        <w:t>[</w:t>
+      </w:r>
+      <w:proofErr w:type="spellStart"/>
+      <w:r>
+        <w:rPr>
+          <w:rFonts w:ascii="Consolas" w:eastAsia="宋体" w:hAnsi="Consolas" w:cs="宋体"/>
+          <w:color w:val="9CDCFE"/>
+          <w:kern w:val="0"/>
+          <w:szCs w:val="21"/>
+        </w:rPr>
+        <w:t>i</w:t>
+      </w:r>
+      <w:proofErr w:type="spellEnd"/>
+      <w:r>
+        <w:rPr>
+          <w:rFonts w:ascii="Consolas" w:eastAsia="宋体" w:hAnsi="Consolas" w:cs="宋体"/>
+          <w:color w:val="B4B4B4"/>
+          <w:kern w:val="0"/>
+          <w:szCs w:val="21"/>
+        </w:rPr>
+        <w:t>]</w:t>
+      </w:r>
+      <w:r>
+        <w:rPr>
+          <w:rFonts w:ascii="Consolas" w:eastAsia="宋体" w:hAnsi="Consolas" w:cs="宋体"/>
+          <w:color w:val="DADADA"/>
+          <w:kern w:val="0"/>
+          <w:szCs w:val="21"/>
+        </w:rPr>
+        <w:t xml:space="preserve"> </w:t>
+      </w:r>
+      <w:r>
+        <w:rPr>
+          <w:rFonts w:ascii="Consolas" w:eastAsia="宋体" w:hAnsi="Consolas" w:cs="宋体"/>
+          <w:color w:val="B4B4B4"/>
+          <w:kern w:val="0"/>
+          <w:szCs w:val="21"/>
+        </w:rPr>
+        <w:t>=</w:t>
+      </w:r>
+      <w:r>
+        <w:rPr>
+          <w:rFonts w:ascii="Consolas" w:eastAsia="宋体" w:hAnsi="Consolas" w:cs="宋体"/>
+          <w:color w:val="DADADA"/>
+          <w:kern w:val="0"/>
+          <w:szCs w:val="21"/>
+        </w:rPr>
+        <w:t xml:space="preserve"> </w:t>
+      </w:r>
+      <w:r>
+        <w:rPr>
+          <w:rFonts w:ascii="Consolas" w:eastAsia="宋体" w:hAnsi="Consolas" w:cs="宋体"/>
+          <w:color w:val="B5CEA8"/>
+          <w:kern w:val="0"/>
+          <w:szCs w:val="21"/>
+        </w:rPr>
+        <w:t>0x66</w:t>
+      </w:r>
+      <w:r>
+        <w:rPr>
+          <w:rFonts w:ascii="Consolas" w:eastAsia="宋体" w:hAnsi="Consolas" w:cs="宋体"/>
+          <w:color w:val="B4B4B4"/>
+          <w:kern w:val="0"/>
+          <w:szCs w:val="21"/>
+        </w:rPr>
+        <w:t>;</w:t>
+      </w:r>
+    </w:p>
+    <w:p>
+      <w:pPr>
+        <w:widowControl/>
+        <w:shd w:val="clear" w:color="auto" w:fill="1E1E1E"/>
+        <w:spacing w:line="285" w:lineRule="atLeast"/>
+        <w:jc w:val="left"/>
+        <w:rPr>
+          <w:rFonts w:ascii="Consolas" w:eastAsia="宋体" w:hAnsi="Consolas" w:cs="宋体"/>
+          <w:color w:val="DADADA"/>
+          <w:kern w:val="0"/>
+          <w:szCs w:val="21"/>
+        </w:rPr>
+      </w:pPr>
+      <w:r>
+        <w:rPr>
+          <w:rFonts w:ascii="Consolas" w:eastAsia="宋体" w:hAnsi="Consolas" w:cs="宋体"/>
+          <w:color w:val="DADADA"/>
+          <w:kern w:val="0"/>
+          <w:szCs w:val="21"/>
+        </w:rPr>
+        <w:t xml:space="preserve">    </w:t>
+      </w:r>
+      <w:r>
+        <w:rPr>
+          <w:rFonts w:ascii="Consolas" w:eastAsia="宋体" w:hAnsi="Consolas" w:cs="宋体"/>
+          <w:color w:val="B4B4B4"/>
+          <w:kern w:val="0"/>
+          <w:szCs w:val="21"/>
+        </w:rPr>
+        <w:t>}</w:t>
+      </w:r>
+    </w:p>
+    <w:p>
+      <w:pPr>
+        <w:widowControl/>
+        <w:shd w:val="clear" w:color="auto" w:fill="1E1E1E"/>
+        <w:spacing w:line="285" w:lineRule="atLeast"/>
+        <w:jc w:val="left"/>
+        <w:rPr>
+          <w:rFonts w:ascii="Consolas" w:eastAsia="宋体" w:hAnsi="Consolas" w:cs="宋体"/>
+          <w:color w:val="DADADA"/>
+          <w:kern w:val="0"/>
+          <w:szCs w:val="21"/>
+        </w:rPr>
+      </w:pPr>
+      <w:r>
+        <w:rPr>
+          <w:rFonts w:ascii="Consolas" w:eastAsia="宋体" w:hAnsi="Consolas" w:cs="宋体"/>
+          <w:color w:val="57A64A"/>
+          <w:kern w:val="0"/>
+          <w:szCs w:val="21"/>
+        </w:rPr>
+        <w:t>    //</w:t>
+      </w:r>
+      <w:r>
+        <w:rPr>
+          <w:rFonts w:ascii="Consolas" w:eastAsia="宋体" w:hAnsi="Consolas" w:cs="宋体"/>
+          <w:color w:val="57A64A"/>
+          <w:kern w:val="0"/>
+          <w:szCs w:val="21"/>
+        </w:rPr>
+        <w:t>将</w:t>
+      </w:r>
+      <w:proofErr w:type="spellStart"/>
+      <w:r>
+        <w:rPr>
+          <w:rFonts w:ascii="Consolas" w:eastAsia="宋体" w:hAnsi="Consolas" w:cs="宋体"/>
+          <w:color w:val="57A64A"/>
+          <w:kern w:val="0"/>
+          <w:szCs w:val="21"/>
+        </w:rPr>
+        <w:t>ARPFrame.SendIP</w:t>
+      </w:r>
+      <w:proofErr w:type="spellEnd"/>
+      <w:r>
+        <w:rPr>
+          <w:rFonts w:ascii="Consolas" w:eastAsia="宋体" w:hAnsi="Consolas" w:cs="宋体"/>
+          <w:color w:val="57A64A"/>
+          <w:kern w:val="0"/>
+          <w:szCs w:val="21"/>
+        </w:rPr>
+        <w:t>设置为本机网卡上绑定的</w:t>
+      </w:r>
+      <w:r>
+        <w:rPr>
+          <w:rFonts w:ascii="Consolas" w:eastAsia="宋体" w:hAnsi="Consolas" w:cs="宋体"/>
+          <w:color w:val="57A64A"/>
+          <w:kern w:val="0"/>
+          <w:szCs w:val="21"/>
+        </w:rPr>
+        <w:t>IP</w:t>
+      </w:r>
+      <w:r>
+        <w:rPr>
+          <w:rFonts w:ascii="Consolas" w:eastAsia="宋体" w:hAnsi="Consolas" w:cs="宋体"/>
+          <w:color w:val="57A64A"/>
+          <w:kern w:val="0"/>
+          <w:szCs w:val="21"/>
+        </w:rPr>
+        <w:t>地址</w:t>
+      </w:r>
+    </w:p>
+    <w:p>
+      <w:pPr>
+        <w:widowControl/>
+        <w:shd w:val="clear" w:color="auto" w:fill="1E1E1E"/>
+        <w:spacing w:line="285" w:lineRule="atLeast"/>
+        <w:jc w:val="left"/>
+        <w:rPr>
+          <w:rFonts w:ascii="Consolas" w:eastAsia="宋体" w:hAnsi="Consolas" w:cs="宋体"/>
+          <w:color w:val="DADADA"/>
+          <w:kern w:val="0"/>
+          <w:szCs w:val="21"/>
+        </w:rPr>
+      </w:pPr>
+      <w:r>
+        <w:rPr>
+          <w:rFonts w:ascii="Consolas" w:eastAsia="宋体" w:hAnsi="Consolas" w:cs="宋体"/>
+          <w:color w:val="DADADA"/>
+          <w:kern w:val="0"/>
+          <w:szCs w:val="21"/>
+        </w:rPr>
+        <w:t xml:space="preserve">    </w:t>
+      </w:r>
+      <w:proofErr w:type="spellStart"/>
+      <w:r>
+        <w:rPr>
+          <w:rFonts w:ascii="Consolas" w:eastAsia="宋体" w:hAnsi="Consolas" w:cs="宋体"/>
+          <w:color w:val="C8C8C8"/>
+          <w:kern w:val="0"/>
+          <w:szCs w:val="21"/>
+        </w:rPr>
+        <w:t>ARPFrame</w:t>
+      </w:r>
+      <w:r>
+        <w:rPr>
+          <w:rFonts w:ascii="Consolas" w:eastAsia="宋体" w:hAnsi="Consolas" w:cs="宋体"/>
+          <w:color w:val="B4B4B4"/>
+          <w:kern w:val="0"/>
+          <w:szCs w:val="21"/>
+        </w:rPr>
+        <w:t>.</w:t>
+      </w:r>
+      <w:r>
+        <w:rPr>
+          <w:rFonts w:ascii="Consolas" w:eastAsia="宋体" w:hAnsi="Consolas" w:cs="宋体"/>
+          <w:color w:val="DADADA"/>
+          <w:kern w:val="0"/>
+          <w:szCs w:val="21"/>
+        </w:rPr>
+        <w:t>SendIP</w:t>
+      </w:r>
+      <w:proofErr w:type="spellEnd"/>
+      <w:r>
+        <w:rPr>
+          <w:rFonts w:ascii="Consolas" w:eastAsia="宋体" w:hAnsi="Consolas" w:cs="宋体"/>
+          <w:color w:val="DADADA"/>
+          <w:kern w:val="0"/>
+          <w:szCs w:val="21"/>
+        </w:rPr>
+        <w:t xml:space="preserve"> </w:t>
+      </w:r>
+      <w:r>
+        <w:rPr>
+          <w:rFonts w:ascii="Consolas" w:eastAsia="宋体" w:hAnsi="Consolas" w:cs="宋体"/>
+          <w:color w:val="B4B4B4"/>
+          <w:kern w:val="0"/>
+          <w:szCs w:val="21"/>
+        </w:rPr>
+        <w:t>=</w:t>
+      </w:r>
+      <w:r>
+        <w:rPr>
+          <w:rFonts w:ascii="Consolas" w:eastAsia="宋体" w:hAnsi="Consolas" w:cs="宋体"/>
+          <w:color w:val="DADADA"/>
+          <w:kern w:val="0"/>
+          <w:szCs w:val="21"/>
+        </w:rPr>
+        <w:t xml:space="preserve"> </w:t>
+      </w:r>
+      <w:proofErr w:type="spellStart"/>
+      <w:r>
+        <w:rPr>
+          <w:rFonts w:ascii="Consolas" w:eastAsia="宋体" w:hAnsi="Consolas" w:cs="宋体"/>
+          <w:color w:val="DCDCAA"/>
+          <w:kern w:val="0"/>
+          <w:szCs w:val="21"/>
+        </w:rPr>
+        <w:t>inet_addr</w:t>
+      </w:r>
+      <w:proofErr w:type="spellEnd"/>
+      <w:r>
+        <w:rPr>
+          <w:rFonts w:ascii="Consolas" w:eastAsia="宋体" w:hAnsi="Consolas" w:cs="宋体"/>
+          <w:color w:val="B4B4B4"/>
+          <w:kern w:val="0"/>
+          <w:szCs w:val="21"/>
+        </w:rPr>
+        <w:t>(</w:t>
+      </w:r>
+      <w:r>
+        <w:rPr>
+          <w:rFonts w:ascii="Consolas" w:eastAsia="宋体" w:hAnsi="Consolas" w:cs="宋体"/>
+          <w:color w:val="E8C9BB"/>
+          <w:kern w:val="0"/>
+          <w:szCs w:val="21"/>
+        </w:rPr>
+        <w:t>"</w:t>
+      </w:r>
+      <w:r>
+        <w:rPr>
+          <w:rFonts w:ascii="Consolas" w:eastAsia="宋体" w:hAnsi="Consolas" w:cs="宋体"/>
+          <w:color w:val="CE9178"/>
+          <w:kern w:val="0"/>
+          <w:szCs w:val="21"/>
+        </w:rPr>
+        <w:t>112.112.112.112</w:t>
+      </w:r>
+      <w:r>
+        <w:rPr>
+          <w:rFonts w:ascii="Consolas" w:eastAsia="宋体" w:hAnsi="Consolas" w:cs="宋体"/>
+          <w:color w:val="E8C9BB"/>
+          <w:kern w:val="0"/>
+          <w:szCs w:val="21"/>
+        </w:rPr>
+        <w:t>"</w:t>
+      </w:r>
+      <w:r>
+        <w:rPr>
+          <w:rFonts w:ascii="Consolas" w:eastAsia="宋体" w:hAnsi="Consolas" w:cs="宋体"/>
+          <w:color w:val="B4B4B4"/>
+          <w:kern w:val="0"/>
+          <w:szCs w:val="21"/>
+        </w:rPr>
+        <w:t>);</w:t>
+      </w:r>
+    </w:p>
+    <w:p>
+      <w:pPr>
+        <w:widowControl/>
+        <w:shd w:val="clear" w:color="auto" w:fill="1E1E1E"/>
+        <w:spacing w:line="285" w:lineRule="atLeast"/>
+        <w:jc w:val="left"/>
+        <w:rPr>
+          <w:rFonts w:ascii="Consolas" w:eastAsia="宋体" w:hAnsi="Consolas" w:cs="宋体"/>
+          <w:color w:val="DADADA"/>
+          <w:kern w:val="0"/>
+          <w:szCs w:val="21"/>
+        </w:rPr>
+      </w:pPr>
+      <w:r>
+        <w:rPr>
+          <w:rFonts w:ascii="Consolas" w:eastAsia="宋体" w:hAnsi="Consolas" w:cs="宋体"/>
+          <w:color w:val="57A64A"/>
+          <w:kern w:val="0"/>
+          <w:szCs w:val="21"/>
+        </w:rPr>
+        <w:t>    //</w:t>
+      </w:r>
+      <w:r>
+        <w:rPr>
+          <w:rFonts w:ascii="Consolas" w:eastAsia="宋体" w:hAnsi="Consolas" w:cs="宋体"/>
+          <w:color w:val="57A64A"/>
+          <w:kern w:val="0"/>
+          <w:szCs w:val="21"/>
+        </w:rPr>
+        <w:t>将</w:t>
+      </w:r>
+      <w:proofErr w:type="spellStart"/>
+      <w:r>
+        <w:rPr>
+          <w:rFonts w:ascii="Consolas" w:eastAsia="宋体" w:hAnsi="Consolas" w:cs="宋体"/>
+          <w:color w:val="57A64A"/>
+          <w:kern w:val="0"/>
+          <w:szCs w:val="21"/>
+        </w:rPr>
+        <w:t>ARPFrame.RecvHa</w:t>
+      </w:r>
+      <w:proofErr w:type="spellEnd"/>
+      <w:r>
+        <w:rPr>
+          <w:rFonts w:ascii="Consolas" w:eastAsia="宋体" w:hAnsi="Consolas" w:cs="宋体"/>
+          <w:color w:val="57A64A"/>
+          <w:kern w:val="0"/>
+          <w:szCs w:val="21"/>
+        </w:rPr>
+        <w:t>设置为</w:t>
+      </w:r>
+      <w:r>
+        <w:rPr>
+          <w:rFonts w:ascii="Consolas" w:eastAsia="宋体" w:hAnsi="Consolas" w:cs="宋体"/>
+          <w:color w:val="57A64A"/>
+          <w:kern w:val="0"/>
+          <w:szCs w:val="21"/>
+        </w:rPr>
+        <w:t>0</w:t>
+      </w:r>
+    </w:p>
+    <w:p>
+      <w:pPr>
+        <w:widowControl/>
+        <w:shd w:val="clear" w:color="auto" w:fill="1E1E1E"/>
+        <w:spacing w:line="285" w:lineRule="atLeast"/>
+        <w:jc w:val="left"/>
+        <w:rPr>
+          <w:rFonts w:ascii="Consolas" w:eastAsia="宋体" w:hAnsi="Consolas" w:cs="宋体"/>
+          <w:color w:val="DADADA"/>
+          <w:kern w:val="0"/>
+          <w:szCs w:val="21"/>
+        </w:rPr>
+      </w:pPr>
+      <w:r>
+        <w:rPr>
+          <w:rFonts w:ascii="Consolas" w:eastAsia="宋体" w:hAnsi="Consolas" w:cs="宋体"/>
+          <w:color w:val="DADADA"/>
+          <w:kern w:val="0"/>
+          <w:szCs w:val="21"/>
+        </w:rPr>
+        <w:t xml:space="preserve">    </w:t>
+      </w:r>
+      <w:r>
+        <w:rPr>
+          <w:rFonts w:ascii="Consolas" w:eastAsia="宋体" w:hAnsi="Consolas" w:cs="宋体"/>
+          <w:color w:val="D8A0DF"/>
+          <w:kern w:val="0"/>
+          <w:szCs w:val="21"/>
+        </w:rPr>
+        <w:t>for</w:t>
+      </w:r>
+      <w:r>
+        <w:rPr>
+          <w:rFonts w:ascii="Consolas" w:eastAsia="宋体" w:hAnsi="Consolas" w:cs="宋体"/>
+          <w:color w:val="DADADA"/>
+          <w:kern w:val="0"/>
+          <w:szCs w:val="21"/>
+        </w:rPr>
+        <w:t xml:space="preserve"> </w:t>
+      </w:r>
+      <w:r>
+        <w:rPr>
+          <w:rFonts w:ascii="Consolas" w:eastAsia="宋体" w:hAnsi="Consolas" w:cs="宋体"/>
+          <w:color w:val="B4B4B4"/>
+          <w:kern w:val="0"/>
+          <w:szCs w:val="21"/>
+        </w:rPr>
+        <w:t>(</w:t>
+      </w:r>
+      <w:r>
+        <w:rPr>
+          <w:rFonts w:ascii="Consolas" w:eastAsia="宋体" w:hAnsi="Consolas" w:cs="宋体"/>
+          <w:color w:val="569CD6"/>
+          <w:kern w:val="0"/>
+          <w:szCs w:val="21"/>
+        </w:rPr>
+        <w:t>int</w:t>
+      </w:r>
+      <w:r>
+        <w:rPr>
+          <w:rFonts w:ascii="Consolas" w:eastAsia="宋体" w:hAnsi="Consolas" w:cs="宋体"/>
+          <w:color w:val="DADADA"/>
+          <w:kern w:val="0"/>
+          <w:szCs w:val="21"/>
+        </w:rPr>
+        <w:t xml:space="preserve"> </w:t>
+      </w:r>
+      <w:proofErr w:type="spellStart"/>
+      <w:r>
+        <w:rPr>
+          <w:rFonts w:ascii="Consolas" w:eastAsia="宋体" w:hAnsi="Consolas" w:cs="宋体"/>
+          <w:color w:val="9CDCFE"/>
+          <w:kern w:val="0"/>
+          <w:szCs w:val="21"/>
+        </w:rPr>
+        <w:t>i</w:t>
+      </w:r>
+      <w:proofErr w:type="spellEnd"/>
+      <w:r>
+        <w:rPr>
+          <w:rFonts w:ascii="Consolas" w:eastAsia="宋体" w:hAnsi="Consolas" w:cs="宋体"/>
+          <w:color w:val="DADADA"/>
+          <w:kern w:val="0"/>
+          <w:szCs w:val="21"/>
+        </w:rPr>
+        <w:t xml:space="preserve"> </w:t>
+      </w:r>
+      <w:r>
+        <w:rPr>
+          <w:rFonts w:ascii="Consolas" w:eastAsia="宋体" w:hAnsi="Consolas" w:cs="宋体"/>
+          <w:color w:val="B4B4B4"/>
+          <w:kern w:val="0"/>
+          <w:szCs w:val="21"/>
+        </w:rPr>
+        <w:t>=</w:t>
+      </w:r>
+      <w:r>
+        <w:rPr>
+          <w:rFonts w:ascii="Consolas" w:eastAsia="宋体" w:hAnsi="Consolas" w:cs="宋体"/>
+          <w:color w:val="DADADA"/>
+          <w:kern w:val="0"/>
+          <w:szCs w:val="21"/>
+        </w:rPr>
+        <w:t xml:space="preserve"> </w:t>
+      </w:r>
+      <w:r>
+        <w:rPr>
+          <w:rFonts w:ascii="Consolas" w:eastAsia="宋体" w:hAnsi="Consolas" w:cs="宋体"/>
+          <w:color w:val="B5CEA8"/>
+          <w:kern w:val="0"/>
+          <w:szCs w:val="21"/>
+        </w:rPr>
+        <w:t>0</w:t>
+      </w:r>
+      <w:r>
+        <w:rPr>
+          <w:rFonts w:ascii="Consolas" w:eastAsia="宋体" w:hAnsi="Consolas" w:cs="宋体"/>
+          <w:color w:val="B4B4B4"/>
+          <w:kern w:val="0"/>
+          <w:szCs w:val="21"/>
+        </w:rPr>
+        <w:t>;</w:t>
+      </w:r>
+      <w:r>
+        <w:rPr>
+          <w:rFonts w:ascii="Consolas" w:eastAsia="宋体" w:hAnsi="Consolas" w:cs="宋体"/>
+          <w:color w:val="DADADA"/>
+          <w:kern w:val="0"/>
+          <w:szCs w:val="21"/>
+        </w:rPr>
+        <w:t xml:space="preserve"> </w:t>
+      </w:r>
+      <w:proofErr w:type="spellStart"/>
+      <w:r>
+        <w:rPr>
+          <w:rFonts w:ascii="Consolas" w:eastAsia="宋体" w:hAnsi="Consolas" w:cs="宋体"/>
+          <w:color w:val="9CDCFE"/>
+          <w:kern w:val="0"/>
+          <w:szCs w:val="21"/>
+        </w:rPr>
+        <w:t>i</w:t>
+      </w:r>
+      <w:proofErr w:type="spellEnd"/>
+      <w:r>
+        <w:rPr>
+          <w:rFonts w:ascii="Consolas" w:eastAsia="宋体" w:hAnsi="Consolas" w:cs="宋体"/>
+          <w:color w:val="DADADA"/>
+          <w:kern w:val="0"/>
+          <w:szCs w:val="21"/>
+        </w:rPr>
+        <w:t xml:space="preserve"> </w:t>
+      </w:r>
+      <w:r>
+        <w:rPr>
+          <w:rFonts w:ascii="Consolas" w:eastAsia="宋体" w:hAnsi="Consolas" w:cs="宋体"/>
+          <w:color w:val="B4B4B4"/>
+          <w:kern w:val="0"/>
+          <w:szCs w:val="21"/>
+        </w:rPr>
+        <w:t>&lt;</w:t>
+      </w:r>
+      <w:r>
+        <w:rPr>
+          <w:rFonts w:ascii="Consolas" w:eastAsia="宋体" w:hAnsi="Consolas" w:cs="宋体"/>
+          <w:color w:val="DADADA"/>
+          <w:kern w:val="0"/>
+          <w:szCs w:val="21"/>
+        </w:rPr>
+        <w:t xml:space="preserve"> </w:t>
+      </w:r>
+      <w:r>
+        <w:rPr>
+          <w:rFonts w:ascii="Consolas" w:eastAsia="宋体" w:hAnsi="Consolas" w:cs="宋体"/>
+          <w:color w:val="B5CEA8"/>
+          <w:kern w:val="0"/>
+          <w:szCs w:val="21"/>
+        </w:rPr>
+        <w:t>6</w:t>
+      </w:r>
+      <w:r>
+        <w:rPr>
+          <w:rFonts w:ascii="Consolas" w:eastAsia="宋体" w:hAnsi="Consolas" w:cs="宋体"/>
+          <w:color w:val="B4B4B4"/>
+          <w:kern w:val="0"/>
+          <w:szCs w:val="21"/>
+        </w:rPr>
+        <w:t>;</w:t>
+      </w:r>
+      <w:r>
+        <w:rPr>
+          <w:rFonts w:ascii="Consolas" w:eastAsia="宋体" w:hAnsi="Consolas" w:cs="宋体"/>
+          <w:color w:val="DADADA"/>
+          <w:kern w:val="0"/>
+          <w:szCs w:val="21"/>
+        </w:rPr>
+        <w:t xml:space="preserve"> </w:t>
+      </w:r>
+      <w:proofErr w:type="spellStart"/>
+      <w:r>
+        <w:rPr>
+          <w:rFonts w:ascii="Consolas" w:eastAsia="宋体" w:hAnsi="Consolas" w:cs="宋体"/>
+          <w:color w:val="9CDCFE"/>
+          <w:kern w:val="0"/>
+          <w:szCs w:val="21"/>
+        </w:rPr>
+        <w:t>i</w:t>
+      </w:r>
+      <w:proofErr w:type="spellEnd"/>
+      <w:r>
+        <w:rPr>
+          <w:rFonts w:ascii="Consolas" w:eastAsia="宋体" w:hAnsi="Consolas" w:cs="宋体"/>
+          <w:color w:val="B4B4B4"/>
+          <w:kern w:val="0"/>
+          <w:szCs w:val="21"/>
+        </w:rPr>
+        <w:t>++)</w:t>
+      </w:r>
+    </w:p>
+    <w:p>
+      <w:pPr>
+        <w:widowControl/>
+        <w:shd w:val="clear" w:color="auto" w:fill="1E1E1E"/>
+        <w:spacing w:line="285" w:lineRule="atLeast"/>
+        <w:jc w:val="left"/>
+        <w:rPr>
+          <w:rFonts w:ascii="Consolas" w:eastAsia="宋体" w:hAnsi="Consolas" w:cs="宋体"/>
+          <w:color w:val="DADADA"/>
+          <w:kern w:val="0"/>
+          <w:szCs w:val="21"/>
+        </w:rPr>
+      </w:pPr>
+      <w:r>
+        <w:rPr>
+          <w:rFonts w:ascii="Consolas" w:eastAsia="宋体" w:hAnsi="Consolas" w:cs="宋体"/>
+          <w:color w:val="DADADA"/>
+          <w:kern w:val="0"/>
+          <w:szCs w:val="21"/>
+        </w:rPr>
+        <w:t xml:space="preserve">    </w:t>
+      </w:r>
+      <w:r>
+        <w:rPr>
+          <w:rFonts w:ascii="Consolas" w:eastAsia="宋体" w:hAnsi="Consolas" w:cs="宋体"/>
+          <w:color w:val="B4B4B4"/>
+          <w:kern w:val="0"/>
+          <w:szCs w:val="21"/>
+        </w:rPr>
+        <w:t>{</w:t>
+      </w:r>
+    </w:p>
+    <w:p>
+      <w:pPr>
+        <w:widowControl/>
+        <w:shd w:val="clear" w:color="auto" w:fill="1E1E1E"/>
+        <w:spacing w:line="285" w:lineRule="atLeast"/>
+        <w:jc w:val="left"/>
+        <w:rPr>
+          <w:rFonts w:ascii="Consolas" w:eastAsia="宋体" w:hAnsi="Consolas" w:cs="宋体"/>
+          <w:color w:val="DADADA"/>
+          <w:kern w:val="0"/>
+          <w:szCs w:val="21"/>
+        </w:rPr>
+      </w:pPr>
+      <w:r>
+        <w:rPr>
+          <w:rFonts w:ascii="Consolas" w:eastAsia="宋体" w:hAnsi="Consolas" w:cs="宋体"/>
+          <w:color w:val="DADADA"/>
+          <w:kern w:val="0"/>
+          <w:szCs w:val="21"/>
+        </w:rPr>
+        <w:t xml:space="preserve">        </w:t>
+      </w:r>
+      <w:proofErr w:type="spellStart"/>
+      <w:r>
+        <w:rPr>
+          <w:rFonts w:ascii="Consolas" w:eastAsia="宋体" w:hAnsi="Consolas" w:cs="宋体"/>
+          <w:color w:val="C8C8C8"/>
+          <w:kern w:val="0"/>
+          <w:szCs w:val="21"/>
+        </w:rPr>
+        <w:t>ARPFrame</w:t>
+      </w:r>
+      <w:r>
+        <w:rPr>
+          <w:rFonts w:ascii="Consolas" w:eastAsia="宋体" w:hAnsi="Consolas" w:cs="宋体"/>
+          <w:color w:val="B4B4B4"/>
+          <w:kern w:val="0"/>
+          <w:szCs w:val="21"/>
+        </w:rPr>
+        <w:t>.</w:t>
+      </w:r>
+      <w:r>
+        <w:rPr>
+          <w:rFonts w:ascii="Consolas" w:eastAsia="宋体" w:hAnsi="Consolas" w:cs="宋体"/>
+          <w:color w:val="DADADA"/>
+          <w:kern w:val="0"/>
+          <w:szCs w:val="21"/>
+        </w:rPr>
+        <w:t>RecvHa</w:t>
+      </w:r>
+      <w:proofErr w:type="spellEnd"/>
+      <w:r>
+        <w:rPr>
+          <w:rFonts w:ascii="Consolas" w:eastAsia="宋体" w:hAnsi="Consolas" w:cs="宋体"/>
+          <w:color w:val="B4B4B4"/>
+          <w:kern w:val="0"/>
+          <w:szCs w:val="21"/>
+        </w:rPr>
+        <w:t>[</w:t>
+      </w:r>
+      <w:proofErr w:type="spellStart"/>
+      <w:r>
+        <w:rPr>
+          <w:rFonts w:ascii="Consolas" w:eastAsia="宋体" w:hAnsi="Consolas" w:cs="宋体"/>
+          <w:color w:val="9CDCFE"/>
+          <w:kern w:val="0"/>
+          <w:szCs w:val="21"/>
+        </w:rPr>
+        <w:t>i</w:t>
+      </w:r>
+      <w:proofErr w:type="spellEnd"/>
+      <w:r>
+        <w:rPr>
+          <w:rFonts w:ascii="Consolas" w:eastAsia="宋体" w:hAnsi="Consolas" w:cs="宋体"/>
+          <w:color w:val="B4B4B4"/>
+          <w:kern w:val="0"/>
+          <w:szCs w:val="21"/>
+        </w:rPr>
+        <w:t>]</w:t>
+      </w:r>
+      <w:r>
+        <w:rPr>
+          <w:rFonts w:ascii="Consolas" w:eastAsia="宋体" w:hAnsi="Consolas" w:cs="宋体"/>
+          <w:color w:val="DADADA"/>
+          <w:kern w:val="0"/>
+          <w:szCs w:val="21"/>
+        </w:rPr>
+        <w:t xml:space="preserve"> </w:t>
+      </w:r>
+      <w:r>
+        <w:rPr>
+          <w:rFonts w:ascii="Consolas" w:eastAsia="宋体" w:hAnsi="Consolas" w:cs="宋体"/>
+          <w:color w:val="B4B4B4"/>
+          <w:kern w:val="0"/>
+          <w:szCs w:val="21"/>
+        </w:rPr>
+        <w:t>=</w:t>
+      </w:r>
+      <w:r>
+        <w:rPr>
+          <w:rFonts w:ascii="Consolas" w:eastAsia="宋体" w:hAnsi="Consolas" w:cs="宋体"/>
+          <w:color w:val="DADADA"/>
+          <w:kern w:val="0"/>
+          <w:szCs w:val="21"/>
+        </w:rPr>
+        <w:t xml:space="preserve"> </w:t>
+      </w:r>
+      <w:r>
+        <w:rPr>
+          <w:rFonts w:ascii="Consolas" w:eastAsia="宋体" w:hAnsi="Consolas" w:cs="宋体"/>
+          <w:color w:val="B5CEA8"/>
+          <w:kern w:val="0"/>
+          <w:szCs w:val="21"/>
+        </w:rPr>
+        <w:t>0x00</w:t>
+      </w:r>
+      <w:r>
+        <w:rPr>
+          <w:rFonts w:ascii="Consolas" w:eastAsia="宋体" w:hAnsi="Consolas" w:cs="宋体"/>
+          <w:color w:val="B4B4B4"/>
+          <w:kern w:val="0"/>
+          <w:szCs w:val="21"/>
+        </w:rPr>
+        <w:t>;</w:t>
+      </w:r>
+      <w:r>
+        <w:rPr>
+          <w:rFonts w:ascii="Consolas" w:eastAsia="宋体" w:hAnsi="Consolas" w:cs="宋体"/>
+          <w:color w:val="57A64A"/>
+          <w:kern w:val="0"/>
+          <w:szCs w:val="21"/>
+        </w:rPr>
+        <w:t>//</w:t>
+      </w:r>
+      <w:r>
+        <w:rPr>
+          <w:rFonts w:ascii="Consolas" w:eastAsia="宋体" w:hAnsi="Consolas" w:cs="宋体"/>
+          <w:color w:val="57A64A"/>
+          <w:kern w:val="0"/>
+          <w:szCs w:val="21"/>
+        </w:rPr>
+        <w:t>表示目的地址未知</w:t>
+      </w:r>
+    </w:p>
+    <w:p>
+      <w:pPr>
+        <w:widowControl/>
+        <w:shd w:val="clear" w:color="auto" w:fill="1E1E1E"/>
+        <w:spacing w:line="285" w:lineRule="atLeast"/>
+        <w:jc w:val="left"/>
+        <w:rPr>
+          <w:rFonts w:ascii="Consolas" w:eastAsia="宋体" w:hAnsi="Consolas" w:cs="宋体"/>
+          <w:color w:val="DADADA"/>
+          <w:kern w:val="0"/>
+          <w:szCs w:val="21"/>
+        </w:rPr>
+      </w:pPr>
+      <w:r>
+        <w:rPr>
+          <w:rFonts w:ascii="Consolas" w:eastAsia="宋体" w:hAnsi="Consolas" w:cs="宋体"/>
+          <w:color w:val="DADADA"/>
+          <w:kern w:val="0"/>
+          <w:szCs w:val="21"/>
+        </w:rPr>
+        <w:t xml:space="preserve">    </w:t>
+      </w:r>
+      <w:r>
+        <w:rPr>
+          <w:rFonts w:ascii="Consolas" w:eastAsia="宋体" w:hAnsi="Consolas" w:cs="宋体"/>
+          <w:color w:val="B4B4B4"/>
+          <w:kern w:val="0"/>
+          <w:szCs w:val="21"/>
+        </w:rPr>
+        <w:t>}</w:t>
+      </w:r>
+    </w:p>
+    <w:p>
+      <w:pPr>
+        <w:widowControl/>
+        <w:shd w:val="clear" w:color="auto" w:fill="1E1E1E"/>
+        <w:spacing w:line="285" w:lineRule="atLeast"/>
+        <w:jc w:val="left"/>
+        <w:rPr>
+          <w:rFonts w:ascii="Consolas" w:eastAsia="宋体" w:hAnsi="Consolas" w:cs="宋体"/>
+          <w:color w:val="DADADA"/>
+          <w:kern w:val="0"/>
+          <w:szCs w:val="21"/>
+        </w:rPr>
+      </w:pPr>
+      <w:r>
+        <w:rPr>
+          <w:rFonts w:ascii="Consolas" w:eastAsia="宋体" w:hAnsi="Consolas" w:cs="宋体"/>
+          <w:color w:val="57A64A"/>
+          <w:kern w:val="0"/>
+          <w:szCs w:val="21"/>
+        </w:rPr>
+        <w:t>    //</w:t>
+      </w:r>
+      <w:r>
+        <w:rPr>
+          <w:rFonts w:ascii="Consolas" w:eastAsia="宋体" w:hAnsi="Consolas" w:cs="宋体"/>
+          <w:color w:val="57A64A"/>
+          <w:kern w:val="0"/>
+          <w:szCs w:val="21"/>
+        </w:rPr>
+        <w:t>将</w:t>
+      </w:r>
+      <w:proofErr w:type="spellStart"/>
+      <w:r>
+        <w:rPr>
+          <w:rFonts w:ascii="Consolas" w:eastAsia="宋体" w:hAnsi="Consolas" w:cs="宋体"/>
+          <w:color w:val="57A64A"/>
+          <w:kern w:val="0"/>
+          <w:szCs w:val="21"/>
+        </w:rPr>
+        <w:t>ARPFrame.RecvIP</w:t>
+      </w:r>
+      <w:proofErr w:type="spellEnd"/>
+      <w:r>
+        <w:rPr>
+          <w:rFonts w:ascii="Consolas" w:eastAsia="宋体" w:hAnsi="Consolas" w:cs="宋体"/>
+          <w:color w:val="57A64A"/>
+          <w:kern w:val="0"/>
+          <w:szCs w:val="21"/>
+        </w:rPr>
+        <w:t>设置为请求的</w:t>
+      </w:r>
+      <w:r>
+        <w:rPr>
+          <w:rFonts w:ascii="Consolas" w:eastAsia="宋体" w:hAnsi="Consolas" w:cs="宋体"/>
+          <w:color w:val="57A64A"/>
+          <w:kern w:val="0"/>
+          <w:szCs w:val="21"/>
+        </w:rPr>
+        <w:t>IP</w:t>
+      </w:r>
+      <w:r>
+        <w:rPr>
+          <w:rFonts w:ascii="Consolas" w:eastAsia="宋体" w:hAnsi="Consolas" w:cs="宋体"/>
+          <w:color w:val="57A64A"/>
+          <w:kern w:val="0"/>
+          <w:szCs w:val="21"/>
+        </w:rPr>
+        <w:t>地址</w:t>
+      </w:r>
+    </w:p>
+    <w:p>
+      <w:pPr>
+        <w:widowControl/>
+        <w:shd w:val="clear" w:color="auto" w:fill="1E1E1E"/>
+        <w:spacing w:line="285" w:lineRule="atLeast"/>
+        <w:jc w:val="left"/>
+        <w:rPr>
+          <w:rFonts w:ascii="Consolas" w:eastAsia="宋体" w:hAnsi="Consolas" w:cs="宋体"/>
+          <w:color w:val="DADADA"/>
+          <w:kern w:val="0"/>
+          <w:szCs w:val="21"/>
+        </w:rPr>
+      </w:pPr>
+      <w:r>
+        <w:rPr>
+          <w:rFonts w:ascii="Consolas" w:eastAsia="宋体" w:hAnsi="Consolas" w:cs="宋体"/>
+          <w:color w:val="DADADA"/>
+          <w:kern w:val="0"/>
+          <w:szCs w:val="21"/>
+        </w:rPr>
+        <w:t xml:space="preserve">    </w:t>
+      </w:r>
+      <w:proofErr w:type="spellStart"/>
+      <w:r>
+        <w:rPr>
+          <w:rFonts w:ascii="Consolas" w:eastAsia="宋体" w:hAnsi="Consolas" w:cs="宋体"/>
+          <w:color w:val="C8C8C8"/>
+          <w:kern w:val="0"/>
+          <w:szCs w:val="21"/>
+        </w:rPr>
+        <w:t>ARPFrame</w:t>
+      </w:r>
+      <w:r>
+        <w:rPr>
+          <w:rFonts w:ascii="Consolas" w:eastAsia="宋体" w:hAnsi="Consolas" w:cs="宋体"/>
+          <w:color w:val="B4B4B4"/>
+          <w:kern w:val="0"/>
+          <w:szCs w:val="21"/>
+        </w:rPr>
+        <w:t>.</w:t>
+      </w:r>
+      <w:r>
+        <w:rPr>
+          <w:rFonts w:ascii="Consolas" w:eastAsia="宋体" w:hAnsi="Consolas" w:cs="宋体"/>
+          <w:color w:val="DADADA"/>
+          <w:kern w:val="0"/>
+          <w:szCs w:val="21"/>
+        </w:rPr>
+        <w:t>RecvIP</w:t>
+      </w:r>
+      <w:proofErr w:type="spellEnd"/>
+      <w:r>
+        <w:rPr>
+          <w:rFonts w:ascii="Consolas" w:eastAsia="宋体" w:hAnsi="Consolas" w:cs="宋体"/>
+          <w:color w:val="DADADA"/>
+          <w:kern w:val="0"/>
+          <w:szCs w:val="21"/>
+        </w:rPr>
+        <w:t xml:space="preserve"> </w:t>
+      </w:r>
+      <w:r>
+        <w:rPr>
+          <w:rFonts w:ascii="Consolas" w:eastAsia="宋体" w:hAnsi="Consolas" w:cs="宋体"/>
+          <w:color w:val="B4B4B4"/>
+          <w:kern w:val="0"/>
+          <w:szCs w:val="21"/>
+        </w:rPr>
+        <w:t>=</w:t>
+      </w:r>
+      <w:r>
+        <w:rPr>
+          <w:rFonts w:ascii="Consolas" w:eastAsia="宋体" w:hAnsi="Consolas" w:cs="宋体"/>
+          <w:color w:val="DADADA"/>
+          <w:kern w:val="0"/>
+          <w:szCs w:val="21"/>
+        </w:rPr>
+        <w:t xml:space="preserve"> </w:t>
+      </w:r>
+      <w:proofErr w:type="spellStart"/>
+      <w:r>
+        <w:rPr>
+          <w:rFonts w:ascii="Consolas" w:eastAsia="宋体" w:hAnsi="Consolas" w:cs="宋体"/>
+          <w:color w:val="DCDCAA"/>
+          <w:kern w:val="0"/>
+          <w:szCs w:val="21"/>
+        </w:rPr>
+        <w:t>inet_addr</w:t>
+      </w:r>
+      <w:proofErr w:type="spellEnd"/>
+      <w:r>
+        <w:rPr>
+          <w:rFonts w:ascii="Consolas" w:eastAsia="宋体" w:hAnsi="Consolas" w:cs="宋体"/>
+          <w:color w:val="B4B4B4"/>
+          <w:kern w:val="0"/>
+          <w:szCs w:val="21"/>
+        </w:rPr>
+        <w:t>(</w:t>
+      </w:r>
+      <w:proofErr w:type="spellStart"/>
+      <w:r>
+        <w:rPr>
+          <w:rFonts w:ascii="Consolas" w:eastAsia="宋体" w:hAnsi="Consolas" w:cs="宋体"/>
+          <w:color w:val="9CDCFE"/>
+          <w:kern w:val="0"/>
+          <w:szCs w:val="21"/>
+        </w:rPr>
+        <w:t>ip</w:t>
+      </w:r>
+      <w:proofErr w:type="spellEnd"/>
+      <w:r>
+        <w:rPr>
+          <w:rFonts w:ascii="Consolas" w:eastAsia="宋体" w:hAnsi="Consolas" w:cs="宋体"/>
+          <w:color w:val="B4B4B4"/>
+          <w:kern w:val="0"/>
+          <w:szCs w:val="21"/>
+        </w:rPr>
+        <w:t>);</w:t>
+      </w:r>
+    </w:p>
+    <w:p>
+      <w:pPr>
+        <w:rPr>
+          <w:rFonts w:hint="eastAsia"/>
+        </w:rPr>
+      </w:pPr>
+    </w:p>
+    <w:p>
+      <w:pPr>
+        <w:pStyle w:val="aa"/>
+        <w:numPr>
+          <w:ilvl w:val="0"/>
+          <w:numId w:val="1"/>
+        </w:numPr>
+        <w:ind w:firstLineChars="0"/>
+      </w:pPr>
+      <w:r>
+        <w:rPr>
+          <w:rFonts w:hint="eastAsia"/>
+        </w:rPr>
+        <w:t>发送APR帧；</w:t>
+      </w:r>
+    </w:p>
     <w:p/>
+    <w:p>
+      <w:pPr>
+        <w:widowControl/>
+        <w:shd w:val="clear" w:color="auto" w:fill="1E1E1E"/>
+        <w:spacing w:line="285" w:lineRule="atLeast"/>
+        <w:jc w:val="left"/>
+        <w:rPr>
+          <w:rFonts w:ascii="Consolas" w:eastAsia="宋体" w:hAnsi="Consolas" w:cs="宋体"/>
+          <w:color w:val="DADADA"/>
+          <w:kern w:val="0"/>
+          <w:szCs w:val="21"/>
+        </w:rPr>
+      </w:pPr>
+      <w:proofErr w:type="spellStart"/>
+      <w:r>
+        <w:rPr>
+          <w:rFonts w:ascii="Consolas" w:eastAsia="宋体" w:hAnsi="Consolas" w:cs="宋体"/>
+          <w:color w:val="DCDCAA"/>
+          <w:kern w:val="0"/>
+          <w:szCs w:val="21"/>
+        </w:rPr>
+        <w:t>pcap_sendpacket</w:t>
+      </w:r>
+      <w:proofErr w:type="spellEnd"/>
+      <w:r>
+        <w:rPr>
+          <w:rFonts w:ascii="Consolas" w:eastAsia="宋体" w:hAnsi="Consolas" w:cs="宋体"/>
+          <w:color w:val="B4B4B4"/>
+          <w:kern w:val="0"/>
+          <w:szCs w:val="21"/>
+        </w:rPr>
+        <w:t>(</w:t>
+      </w:r>
+      <w:proofErr w:type="spellStart"/>
+      <w:r>
+        <w:rPr>
+          <w:rFonts w:ascii="Consolas" w:eastAsia="宋体" w:hAnsi="Consolas" w:cs="宋体"/>
+          <w:color w:val="9CDCFE"/>
+          <w:kern w:val="0"/>
+          <w:szCs w:val="21"/>
+        </w:rPr>
+        <w:t>adhandle</w:t>
+      </w:r>
+      <w:proofErr w:type="spellEnd"/>
+      <w:r>
+        <w:rPr>
+          <w:rFonts w:ascii="Consolas" w:eastAsia="宋体" w:hAnsi="Consolas" w:cs="宋体"/>
+          <w:color w:val="B4B4B4"/>
+          <w:kern w:val="0"/>
+          <w:szCs w:val="21"/>
+        </w:rPr>
+        <w:t>,</w:t>
+      </w:r>
+      <w:r>
+        <w:rPr>
+          <w:rFonts w:ascii="Consolas" w:eastAsia="宋体" w:hAnsi="Consolas" w:cs="宋体"/>
+          <w:color w:val="DADADA"/>
+          <w:kern w:val="0"/>
+          <w:szCs w:val="21"/>
+        </w:rPr>
+        <w:t xml:space="preserve"> </w:t>
+      </w:r>
+      <w:r>
+        <w:rPr>
+          <w:rFonts w:ascii="Consolas" w:eastAsia="宋体" w:hAnsi="Consolas" w:cs="宋体"/>
+          <w:color w:val="B4B4B4"/>
+          <w:kern w:val="0"/>
+          <w:szCs w:val="21"/>
+        </w:rPr>
+        <w:t>(</w:t>
+      </w:r>
+      <w:proofErr w:type="spellStart"/>
+      <w:r>
+        <w:rPr>
+          <w:rFonts w:ascii="Consolas" w:eastAsia="宋体" w:hAnsi="Consolas" w:cs="宋体"/>
+          <w:color w:val="4EC9B0"/>
+          <w:kern w:val="0"/>
+          <w:szCs w:val="21"/>
+        </w:rPr>
+        <w:t>u_char</w:t>
+      </w:r>
+      <w:proofErr w:type="spellEnd"/>
+      <w:r>
+        <w:rPr>
+          <w:rFonts w:ascii="Consolas" w:eastAsia="宋体" w:hAnsi="Consolas" w:cs="宋体"/>
+          <w:color w:val="B4B4B4"/>
+          <w:kern w:val="0"/>
+          <w:szCs w:val="21"/>
+        </w:rPr>
+        <w:t>*)&amp;</w:t>
+      </w:r>
+      <w:proofErr w:type="spellStart"/>
+      <w:r>
+        <w:rPr>
+          <w:rFonts w:ascii="Consolas" w:eastAsia="宋体" w:hAnsi="Consolas" w:cs="宋体"/>
+          <w:color w:val="C8C8C8"/>
+          <w:kern w:val="0"/>
+          <w:szCs w:val="21"/>
+        </w:rPr>
+        <w:t>ARPFrame</w:t>
+      </w:r>
+      <w:proofErr w:type="spellEnd"/>
+      <w:r>
+        <w:rPr>
+          <w:rFonts w:ascii="Consolas" w:eastAsia="宋体" w:hAnsi="Consolas" w:cs="宋体"/>
+          <w:color w:val="B4B4B4"/>
+          <w:kern w:val="0"/>
+          <w:szCs w:val="21"/>
+        </w:rPr>
+        <w:t>,</w:t>
+      </w:r>
+      <w:r>
+        <w:rPr>
+          <w:rFonts w:ascii="Consolas" w:eastAsia="宋体" w:hAnsi="Consolas" w:cs="宋体"/>
+          <w:color w:val="DADADA"/>
+          <w:kern w:val="0"/>
+          <w:szCs w:val="21"/>
+        </w:rPr>
+        <w:t xml:space="preserve"> </w:t>
+      </w:r>
+      <w:proofErr w:type="spellStart"/>
+      <w:r>
+        <w:rPr>
+          <w:rFonts w:ascii="Consolas" w:eastAsia="宋体" w:hAnsi="Consolas" w:cs="宋体"/>
+          <w:color w:val="569CD6"/>
+          <w:kern w:val="0"/>
+          <w:szCs w:val="21"/>
+        </w:rPr>
+        <w:t>sizeof</w:t>
+      </w:r>
+      <w:proofErr w:type="spellEnd"/>
+      <w:r>
+        <w:rPr>
+          <w:rFonts w:ascii="Consolas" w:eastAsia="宋体" w:hAnsi="Consolas" w:cs="宋体"/>
+          <w:color w:val="B4B4B4"/>
+          <w:kern w:val="0"/>
+          <w:szCs w:val="21"/>
+        </w:rPr>
+        <w:t>(</w:t>
+      </w:r>
+      <w:proofErr w:type="spellStart"/>
+      <w:r>
+        <w:rPr>
+          <w:rFonts w:ascii="Consolas" w:eastAsia="宋体" w:hAnsi="Consolas" w:cs="宋体"/>
+          <w:color w:val="4EC9B0"/>
+          <w:kern w:val="0"/>
+          <w:szCs w:val="21"/>
+        </w:rPr>
+        <w:t>ARPFrame_t</w:t>
+      </w:r>
+      <w:proofErr w:type="spellEnd"/>
+      <w:r>
+        <w:rPr>
+          <w:rFonts w:ascii="Consolas" w:eastAsia="宋体" w:hAnsi="Consolas" w:cs="宋体"/>
+          <w:color w:val="B4B4B4"/>
+          <w:kern w:val="0"/>
+          <w:szCs w:val="21"/>
+        </w:rPr>
+        <w:t>))</w:t>
+      </w:r>
+    </w:p>
+    <w:p>
+      <w:proofErr w:type="spellStart"/>
+      <w:r>
+        <w:t>pcap_sendpacket</w:t>
+      </w:r>
+      <w:proofErr w:type="spellEnd"/>
+      <w:r>
+        <w:t xml:space="preserve"> 函数用于发送封装好的数据包。参数含义如下：</w:t>
+      </w:r>
+    </w:p>
+    <w:p/>
+    <w:p>
+      <w:proofErr w:type="spellStart"/>
+      <w:r>
+        <w:t>adhandle</w:t>
+      </w:r>
+      <w:proofErr w:type="spellEnd"/>
+      <w:r>
+        <w:t>：表示打开的网络适配器的句柄。这个句柄</w:t>
+      </w:r>
+      <w:r>
+        <w:rPr>
+          <w:rFonts w:hint="eastAsia"/>
+        </w:rPr>
+        <w:t>在代码中</w:t>
+      </w:r>
+      <w:r>
+        <w:t xml:space="preserve">通过 </w:t>
+      </w:r>
+      <w:proofErr w:type="spellStart"/>
+      <w:r>
+        <w:t>pcap_open</w:t>
+      </w:r>
+      <w:proofErr w:type="spellEnd"/>
+      <w:r>
+        <w:t>打开</w:t>
+      </w:r>
+      <w:r>
+        <w:rPr>
+          <w:rFonts w:hint="eastAsia"/>
+        </w:rPr>
+        <w:t>，</w:t>
+      </w:r>
+      <w:r>
+        <w:t>代表了网络适配器的连接，允许对网络进行操作。</w:t>
+      </w:r>
+    </w:p>
+    <w:p/>
+    <w:p>
+      <w:r>
+        <w:t>(</w:t>
+      </w:r>
+      <w:proofErr w:type="spellStart"/>
+      <w:r>
+        <w:t>u_char</w:t>
+      </w:r>
+      <w:proofErr w:type="spellEnd"/>
+      <w:r>
+        <w:t>*)&amp;</w:t>
+      </w:r>
+      <w:proofErr w:type="spellStart"/>
+      <w:r>
+        <w:t>ARPFrame</w:t>
+      </w:r>
+      <w:proofErr w:type="spellEnd"/>
+      <w:r>
+        <w:t>：</w:t>
+      </w:r>
+      <w:r>
+        <w:rPr>
+          <w:rFonts w:hint="eastAsia"/>
+        </w:rPr>
+        <w:t>表示</w:t>
+      </w:r>
+      <w:r>
+        <w:t>待发送数据包的指针，</w:t>
+      </w:r>
+      <w:r>
+        <w:rPr>
+          <w:rFonts w:hint="eastAsia"/>
+        </w:rPr>
+        <w:t>指向</w:t>
+      </w:r>
+      <w:proofErr w:type="spellStart"/>
+      <w:r>
+        <w:rPr>
+          <w:rFonts w:hint="eastAsia"/>
+        </w:rPr>
+        <w:t>APRFrame</w:t>
+      </w:r>
+      <w:proofErr w:type="spellEnd"/>
+      <w:r>
+        <w:t>结构体，被</w:t>
+      </w:r>
+      <w:r>
+        <w:rPr>
+          <w:rFonts w:hint="eastAsia"/>
+        </w:rPr>
+        <w:t>强制</w:t>
+      </w:r>
+      <w:r>
+        <w:t xml:space="preserve">转换为 </w:t>
+      </w:r>
+      <w:proofErr w:type="spellStart"/>
+      <w:r>
+        <w:t>u_char</w:t>
+      </w:r>
+      <w:proofErr w:type="spellEnd"/>
+      <w:r>
+        <w:t xml:space="preserve"> 类型。这里的 </w:t>
+      </w:r>
+      <w:proofErr w:type="spellStart"/>
+      <w:r>
+        <w:t>ARPFrame</w:t>
+      </w:r>
+      <w:proofErr w:type="spellEnd"/>
+      <w:r>
+        <w:t xml:space="preserve"> 是</w:t>
+      </w:r>
+      <w:r>
+        <w:rPr>
+          <w:rFonts w:hint="eastAsia"/>
+        </w:rPr>
+        <w:t>代码中</w:t>
+      </w:r>
+      <w:r>
+        <w:t>自定义的结构体，包含了网络数据包的内容</w:t>
+      </w:r>
+      <w:r>
+        <w:rPr>
+          <w:rFonts w:hint="eastAsia"/>
+        </w:rPr>
+        <w:t>，确保</w:t>
+      </w:r>
+      <w:proofErr w:type="spellStart"/>
+      <w:r>
+        <w:t>pcap_sendpacket</w:t>
+      </w:r>
+      <w:proofErr w:type="spellEnd"/>
+      <w:r>
+        <w:t xml:space="preserve"> 函数可以正确地发送这个数据包。</w:t>
+      </w:r>
+    </w:p>
+    <w:p/>
+    <w:p>
+      <w:pPr>
+        <w:rPr>
+          <w:rFonts w:hint="eastAsia"/>
+        </w:rPr>
+      </w:pPr>
+      <w:proofErr w:type="spellStart"/>
+      <w:r>
+        <w:t>sizeof</w:t>
+      </w:r>
+      <w:proofErr w:type="spellEnd"/>
+      <w:r>
+        <w:t>(</w:t>
+      </w:r>
+      <w:proofErr w:type="spellStart"/>
+      <w:r>
+        <w:t>ARPFrame_t</w:t>
+      </w:r>
+      <w:proofErr w:type="spellEnd"/>
+      <w:r>
+        <w:t>)：表示要发送的数据包的大小，以字节为单位</w:t>
+      </w:r>
+      <w:r>
+        <w:rPr>
+          <w:rFonts w:hint="eastAsia"/>
+        </w:rPr>
+        <w:t>，</w:t>
+      </w:r>
+      <w:r>
+        <w:t>返回结构体所占的字节数。</w:t>
+      </w:r>
+    </w:p>
+    <w:p>
+      <w:pPr>
+        <w:rPr>
+          <w:rFonts w:hint="eastAsia"/>
+        </w:rPr>
+      </w:pPr>
+    </w:p>
+    <w:p>
+      <w:pPr>
+        <w:pStyle w:val="aa"/>
+        <w:numPr>
+          <w:ilvl w:val="0"/>
+          <w:numId w:val="1"/>
+        </w:numPr>
+        <w:ind w:firstLineChars="0"/>
+      </w:pPr>
+      <w:r>
+        <w:rPr>
+          <w:rFonts w:hint="eastAsia"/>
+        </w:rPr>
+        <w:t>捕获数据包并提取MAC地址；</w:t>
+      </w:r>
+    </w:p>
+    <w:p/>
+    <w:p>
+      <w:pPr>
+        <w:widowControl/>
+        <w:shd w:val="clear" w:color="auto" w:fill="1E1E1E"/>
+        <w:spacing w:line="285" w:lineRule="atLeast"/>
+        <w:jc w:val="left"/>
+        <w:rPr>
+          <w:rFonts w:ascii="Consolas" w:eastAsia="宋体" w:hAnsi="Consolas" w:cs="宋体" w:hint="eastAsia"/>
+          <w:color w:val="DADADA"/>
+          <w:kern w:val="0"/>
+          <w:szCs w:val="21"/>
+        </w:rPr>
+      </w:pPr>
+      <w:r>
+        <w:rPr>
+          <w:rFonts w:ascii="Consolas" w:eastAsia="宋体" w:hAnsi="Consolas" w:cs="宋体"/>
+          <w:color w:val="D8A0DF"/>
+          <w:kern w:val="0"/>
+          <w:szCs w:val="21"/>
+        </w:rPr>
+        <w:t>while</w:t>
+      </w:r>
+      <w:r>
+        <w:rPr>
+          <w:rFonts w:ascii="Consolas" w:eastAsia="宋体" w:hAnsi="Consolas" w:cs="宋体"/>
+          <w:color w:val="DADADA"/>
+          <w:kern w:val="0"/>
+          <w:szCs w:val="21"/>
+        </w:rPr>
+        <w:t xml:space="preserve"> </w:t>
+      </w:r>
+      <w:r>
+        <w:rPr>
+          <w:rFonts w:ascii="Consolas" w:eastAsia="宋体" w:hAnsi="Consolas" w:cs="宋体"/>
+          <w:color w:val="B4B4B4"/>
+          <w:kern w:val="0"/>
+          <w:szCs w:val="21"/>
+        </w:rPr>
+        <w:t>(</w:t>
+      </w:r>
+      <w:r>
+        <w:rPr>
+          <w:rFonts w:ascii="Consolas" w:eastAsia="宋体" w:hAnsi="Consolas" w:cs="宋体"/>
+          <w:color w:val="B5CEA8"/>
+          <w:kern w:val="0"/>
+          <w:szCs w:val="21"/>
+        </w:rPr>
+        <w:t>1</w:t>
+      </w:r>
+      <w:r>
+        <w:rPr>
+          <w:rFonts w:ascii="Consolas" w:eastAsia="宋体" w:hAnsi="Consolas" w:cs="宋体"/>
+          <w:color w:val="B4B4B4"/>
+          <w:kern w:val="0"/>
+          <w:szCs w:val="21"/>
+        </w:rPr>
+        <w:t>)</w:t>
+      </w:r>
+    </w:p>
+    <w:p>
+      <w:pPr>
+        <w:widowControl/>
+        <w:shd w:val="clear" w:color="auto" w:fill="1E1E1E"/>
+        <w:spacing w:line="285" w:lineRule="atLeast"/>
+        <w:jc w:val="left"/>
+        <w:rPr>
+          <w:rFonts w:ascii="Consolas" w:eastAsia="宋体" w:hAnsi="Consolas" w:cs="宋体"/>
+          <w:color w:val="DADADA"/>
+          <w:kern w:val="0"/>
+          <w:szCs w:val="21"/>
+        </w:rPr>
+      </w:pPr>
+      <w:r>
+        <w:rPr>
+          <w:rFonts w:ascii="Consolas" w:eastAsia="宋体" w:hAnsi="Consolas" w:cs="宋体"/>
+          <w:color w:val="DADADA"/>
+          <w:kern w:val="0"/>
+          <w:szCs w:val="21"/>
+        </w:rPr>
+        <w:t xml:space="preserve">    </w:t>
+      </w:r>
+      <w:r>
+        <w:rPr>
+          <w:rFonts w:ascii="Consolas" w:eastAsia="宋体" w:hAnsi="Consolas" w:cs="宋体"/>
+          <w:color w:val="B4B4B4"/>
+          <w:kern w:val="0"/>
+          <w:szCs w:val="21"/>
+        </w:rPr>
+        <w:t>{</w:t>
+      </w:r>
+    </w:p>
+    <w:p>
+      <w:pPr>
+        <w:widowControl/>
+        <w:shd w:val="clear" w:color="auto" w:fill="1E1E1E"/>
+        <w:spacing w:line="285" w:lineRule="atLeast"/>
+        <w:jc w:val="left"/>
+        <w:rPr>
+          <w:rFonts w:ascii="Consolas" w:eastAsia="宋体" w:hAnsi="Consolas" w:cs="宋体"/>
+          <w:color w:val="DADADA"/>
+          <w:kern w:val="0"/>
+          <w:szCs w:val="21"/>
+        </w:rPr>
+      </w:pPr>
+      <w:r>
+        <w:rPr>
+          <w:rFonts w:ascii="Consolas" w:eastAsia="宋体" w:hAnsi="Consolas" w:cs="宋体"/>
+          <w:color w:val="DADADA"/>
+          <w:kern w:val="0"/>
+          <w:szCs w:val="21"/>
+        </w:rPr>
+        <w:lastRenderedPageBreak/>
+        <w:t xml:space="preserve">        </w:t>
+      </w:r>
+      <w:proofErr w:type="spellStart"/>
+      <w:r>
+        <w:rPr>
+          <w:rFonts w:ascii="Consolas" w:eastAsia="宋体" w:hAnsi="Consolas" w:cs="宋体"/>
+          <w:color w:val="4EC9B0"/>
+          <w:kern w:val="0"/>
+          <w:szCs w:val="21"/>
+        </w:rPr>
+        <w:t>pcap_pkthdr</w:t>
+      </w:r>
+      <w:proofErr w:type="spellEnd"/>
+      <w:r>
+        <w:rPr>
+          <w:rFonts w:ascii="Consolas" w:eastAsia="宋体" w:hAnsi="Consolas" w:cs="宋体"/>
+          <w:color w:val="B4B4B4"/>
+          <w:kern w:val="0"/>
+          <w:szCs w:val="21"/>
+        </w:rPr>
+        <w:t>*</w:t>
+      </w:r>
+      <w:r>
+        <w:rPr>
+          <w:rFonts w:ascii="Consolas" w:eastAsia="宋体" w:hAnsi="Consolas" w:cs="宋体"/>
+          <w:color w:val="DADADA"/>
+          <w:kern w:val="0"/>
+          <w:szCs w:val="21"/>
+        </w:rPr>
+        <w:t xml:space="preserve"> </w:t>
+      </w:r>
+      <w:r>
+        <w:rPr>
+          <w:rFonts w:ascii="Consolas" w:eastAsia="宋体" w:hAnsi="Consolas" w:cs="宋体"/>
+          <w:color w:val="9CDCFE"/>
+          <w:kern w:val="0"/>
+          <w:szCs w:val="21"/>
+        </w:rPr>
+        <w:t>pkt_header1</w:t>
+      </w:r>
+      <w:r>
+        <w:rPr>
+          <w:rFonts w:ascii="Consolas" w:eastAsia="宋体" w:hAnsi="Consolas" w:cs="宋体"/>
+          <w:color w:val="B4B4B4"/>
+          <w:kern w:val="0"/>
+          <w:szCs w:val="21"/>
+        </w:rPr>
+        <w:t>;</w:t>
+      </w:r>
+      <w:r>
+        <w:rPr>
+          <w:rFonts w:ascii="Consolas" w:eastAsia="宋体" w:hAnsi="Consolas" w:cs="宋体"/>
+          <w:color w:val="57A64A"/>
+          <w:kern w:val="0"/>
+          <w:szCs w:val="21"/>
+        </w:rPr>
+        <w:t xml:space="preserve">   // </w:t>
+      </w:r>
+      <w:r>
+        <w:rPr>
+          <w:rFonts w:ascii="Consolas" w:eastAsia="宋体" w:hAnsi="Consolas" w:cs="宋体"/>
+          <w:color w:val="57A64A"/>
+          <w:kern w:val="0"/>
+          <w:szCs w:val="21"/>
+        </w:rPr>
+        <w:t>数据包头</w:t>
+      </w:r>
+    </w:p>
+    <w:p>
+      <w:pPr>
+        <w:widowControl/>
+        <w:shd w:val="clear" w:color="auto" w:fill="1E1E1E"/>
+        <w:spacing w:line="285" w:lineRule="atLeast"/>
+        <w:jc w:val="left"/>
+        <w:rPr>
+          <w:rFonts w:ascii="Consolas" w:eastAsia="宋体" w:hAnsi="Consolas" w:cs="宋体"/>
+          <w:color w:val="DADADA"/>
+          <w:kern w:val="0"/>
+          <w:szCs w:val="21"/>
+        </w:rPr>
+      </w:pPr>
+      <w:r>
+        <w:rPr>
+          <w:rFonts w:ascii="Consolas" w:eastAsia="宋体" w:hAnsi="Consolas" w:cs="宋体"/>
+          <w:color w:val="DADADA"/>
+          <w:kern w:val="0"/>
+          <w:szCs w:val="21"/>
+        </w:rPr>
+        <w:t xml:space="preserve">        </w:t>
+      </w:r>
+      <w:r>
+        <w:rPr>
+          <w:rFonts w:ascii="Consolas" w:eastAsia="宋体" w:hAnsi="Consolas" w:cs="宋体"/>
+          <w:color w:val="569CD6"/>
+          <w:kern w:val="0"/>
+          <w:szCs w:val="21"/>
+        </w:rPr>
+        <w:t>const</w:t>
+      </w:r>
+      <w:r>
+        <w:rPr>
+          <w:rFonts w:ascii="Consolas" w:eastAsia="宋体" w:hAnsi="Consolas" w:cs="宋体"/>
+          <w:color w:val="DADADA"/>
+          <w:kern w:val="0"/>
+          <w:szCs w:val="21"/>
+        </w:rPr>
+        <w:t xml:space="preserve"> </w:t>
+      </w:r>
+      <w:proofErr w:type="spellStart"/>
+      <w:r>
+        <w:rPr>
+          <w:rFonts w:ascii="Consolas" w:eastAsia="宋体" w:hAnsi="Consolas" w:cs="宋体"/>
+          <w:color w:val="4EC9B0"/>
+          <w:kern w:val="0"/>
+          <w:szCs w:val="21"/>
+        </w:rPr>
+        <w:t>u_char</w:t>
+      </w:r>
+      <w:proofErr w:type="spellEnd"/>
+      <w:r>
+        <w:rPr>
+          <w:rFonts w:ascii="Consolas" w:eastAsia="宋体" w:hAnsi="Consolas" w:cs="宋体"/>
+          <w:color w:val="B4B4B4"/>
+          <w:kern w:val="0"/>
+          <w:szCs w:val="21"/>
+        </w:rPr>
+        <w:t>*</w:t>
+      </w:r>
+      <w:r>
+        <w:rPr>
+          <w:rFonts w:ascii="Consolas" w:eastAsia="宋体" w:hAnsi="Consolas" w:cs="宋体"/>
+          <w:color w:val="DADADA"/>
+          <w:kern w:val="0"/>
+          <w:szCs w:val="21"/>
+        </w:rPr>
+        <w:t xml:space="preserve"> </w:t>
+      </w:r>
+      <w:r>
+        <w:rPr>
+          <w:rFonts w:ascii="Consolas" w:eastAsia="宋体" w:hAnsi="Consolas" w:cs="宋体"/>
+          <w:color w:val="9CDCFE"/>
+          <w:kern w:val="0"/>
+          <w:szCs w:val="21"/>
+        </w:rPr>
+        <w:t>pkt_data1</w:t>
+      </w:r>
+      <w:r>
+        <w:rPr>
+          <w:rFonts w:ascii="Consolas" w:eastAsia="宋体" w:hAnsi="Consolas" w:cs="宋体"/>
+          <w:color w:val="B4B4B4"/>
+          <w:kern w:val="0"/>
+          <w:szCs w:val="21"/>
+        </w:rPr>
+        <w:t>;</w:t>
+      </w:r>
+    </w:p>
+    <w:p>
+      <w:pPr>
+        <w:widowControl/>
+        <w:shd w:val="clear" w:color="auto" w:fill="1E1E1E"/>
+        <w:spacing w:line="285" w:lineRule="atLeast"/>
+        <w:jc w:val="left"/>
+        <w:rPr>
+          <w:rFonts w:ascii="Consolas" w:eastAsia="宋体" w:hAnsi="Consolas" w:cs="宋体"/>
+          <w:color w:val="DADADA"/>
+          <w:kern w:val="0"/>
+          <w:szCs w:val="21"/>
+        </w:rPr>
+      </w:pPr>
+      <w:r>
+        <w:rPr>
+          <w:rFonts w:ascii="Consolas" w:eastAsia="宋体" w:hAnsi="Consolas" w:cs="宋体"/>
+          <w:color w:val="DADADA"/>
+          <w:kern w:val="0"/>
+          <w:szCs w:val="21"/>
+        </w:rPr>
+        <w:t xml:space="preserve">        </w:t>
+      </w:r>
+      <w:r>
+        <w:rPr>
+          <w:rFonts w:ascii="Consolas" w:eastAsia="宋体" w:hAnsi="Consolas" w:cs="宋体"/>
+          <w:color w:val="569CD6"/>
+          <w:kern w:val="0"/>
+          <w:szCs w:val="21"/>
+        </w:rPr>
+        <w:t>int</w:t>
+      </w:r>
+      <w:r>
+        <w:rPr>
+          <w:rFonts w:ascii="Consolas" w:eastAsia="宋体" w:hAnsi="Consolas" w:cs="宋体"/>
+          <w:color w:val="DADADA"/>
+          <w:kern w:val="0"/>
+          <w:szCs w:val="21"/>
+        </w:rPr>
+        <w:t xml:space="preserve"> </w:t>
+      </w:r>
+      <w:proofErr w:type="spellStart"/>
+      <w:r>
+        <w:rPr>
+          <w:rFonts w:ascii="Consolas" w:eastAsia="宋体" w:hAnsi="Consolas" w:cs="宋体"/>
+          <w:color w:val="9CDCFE"/>
+          <w:kern w:val="0"/>
+          <w:szCs w:val="21"/>
+        </w:rPr>
+        <w:t>rtnNew</w:t>
+      </w:r>
+      <w:proofErr w:type="spellEnd"/>
+      <w:r>
+        <w:rPr>
+          <w:rFonts w:ascii="Consolas" w:eastAsia="宋体" w:hAnsi="Consolas" w:cs="宋体"/>
+          <w:color w:val="DADADA"/>
+          <w:kern w:val="0"/>
+          <w:szCs w:val="21"/>
+        </w:rPr>
+        <w:t xml:space="preserve"> </w:t>
+      </w:r>
+      <w:r>
+        <w:rPr>
+          <w:rFonts w:ascii="Consolas" w:eastAsia="宋体" w:hAnsi="Consolas" w:cs="宋体"/>
+          <w:color w:val="B4B4B4"/>
+          <w:kern w:val="0"/>
+          <w:szCs w:val="21"/>
+        </w:rPr>
+        <w:t>=</w:t>
+      </w:r>
+      <w:r>
+        <w:rPr>
+          <w:rFonts w:ascii="Consolas" w:eastAsia="宋体" w:hAnsi="Consolas" w:cs="宋体"/>
+          <w:color w:val="DADADA"/>
+          <w:kern w:val="0"/>
+          <w:szCs w:val="21"/>
+        </w:rPr>
+        <w:t xml:space="preserve"> </w:t>
+      </w:r>
+      <w:proofErr w:type="spellStart"/>
+      <w:r>
+        <w:rPr>
+          <w:rFonts w:ascii="Consolas" w:eastAsia="宋体" w:hAnsi="Consolas" w:cs="宋体"/>
+          <w:color w:val="DCDCAA"/>
+          <w:kern w:val="0"/>
+          <w:szCs w:val="21"/>
+        </w:rPr>
+        <w:t>pcap_next_ex</w:t>
+      </w:r>
+      <w:proofErr w:type="spellEnd"/>
+      <w:r>
+        <w:rPr>
+          <w:rFonts w:ascii="Consolas" w:eastAsia="宋体" w:hAnsi="Consolas" w:cs="宋体"/>
+          <w:color w:val="B4B4B4"/>
+          <w:kern w:val="0"/>
+          <w:szCs w:val="21"/>
+        </w:rPr>
+        <w:t>(</w:t>
+      </w:r>
+      <w:proofErr w:type="spellStart"/>
+      <w:r>
+        <w:rPr>
+          <w:rFonts w:ascii="Consolas" w:eastAsia="宋体" w:hAnsi="Consolas" w:cs="宋体"/>
+          <w:color w:val="9CDCFE"/>
+          <w:kern w:val="0"/>
+          <w:szCs w:val="21"/>
+        </w:rPr>
+        <w:t>adhandle</w:t>
+      </w:r>
+      <w:proofErr w:type="spellEnd"/>
+      <w:r>
+        <w:rPr>
+          <w:rFonts w:ascii="Consolas" w:eastAsia="宋体" w:hAnsi="Consolas" w:cs="宋体"/>
+          <w:color w:val="B4B4B4"/>
+          <w:kern w:val="0"/>
+          <w:szCs w:val="21"/>
+        </w:rPr>
+        <w:t>,</w:t>
+      </w:r>
+      <w:r>
+        <w:rPr>
+          <w:rFonts w:ascii="Consolas" w:eastAsia="宋体" w:hAnsi="Consolas" w:cs="宋体"/>
+          <w:color w:val="DADADA"/>
+          <w:kern w:val="0"/>
+          <w:szCs w:val="21"/>
+        </w:rPr>
+        <w:t xml:space="preserve"> </w:t>
+      </w:r>
+      <w:r>
+        <w:rPr>
+          <w:rFonts w:ascii="Consolas" w:eastAsia="宋体" w:hAnsi="Consolas" w:cs="宋体"/>
+          <w:color w:val="B4B4B4"/>
+          <w:kern w:val="0"/>
+          <w:szCs w:val="21"/>
+        </w:rPr>
+        <w:t>&amp;</w:t>
+      </w:r>
+      <w:r>
+        <w:rPr>
+          <w:rFonts w:ascii="Consolas" w:eastAsia="宋体" w:hAnsi="Consolas" w:cs="宋体"/>
+          <w:color w:val="9CDCFE"/>
+          <w:kern w:val="0"/>
+          <w:szCs w:val="21"/>
+        </w:rPr>
+        <w:t>pkt_header1</w:t>
+      </w:r>
+      <w:r>
+        <w:rPr>
+          <w:rFonts w:ascii="Consolas" w:eastAsia="宋体" w:hAnsi="Consolas" w:cs="宋体"/>
+          <w:color w:val="B4B4B4"/>
+          <w:kern w:val="0"/>
+          <w:szCs w:val="21"/>
+        </w:rPr>
+        <w:t>,</w:t>
+      </w:r>
+      <w:r>
+        <w:rPr>
+          <w:rFonts w:ascii="Consolas" w:eastAsia="宋体" w:hAnsi="Consolas" w:cs="宋体"/>
+          <w:color w:val="DADADA"/>
+          <w:kern w:val="0"/>
+          <w:szCs w:val="21"/>
+        </w:rPr>
+        <w:t xml:space="preserve"> </w:t>
+      </w:r>
+      <w:r>
+        <w:rPr>
+          <w:rFonts w:ascii="Consolas" w:eastAsia="宋体" w:hAnsi="Consolas" w:cs="宋体"/>
+          <w:color w:val="B4B4B4"/>
+          <w:kern w:val="0"/>
+          <w:szCs w:val="21"/>
+        </w:rPr>
+        <w:t>&amp;</w:t>
+      </w:r>
+      <w:r>
+        <w:rPr>
+          <w:rFonts w:ascii="Consolas" w:eastAsia="宋体" w:hAnsi="Consolas" w:cs="宋体"/>
+          <w:color w:val="9CDCFE"/>
+          <w:kern w:val="0"/>
+          <w:szCs w:val="21"/>
+        </w:rPr>
+        <w:t>pkt_data1</w:t>
+      </w:r>
+      <w:r>
+        <w:rPr>
+          <w:rFonts w:ascii="Consolas" w:eastAsia="宋体" w:hAnsi="Consolas" w:cs="宋体"/>
+          <w:color w:val="B4B4B4"/>
+          <w:kern w:val="0"/>
+          <w:szCs w:val="21"/>
+        </w:rPr>
+        <w:t>);</w:t>
+      </w:r>
+      <w:r>
+        <w:rPr>
+          <w:rFonts w:ascii="Consolas" w:eastAsia="宋体" w:hAnsi="Consolas" w:cs="宋体"/>
+          <w:color w:val="57A64A"/>
+          <w:kern w:val="0"/>
+          <w:szCs w:val="21"/>
+        </w:rPr>
+        <w:t xml:space="preserve">  // </w:t>
+      </w:r>
+      <w:r>
+        <w:rPr>
+          <w:rFonts w:ascii="Consolas" w:eastAsia="宋体" w:hAnsi="Consolas" w:cs="宋体"/>
+          <w:color w:val="57A64A"/>
+          <w:kern w:val="0"/>
+          <w:szCs w:val="21"/>
+        </w:rPr>
+        <w:t>捕获数据包</w:t>
+      </w:r>
+    </w:p>
+    <w:p>
+      <w:pPr>
+        <w:widowControl/>
+        <w:shd w:val="clear" w:color="auto" w:fill="1E1E1E"/>
+        <w:spacing w:line="285" w:lineRule="atLeast"/>
+        <w:jc w:val="left"/>
+        <w:rPr>
+          <w:rFonts w:ascii="Consolas" w:eastAsia="宋体" w:hAnsi="Consolas" w:cs="宋体"/>
+          <w:color w:val="DADADA"/>
+          <w:kern w:val="0"/>
+          <w:szCs w:val="21"/>
+        </w:rPr>
+      </w:pPr>
+      <w:r>
+        <w:rPr>
+          <w:rFonts w:ascii="Consolas" w:eastAsia="宋体" w:hAnsi="Consolas" w:cs="宋体"/>
+          <w:color w:val="57A64A"/>
+          <w:kern w:val="0"/>
+          <w:szCs w:val="21"/>
+        </w:rPr>
+        <w:t xml:space="preserve">        // </w:t>
+      </w:r>
+      <w:r>
+        <w:rPr>
+          <w:rFonts w:ascii="Consolas" w:eastAsia="宋体" w:hAnsi="Consolas" w:cs="宋体"/>
+          <w:color w:val="57A64A"/>
+          <w:kern w:val="0"/>
+          <w:szCs w:val="21"/>
+        </w:rPr>
+        <w:t>如果捕获成功</w:t>
+      </w:r>
+    </w:p>
+    <w:p>
+      <w:pPr>
+        <w:widowControl/>
+        <w:shd w:val="clear" w:color="auto" w:fill="1E1E1E"/>
+        <w:spacing w:line="285" w:lineRule="atLeast"/>
+        <w:jc w:val="left"/>
+        <w:rPr>
+          <w:rFonts w:ascii="Consolas" w:eastAsia="宋体" w:hAnsi="Consolas" w:cs="宋体"/>
+          <w:color w:val="DADADA"/>
+          <w:kern w:val="0"/>
+          <w:szCs w:val="21"/>
+        </w:rPr>
+      </w:pPr>
+      <w:r>
+        <w:rPr>
+          <w:rFonts w:ascii="Consolas" w:eastAsia="宋体" w:hAnsi="Consolas" w:cs="宋体"/>
+          <w:color w:val="DADADA"/>
+          <w:kern w:val="0"/>
+          <w:szCs w:val="21"/>
+        </w:rPr>
+        <w:t xml:space="preserve">        </w:t>
+      </w:r>
+      <w:r>
+        <w:rPr>
+          <w:rFonts w:ascii="Consolas" w:eastAsia="宋体" w:hAnsi="Consolas" w:cs="宋体"/>
+          <w:color w:val="D8A0DF"/>
+          <w:kern w:val="0"/>
+          <w:szCs w:val="21"/>
+        </w:rPr>
+        <w:t>if</w:t>
+      </w:r>
+      <w:r>
+        <w:rPr>
+          <w:rFonts w:ascii="Consolas" w:eastAsia="宋体" w:hAnsi="Consolas" w:cs="宋体"/>
+          <w:color w:val="DADADA"/>
+          <w:kern w:val="0"/>
+          <w:szCs w:val="21"/>
+        </w:rPr>
+        <w:t xml:space="preserve"> </w:t>
+      </w:r>
+      <w:r>
+        <w:rPr>
+          <w:rFonts w:ascii="Consolas" w:eastAsia="宋体" w:hAnsi="Consolas" w:cs="宋体"/>
+          <w:color w:val="B4B4B4"/>
+          <w:kern w:val="0"/>
+          <w:szCs w:val="21"/>
+        </w:rPr>
+        <w:t>(</w:t>
+      </w:r>
+      <w:proofErr w:type="spellStart"/>
+      <w:r>
+        <w:rPr>
+          <w:rFonts w:ascii="Consolas" w:eastAsia="宋体" w:hAnsi="Consolas" w:cs="宋体"/>
+          <w:color w:val="9CDCFE"/>
+          <w:kern w:val="0"/>
+          <w:szCs w:val="21"/>
+        </w:rPr>
+        <w:t>rtnNew</w:t>
+      </w:r>
+      <w:proofErr w:type="spellEnd"/>
+      <w:r>
+        <w:rPr>
+          <w:rFonts w:ascii="Consolas" w:eastAsia="宋体" w:hAnsi="Consolas" w:cs="宋体"/>
+          <w:color w:val="DADADA"/>
+          <w:kern w:val="0"/>
+          <w:szCs w:val="21"/>
+        </w:rPr>
+        <w:t xml:space="preserve"> </w:t>
+      </w:r>
+      <w:r>
+        <w:rPr>
+          <w:rFonts w:ascii="Consolas" w:eastAsia="宋体" w:hAnsi="Consolas" w:cs="宋体"/>
+          <w:color w:val="B4B4B4"/>
+          <w:kern w:val="0"/>
+          <w:szCs w:val="21"/>
+        </w:rPr>
+        <w:t>==</w:t>
+      </w:r>
+      <w:r>
+        <w:rPr>
+          <w:rFonts w:ascii="Consolas" w:eastAsia="宋体" w:hAnsi="Consolas" w:cs="宋体"/>
+          <w:color w:val="DADADA"/>
+          <w:kern w:val="0"/>
+          <w:szCs w:val="21"/>
+        </w:rPr>
+        <w:t xml:space="preserve"> </w:t>
+      </w:r>
+      <w:r>
+        <w:rPr>
+          <w:rFonts w:ascii="Consolas" w:eastAsia="宋体" w:hAnsi="Consolas" w:cs="宋体"/>
+          <w:color w:val="B5CEA8"/>
+          <w:kern w:val="0"/>
+          <w:szCs w:val="21"/>
+        </w:rPr>
+        <w:t>1</w:t>
+      </w:r>
+      <w:r>
+        <w:rPr>
+          <w:rFonts w:ascii="Consolas" w:eastAsia="宋体" w:hAnsi="Consolas" w:cs="宋体"/>
+          <w:color w:val="B4B4B4"/>
+          <w:kern w:val="0"/>
+          <w:szCs w:val="21"/>
+        </w:rPr>
+        <w:t>)</w:t>
+      </w:r>
+    </w:p>
+    <w:p>
+      <w:pPr>
+        <w:widowControl/>
+        <w:shd w:val="clear" w:color="auto" w:fill="1E1E1E"/>
+        <w:spacing w:line="285" w:lineRule="atLeast"/>
+        <w:jc w:val="left"/>
+        <w:rPr>
+          <w:rFonts w:ascii="Consolas" w:eastAsia="宋体" w:hAnsi="Consolas" w:cs="宋体"/>
+          <w:color w:val="DADADA"/>
+          <w:kern w:val="0"/>
+          <w:szCs w:val="21"/>
+        </w:rPr>
+      </w:pPr>
+      <w:r>
+        <w:rPr>
+          <w:rFonts w:ascii="Consolas" w:eastAsia="宋体" w:hAnsi="Consolas" w:cs="宋体"/>
+          <w:color w:val="DADADA"/>
+          <w:kern w:val="0"/>
+          <w:szCs w:val="21"/>
+        </w:rPr>
+        <w:t xml:space="preserve">        </w:t>
+      </w:r>
+      <w:r>
+        <w:rPr>
+          <w:rFonts w:ascii="Consolas" w:eastAsia="宋体" w:hAnsi="Consolas" w:cs="宋体"/>
+          <w:color w:val="B4B4B4"/>
+          <w:kern w:val="0"/>
+          <w:szCs w:val="21"/>
+        </w:rPr>
+        <w:t>{</w:t>
+      </w:r>
+    </w:p>
+    <w:p>
+      <w:pPr>
+        <w:widowControl/>
+        <w:shd w:val="clear" w:color="auto" w:fill="1E1E1E"/>
+        <w:spacing w:line="285" w:lineRule="atLeast"/>
+        <w:jc w:val="left"/>
+        <w:rPr>
+          <w:rFonts w:ascii="Consolas" w:eastAsia="宋体" w:hAnsi="Consolas" w:cs="宋体"/>
+          <w:color w:val="DADADA"/>
+          <w:kern w:val="0"/>
+          <w:szCs w:val="21"/>
+        </w:rPr>
+      </w:pPr>
+      <w:r>
+        <w:rPr>
+          <w:rFonts w:ascii="Consolas" w:eastAsia="宋体" w:hAnsi="Consolas" w:cs="宋体"/>
+          <w:color w:val="DADADA"/>
+          <w:kern w:val="0"/>
+          <w:szCs w:val="21"/>
+        </w:rPr>
+        <w:t xml:space="preserve">            </w:t>
+      </w:r>
+      <w:r>
+        <w:rPr>
+          <w:rFonts w:ascii="Consolas" w:eastAsia="宋体" w:hAnsi="Consolas" w:cs="宋体"/>
+          <w:color w:val="9CDCFE"/>
+          <w:kern w:val="0"/>
+          <w:szCs w:val="21"/>
+        </w:rPr>
+        <w:t>IPPacket1</w:t>
+      </w:r>
+      <w:r>
+        <w:rPr>
+          <w:rFonts w:ascii="Consolas" w:eastAsia="宋体" w:hAnsi="Consolas" w:cs="宋体"/>
+          <w:color w:val="DADADA"/>
+          <w:kern w:val="0"/>
+          <w:szCs w:val="21"/>
+        </w:rPr>
+        <w:t xml:space="preserve"> </w:t>
+      </w:r>
+      <w:r>
+        <w:rPr>
+          <w:rFonts w:ascii="Consolas" w:eastAsia="宋体" w:hAnsi="Consolas" w:cs="宋体"/>
+          <w:color w:val="B4B4B4"/>
+          <w:kern w:val="0"/>
+          <w:szCs w:val="21"/>
+        </w:rPr>
+        <w:t>=</w:t>
+      </w:r>
+      <w:r>
+        <w:rPr>
+          <w:rFonts w:ascii="Consolas" w:eastAsia="宋体" w:hAnsi="Consolas" w:cs="宋体"/>
+          <w:color w:val="DADADA"/>
+          <w:kern w:val="0"/>
+          <w:szCs w:val="21"/>
+        </w:rPr>
+        <w:t xml:space="preserve"> </w:t>
+      </w:r>
+      <w:r>
+        <w:rPr>
+          <w:rFonts w:ascii="Consolas" w:eastAsia="宋体" w:hAnsi="Consolas" w:cs="宋体"/>
+          <w:color w:val="B4B4B4"/>
+          <w:kern w:val="0"/>
+          <w:szCs w:val="21"/>
+        </w:rPr>
+        <w:t>(</w:t>
+      </w:r>
+      <w:proofErr w:type="spellStart"/>
+      <w:r>
+        <w:rPr>
+          <w:rFonts w:ascii="Consolas" w:eastAsia="宋体" w:hAnsi="Consolas" w:cs="宋体"/>
+          <w:color w:val="4EC9B0"/>
+          <w:kern w:val="0"/>
+          <w:szCs w:val="21"/>
+        </w:rPr>
+        <w:t>ARPFrame_t</w:t>
+      </w:r>
+      <w:proofErr w:type="spellEnd"/>
+      <w:r>
+        <w:rPr>
+          <w:rFonts w:ascii="Consolas" w:eastAsia="宋体" w:hAnsi="Consolas" w:cs="宋体"/>
+          <w:color w:val="B4B4B4"/>
+          <w:kern w:val="0"/>
+          <w:szCs w:val="21"/>
+        </w:rPr>
+        <w:t>*)</w:t>
+      </w:r>
+      <w:r>
+        <w:rPr>
+          <w:rFonts w:ascii="Consolas" w:eastAsia="宋体" w:hAnsi="Consolas" w:cs="宋体"/>
+          <w:color w:val="9CDCFE"/>
+          <w:kern w:val="0"/>
+          <w:szCs w:val="21"/>
+        </w:rPr>
+        <w:t>pkt_data1</w:t>
+      </w:r>
+      <w:r>
+        <w:rPr>
+          <w:rFonts w:ascii="Consolas" w:eastAsia="宋体" w:hAnsi="Consolas" w:cs="宋体"/>
+          <w:color w:val="B4B4B4"/>
+          <w:kern w:val="0"/>
+          <w:szCs w:val="21"/>
+        </w:rPr>
+        <w:t>;</w:t>
+      </w:r>
+      <w:r>
+        <w:rPr>
+          <w:rFonts w:ascii="Consolas" w:eastAsia="宋体" w:hAnsi="Consolas" w:cs="宋体"/>
+          <w:color w:val="57A64A"/>
+          <w:kern w:val="0"/>
+          <w:szCs w:val="21"/>
+        </w:rPr>
+        <w:t xml:space="preserve"> // </w:t>
+      </w:r>
+      <w:r>
+        <w:rPr>
+          <w:rFonts w:ascii="Consolas" w:eastAsia="宋体" w:hAnsi="Consolas" w:cs="宋体"/>
+          <w:color w:val="57A64A"/>
+          <w:kern w:val="0"/>
+          <w:szCs w:val="21"/>
+        </w:rPr>
+        <w:t>将捕获的数据包转换为</w:t>
+      </w:r>
+      <w:proofErr w:type="spellStart"/>
+      <w:r>
+        <w:rPr>
+          <w:rFonts w:ascii="Consolas" w:eastAsia="宋体" w:hAnsi="Consolas" w:cs="宋体"/>
+          <w:color w:val="57A64A"/>
+          <w:kern w:val="0"/>
+          <w:szCs w:val="21"/>
+        </w:rPr>
+        <w:t>IPPacket</w:t>
+      </w:r>
+      <w:proofErr w:type="spellEnd"/>
+      <w:r>
+        <w:rPr>
+          <w:rFonts w:ascii="Consolas" w:eastAsia="宋体" w:hAnsi="Consolas" w:cs="宋体"/>
+          <w:color w:val="57A64A"/>
+          <w:kern w:val="0"/>
+          <w:szCs w:val="21"/>
+        </w:rPr>
+        <w:t>结构体</w:t>
+      </w:r>
+    </w:p>
+    <w:p>
+      <w:pPr>
+        <w:widowControl/>
+        <w:shd w:val="clear" w:color="auto" w:fill="1E1E1E"/>
+        <w:spacing w:line="285" w:lineRule="atLeast"/>
+        <w:jc w:val="left"/>
+        <w:rPr>
+          <w:rFonts w:ascii="Consolas" w:eastAsia="宋体" w:hAnsi="Consolas" w:cs="宋体"/>
+          <w:color w:val="DADADA"/>
+          <w:kern w:val="0"/>
+          <w:szCs w:val="21"/>
+        </w:rPr>
+      </w:pPr>
+      <w:r>
+        <w:rPr>
+          <w:rFonts w:ascii="Consolas" w:eastAsia="宋体" w:hAnsi="Consolas" w:cs="宋体"/>
+          <w:color w:val="DADADA"/>
+          <w:kern w:val="0"/>
+          <w:szCs w:val="21"/>
+        </w:rPr>
+        <w:t xml:space="preserve">            </w:t>
+      </w:r>
+      <w:r>
+        <w:rPr>
+          <w:rFonts w:ascii="Consolas" w:eastAsia="宋体" w:hAnsi="Consolas" w:cs="宋体"/>
+          <w:color w:val="D8A0DF"/>
+          <w:kern w:val="0"/>
+          <w:szCs w:val="21"/>
+        </w:rPr>
+        <w:t>if</w:t>
+      </w:r>
+      <w:r>
+        <w:rPr>
+          <w:rFonts w:ascii="Consolas" w:eastAsia="宋体" w:hAnsi="Consolas" w:cs="宋体"/>
+          <w:color w:val="DADADA"/>
+          <w:kern w:val="0"/>
+          <w:szCs w:val="21"/>
+        </w:rPr>
+        <w:t xml:space="preserve"> </w:t>
+      </w:r>
+      <w:r>
+        <w:rPr>
+          <w:rFonts w:ascii="Consolas" w:eastAsia="宋体" w:hAnsi="Consolas" w:cs="宋体"/>
+          <w:color w:val="B4B4B4"/>
+          <w:kern w:val="0"/>
+          <w:szCs w:val="21"/>
+        </w:rPr>
+        <w:t>((</w:t>
+      </w:r>
+      <w:proofErr w:type="spellStart"/>
+      <w:r>
+        <w:rPr>
+          <w:rFonts w:ascii="Consolas" w:eastAsia="宋体" w:hAnsi="Consolas" w:cs="宋体"/>
+          <w:color w:val="DCDCAA"/>
+          <w:kern w:val="0"/>
+          <w:szCs w:val="21"/>
+        </w:rPr>
+        <w:t>ntohs</w:t>
+      </w:r>
+      <w:proofErr w:type="spellEnd"/>
+      <w:r>
+        <w:rPr>
+          <w:rFonts w:ascii="Consolas" w:eastAsia="宋体" w:hAnsi="Consolas" w:cs="宋体"/>
+          <w:color w:val="B4B4B4"/>
+          <w:kern w:val="0"/>
+          <w:szCs w:val="21"/>
+        </w:rPr>
+        <w:t>(</w:t>
+      </w:r>
+      <w:r>
+        <w:rPr>
+          <w:rFonts w:ascii="Consolas" w:eastAsia="宋体" w:hAnsi="Consolas" w:cs="宋体"/>
+          <w:color w:val="9CDCFE"/>
+          <w:kern w:val="0"/>
+          <w:szCs w:val="21"/>
+        </w:rPr>
+        <w:t>IPPacket1</w:t>
+      </w:r>
+      <w:r>
+        <w:rPr>
+          <w:rFonts w:ascii="Consolas" w:eastAsia="宋体" w:hAnsi="Consolas" w:cs="宋体"/>
+          <w:color w:val="B4B4B4"/>
+          <w:kern w:val="0"/>
+          <w:szCs w:val="21"/>
+        </w:rPr>
+        <w:t>-&gt;</w:t>
+      </w:r>
+      <w:proofErr w:type="spellStart"/>
+      <w:r>
+        <w:rPr>
+          <w:rFonts w:ascii="Consolas" w:eastAsia="宋体" w:hAnsi="Consolas" w:cs="宋体"/>
+          <w:color w:val="DADADA"/>
+          <w:kern w:val="0"/>
+          <w:szCs w:val="21"/>
+        </w:rPr>
+        <w:t>FrameHeader</w:t>
+      </w:r>
+      <w:r>
+        <w:rPr>
+          <w:rFonts w:ascii="Consolas" w:eastAsia="宋体" w:hAnsi="Consolas" w:cs="宋体"/>
+          <w:color w:val="B4B4B4"/>
+          <w:kern w:val="0"/>
+          <w:szCs w:val="21"/>
+        </w:rPr>
+        <w:t>.</w:t>
+      </w:r>
+      <w:r>
+        <w:rPr>
+          <w:rFonts w:ascii="Consolas" w:eastAsia="宋体" w:hAnsi="Consolas" w:cs="宋体"/>
+          <w:color w:val="DADADA"/>
+          <w:kern w:val="0"/>
+          <w:szCs w:val="21"/>
+        </w:rPr>
+        <w:t>FrameType</w:t>
+      </w:r>
+      <w:proofErr w:type="spellEnd"/>
+      <w:r>
+        <w:rPr>
+          <w:rFonts w:ascii="Consolas" w:eastAsia="宋体" w:hAnsi="Consolas" w:cs="宋体"/>
+          <w:color w:val="B4B4B4"/>
+          <w:kern w:val="0"/>
+          <w:szCs w:val="21"/>
+        </w:rPr>
+        <w:t>)</w:t>
+      </w:r>
+      <w:r>
+        <w:rPr>
+          <w:rFonts w:ascii="Consolas" w:eastAsia="宋体" w:hAnsi="Consolas" w:cs="宋体"/>
+          <w:color w:val="DADADA"/>
+          <w:kern w:val="0"/>
+          <w:szCs w:val="21"/>
+        </w:rPr>
+        <w:t xml:space="preserve"> </w:t>
+      </w:r>
+      <w:r>
+        <w:rPr>
+          <w:rFonts w:ascii="Consolas" w:eastAsia="宋体" w:hAnsi="Consolas" w:cs="宋体"/>
+          <w:color w:val="B4B4B4"/>
+          <w:kern w:val="0"/>
+          <w:szCs w:val="21"/>
+        </w:rPr>
+        <w:t>==</w:t>
+      </w:r>
+      <w:r>
+        <w:rPr>
+          <w:rFonts w:ascii="Consolas" w:eastAsia="宋体" w:hAnsi="Consolas" w:cs="宋体"/>
+          <w:color w:val="DADADA"/>
+          <w:kern w:val="0"/>
+          <w:szCs w:val="21"/>
+        </w:rPr>
+        <w:t xml:space="preserve"> </w:t>
+      </w:r>
+      <w:r>
+        <w:rPr>
+          <w:rFonts w:ascii="Consolas" w:eastAsia="宋体" w:hAnsi="Consolas" w:cs="宋体"/>
+          <w:color w:val="B5CEA8"/>
+          <w:kern w:val="0"/>
+          <w:szCs w:val="21"/>
+        </w:rPr>
+        <w:t>0x0806</w:t>
+      </w:r>
+      <w:r>
+        <w:rPr>
+          <w:rFonts w:ascii="Consolas" w:eastAsia="宋体" w:hAnsi="Consolas" w:cs="宋体"/>
+          <w:color w:val="B4B4B4"/>
+          <w:kern w:val="0"/>
+          <w:szCs w:val="21"/>
+        </w:rPr>
+        <w:t>)</w:t>
+      </w:r>
+      <w:r>
+        <w:rPr>
+          <w:rFonts w:ascii="Consolas" w:eastAsia="宋体" w:hAnsi="Consolas" w:cs="宋体"/>
+          <w:color w:val="DADADA"/>
+          <w:kern w:val="0"/>
+          <w:szCs w:val="21"/>
+        </w:rPr>
+        <w:t xml:space="preserve"> </w:t>
+      </w:r>
+      <w:r>
+        <w:rPr>
+          <w:rFonts w:ascii="Consolas" w:eastAsia="宋体" w:hAnsi="Consolas" w:cs="宋体"/>
+          <w:color w:val="B4B4B4"/>
+          <w:kern w:val="0"/>
+          <w:szCs w:val="21"/>
+        </w:rPr>
+        <w:t>&amp;&amp;</w:t>
+      </w:r>
+      <w:r>
+        <w:rPr>
+          <w:rFonts w:ascii="Consolas" w:eastAsia="宋体" w:hAnsi="Consolas" w:cs="宋体"/>
+          <w:color w:val="DADADA"/>
+          <w:kern w:val="0"/>
+          <w:szCs w:val="21"/>
+        </w:rPr>
+        <w:t xml:space="preserve"> </w:t>
+      </w:r>
+      <w:r>
+        <w:rPr>
+          <w:rFonts w:ascii="Consolas" w:eastAsia="宋体" w:hAnsi="Consolas" w:cs="宋体"/>
+          <w:color w:val="B4B4B4"/>
+          <w:kern w:val="0"/>
+          <w:szCs w:val="21"/>
+        </w:rPr>
+        <w:t>(</w:t>
+      </w:r>
+      <w:proofErr w:type="spellStart"/>
+      <w:r>
+        <w:rPr>
+          <w:rFonts w:ascii="Consolas" w:eastAsia="宋体" w:hAnsi="Consolas" w:cs="宋体"/>
+          <w:color w:val="DCDCAA"/>
+          <w:kern w:val="0"/>
+          <w:szCs w:val="21"/>
+        </w:rPr>
+        <w:t>ntohs</w:t>
+      </w:r>
+      <w:proofErr w:type="spellEnd"/>
+      <w:r>
+        <w:rPr>
+          <w:rFonts w:ascii="Consolas" w:eastAsia="宋体" w:hAnsi="Consolas" w:cs="宋体"/>
+          <w:color w:val="B4B4B4"/>
+          <w:kern w:val="0"/>
+          <w:szCs w:val="21"/>
+        </w:rPr>
+        <w:t>(</w:t>
+      </w:r>
+      <w:r>
+        <w:rPr>
+          <w:rFonts w:ascii="Consolas" w:eastAsia="宋体" w:hAnsi="Consolas" w:cs="宋体"/>
+          <w:color w:val="9CDCFE"/>
+          <w:kern w:val="0"/>
+          <w:szCs w:val="21"/>
+        </w:rPr>
+        <w:t>IPPacket1</w:t>
+      </w:r>
+      <w:r>
+        <w:rPr>
+          <w:rFonts w:ascii="Consolas" w:eastAsia="宋体" w:hAnsi="Consolas" w:cs="宋体"/>
+          <w:color w:val="B4B4B4"/>
+          <w:kern w:val="0"/>
+          <w:szCs w:val="21"/>
+        </w:rPr>
+        <w:t>-&gt;</w:t>
+      </w:r>
+      <w:r>
+        <w:rPr>
+          <w:rFonts w:ascii="Consolas" w:eastAsia="宋体" w:hAnsi="Consolas" w:cs="宋体"/>
+          <w:color w:val="DADADA"/>
+          <w:kern w:val="0"/>
+          <w:szCs w:val="21"/>
+        </w:rPr>
+        <w:t>Operation</w:t>
+      </w:r>
+      <w:r>
+        <w:rPr>
+          <w:rFonts w:ascii="Consolas" w:eastAsia="宋体" w:hAnsi="Consolas" w:cs="宋体"/>
+          <w:color w:val="B4B4B4"/>
+          <w:kern w:val="0"/>
+          <w:szCs w:val="21"/>
+        </w:rPr>
+        <w:t>)</w:t>
+      </w:r>
+      <w:r>
+        <w:rPr>
+          <w:rFonts w:ascii="Consolas" w:eastAsia="宋体" w:hAnsi="Consolas" w:cs="宋体"/>
+          <w:color w:val="DADADA"/>
+          <w:kern w:val="0"/>
+          <w:szCs w:val="21"/>
+        </w:rPr>
+        <w:t xml:space="preserve"> </w:t>
+      </w:r>
+      <w:r>
+        <w:rPr>
+          <w:rFonts w:ascii="Consolas" w:eastAsia="宋体" w:hAnsi="Consolas" w:cs="宋体"/>
+          <w:color w:val="B4B4B4"/>
+          <w:kern w:val="0"/>
+          <w:szCs w:val="21"/>
+        </w:rPr>
+        <w:t>==</w:t>
+      </w:r>
+      <w:r>
+        <w:rPr>
+          <w:rFonts w:ascii="Consolas" w:eastAsia="宋体" w:hAnsi="Consolas" w:cs="宋体"/>
+          <w:color w:val="DADADA"/>
+          <w:kern w:val="0"/>
+          <w:szCs w:val="21"/>
+        </w:rPr>
+        <w:t xml:space="preserve"> </w:t>
+      </w:r>
+      <w:r>
+        <w:rPr>
+          <w:rFonts w:ascii="Consolas" w:eastAsia="宋体" w:hAnsi="Consolas" w:cs="宋体"/>
+          <w:color w:val="B5CEA8"/>
+          <w:kern w:val="0"/>
+          <w:szCs w:val="21"/>
+        </w:rPr>
+        <w:t>0x0002</w:t>
+      </w:r>
+      <w:r>
+        <w:rPr>
+          <w:rFonts w:ascii="Consolas" w:eastAsia="宋体" w:hAnsi="Consolas" w:cs="宋体"/>
+          <w:color w:val="B4B4B4"/>
+          <w:kern w:val="0"/>
+          <w:szCs w:val="21"/>
+        </w:rPr>
+        <w:t>)&amp;&amp;(</w:t>
+      </w:r>
+      <w:r>
+        <w:rPr>
+          <w:rFonts w:ascii="Consolas" w:eastAsia="宋体" w:hAnsi="Consolas" w:cs="宋体"/>
+          <w:color w:val="9CDCFE"/>
+          <w:kern w:val="0"/>
+          <w:szCs w:val="21"/>
+        </w:rPr>
+        <w:t>IPPacket1</w:t>
+      </w:r>
+      <w:r>
+        <w:rPr>
+          <w:rFonts w:ascii="Consolas" w:eastAsia="宋体" w:hAnsi="Consolas" w:cs="宋体"/>
+          <w:color w:val="B4B4B4"/>
+          <w:kern w:val="0"/>
+          <w:szCs w:val="21"/>
+        </w:rPr>
+        <w:t>-&gt;</w:t>
+      </w:r>
+      <w:proofErr w:type="spellStart"/>
+      <w:r>
+        <w:rPr>
+          <w:rFonts w:ascii="Consolas" w:eastAsia="宋体" w:hAnsi="Consolas" w:cs="宋体"/>
+          <w:color w:val="DADADA"/>
+          <w:kern w:val="0"/>
+          <w:szCs w:val="21"/>
+        </w:rPr>
+        <w:t>SendIP</w:t>
+      </w:r>
+      <w:proofErr w:type="spellEnd"/>
+      <w:r>
+        <w:rPr>
+          <w:rFonts w:ascii="Consolas" w:eastAsia="宋体" w:hAnsi="Consolas" w:cs="宋体"/>
+          <w:color w:val="DADADA"/>
+          <w:kern w:val="0"/>
+          <w:szCs w:val="21"/>
+        </w:rPr>
+        <w:t xml:space="preserve"> </w:t>
+      </w:r>
+      <w:r>
+        <w:rPr>
+          <w:rFonts w:ascii="Consolas" w:eastAsia="宋体" w:hAnsi="Consolas" w:cs="宋体"/>
+          <w:color w:val="B4B4B4"/>
+          <w:kern w:val="0"/>
+          <w:szCs w:val="21"/>
+        </w:rPr>
+        <w:t>==</w:t>
+      </w:r>
+      <w:r>
+        <w:rPr>
+          <w:rFonts w:ascii="Consolas" w:eastAsia="宋体" w:hAnsi="Consolas" w:cs="宋体"/>
+          <w:color w:val="DADADA"/>
+          <w:kern w:val="0"/>
+          <w:szCs w:val="21"/>
+        </w:rPr>
+        <w:t xml:space="preserve"> </w:t>
+      </w:r>
+      <w:proofErr w:type="spellStart"/>
+      <w:r>
+        <w:rPr>
+          <w:rFonts w:ascii="Consolas" w:eastAsia="宋体" w:hAnsi="Consolas" w:cs="宋体"/>
+          <w:color w:val="DCDCAA"/>
+          <w:kern w:val="0"/>
+          <w:szCs w:val="21"/>
+        </w:rPr>
+        <w:t>inet_addr</w:t>
+      </w:r>
+      <w:proofErr w:type="spellEnd"/>
+      <w:r>
+        <w:rPr>
+          <w:rFonts w:ascii="Consolas" w:eastAsia="宋体" w:hAnsi="Consolas" w:cs="宋体"/>
+          <w:color w:val="B4B4B4"/>
+          <w:kern w:val="0"/>
+          <w:szCs w:val="21"/>
+        </w:rPr>
+        <w:t>(</w:t>
+      </w:r>
+      <w:r>
+        <w:rPr>
+          <w:rFonts w:ascii="Consolas" w:eastAsia="宋体" w:hAnsi="Consolas" w:cs="宋体"/>
+          <w:color w:val="9CDCFE"/>
+          <w:kern w:val="0"/>
+          <w:szCs w:val="21"/>
+        </w:rPr>
+        <w:t>ip1</w:t>
+      </w:r>
+      <w:r>
+        <w:rPr>
+          <w:rFonts w:ascii="Consolas" w:eastAsia="宋体" w:hAnsi="Consolas" w:cs="宋体"/>
+          <w:color w:val="B4B4B4"/>
+          <w:kern w:val="0"/>
+          <w:szCs w:val="21"/>
+        </w:rPr>
+        <w:t>)))</w:t>
+      </w:r>
+      <w:r>
+        <w:rPr>
+          <w:rFonts w:ascii="Consolas" w:eastAsia="宋体" w:hAnsi="Consolas" w:cs="宋体"/>
+          <w:color w:val="57A64A"/>
+          <w:kern w:val="0"/>
+          <w:szCs w:val="21"/>
+        </w:rPr>
+        <w:t>//</w:t>
+      </w:r>
+      <w:r>
+        <w:rPr>
+          <w:rFonts w:ascii="Consolas" w:eastAsia="宋体" w:hAnsi="Consolas" w:cs="宋体"/>
+          <w:color w:val="57A64A"/>
+          <w:kern w:val="0"/>
+          <w:szCs w:val="21"/>
+        </w:rPr>
+        <w:t>如果帧类型为</w:t>
+      </w:r>
+      <w:r>
+        <w:rPr>
+          <w:rFonts w:ascii="Consolas" w:eastAsia="宋体" w:hAnsi="Consolas" w:cs="宋体"/>
+          <w:color w:val="57A64A"/>
+          <w:kern w:val="0"/>
+          <w:szCs w:val="21"/>
+        </w:rPr>
+        <w:t>ARP</w:t>
+      </w:r>
+      <w:r>
+        <w:rPr>
+          <w:rFonts w:ascii="Consolas" w:eastAsia="宋体" w:hAnsi="Consolas" w:cs="宋体"/>
+          <w:color w:val="57A64A"/>
+          <w:kern w:val="0"/>
+          <w:szCs w:val="21"/>
+        </w:rPr>
+        <w:t>并且操作为</w:t>
+      </w:r>
+      <w:r>
+        <w:rPr>
+          <w:rFonts w:ascii="Consolas" w:eastAsia="宋体" w:hAnsi="Consolas" w:cs="宋体"/>
+          <w:color w:val="57A64A"/>
+          <w:kern w:val="0"/>
+          <w:szCs w:val="21"/>
+        </w:rPr>
+        <w:t>ARP</w:t>
+      </w:r>
+      <w:r>
+        <w:rPr>
+          <w:rFonts w:ascii="Consolas" w:eastAsia="宋体" w:hAnsi="Consolas" w:cs="宋体"/>
+          <w:color w:val="57A64A"/>
+          <w:kern w:val="0"/>
+          <w:szCs w:val="21"/>
+        </w:rPr>
+        <w:t>应答</w:t>
+      </w:r>
+    </w:p>
+    <w:p>
+      <w:pPr>
+        <w:widowControl/>
+        <w:shd w:val="clear" w:color="auto" w:fill="1E1E1E"/>
+        <w:spacing w:line="285" w:lineRule="atLeast"/>
+        <w:jc w:val="left"/>
+        <w:rPr>
+          <w:rFonts w:ascii="Consolas" w:eastAsia="宋体" w:hAnsi="Consolas" w:cs="宋体"/>
+          <w:color w:val="DADADA"/>
+          <w:kern w:val="0"/>
+          <w:szCs w:val="21"/>
+        </w:rPr>
+      </w:pPr>
+      <w:r>
+        <w:rPr>
+          <w:rFonts w:ascii="Consolas" w:eastAsia="宋体" w:hAnsi="Consolas" w:cs="宋体"/>
+          <w:color w:val="DADADA"/>
+          <w:kern w:val="0"/>
+          <w:szCs w:val="21"/>
+        </w:rPr>
+        <w:t xml:space="preserve">            </w:t>
+      </w:r>
+      <w:r>
+        <w:rPr>
+          <w:rFonts w:ascii="Consolas" w:eastAsia="宋体" w:hAnsi="Consolas" w:cs="宋体"/>
+          <w:color w:val="B4B4B4"/>
+          <w:kern w:val="0"/>
+          <w:szCs w:val="21"/>
+        </w:rPr>
+        <w:t>{</w:t>
+      </w:r>
+    </w:p>
+    <w:p>
+      <w:pPr>
+        <w:widowControl/>
+        <w:shd w:val="clear" w:color="auto" w:fill="1E1E1E"/>
+        <w:spacing w:line="285" w:lineRule="atLeast"/>
+        <w:jc w:val="left"/>
+        <w:rPr>
+          <w:rFonts w:ascii="Consolas" w:eastAsia="宋体" w:hAnsi="Consolas" w:cs="宋体"/>
+          <w:color w:val="DADADA"/>
+          <w:kern w:val="0"/>
+          <w:szCs w:val="21"/>
+        </w:rPr>
+      </w:pPr>
+      <w:r>
+        <w:rPr>
+          <w:rFonts w:ascii="Consolas" w:eastAsia="宋体" w:hAnsi="Consolas" w:cs="宋体"/>
+          <w:color w:val="DADADA"/>
+          <w:kern w:val="0"/>
+          <w:szCs w:val="21"/>
+        </w:rPr>
+        <w:t xml:space="preserve">                </w:t>
+      </w:r>
+      <w:proofErr w:type="spellStart"/>
+      <w:r>
+        <w:rPr>
+          <w:rFonts w:ascii="Consolas" w:eastAsia="宋体" w:hAnsi="Consolas" w:cs="宋体"/>
+          <w:color w:val="DCDCAA"/>
+          <w:kern w:val="0"/>
+          <w:szCs w:val="21"/>
+        </w:rPr>
+        <w:t>printf</w:t>
+      </w:r>
+      <w:proofErr w:type="spellEnd"/>
+      <w:r>
+        <w:rPr>
+          <w:rFonts w:ascii="Consolas" w:eastAsia="宋体" w:hAnsi="Consolas" w:cs="宋体"/>
+          <w:color w:val="B4B4B4"/>
+          <w:kern w:val="0"/>
+          <w:szCs w:val="21"/>
+        </w:rPr>
+        <w:t>(</w:t>
+      </w:r>
+      <w:r>
+        <w:rPr>
+          <w:rFonts w:ascii="Consolas" w:eastAsia="宋体" w:hAnsi="Consolas" w:cs="宋体"/>
+          <w:color w:val="E8C9BB"/>
+          <w:kern w:val="0"/>
+          <w:szCs w:val="21"/>
+        </w:rPr>
+        <w:t>"</w:t>
+      </w:r>
+      <w:r>
+        <w:rPr>
+          <w:rFonts w:ascii="Consolas" w:eastAsia="宋体" w:hAnsi="Consolas" w:cs="宋体"/>
+          <w:color w:val="CE9178"/>
+          <w:kern w:val="0"/>
+          <w:szCs w:val="21"/>
+        </w:rPr>
+        <w:t>Mac</w:t>
+      </w:r>
+      <w:r>
+        <w:rPr>
+          <w:rFonts w:ascii="Consolas" w:eastAsia="宋体" w:hAnsi="Consolas" w:cs="宋体"/>
+          <w:color w:val="CE9178"/>
+          <w:kern w:val="0"/>
+          <w:szCs w:val="21"/>
+        </w:rPr>
+        <w:t>地址：</w:t>
+      </w:r>
+      <w:r>
+        <w:rPr>
+          <w:rFonts w:ascii="Consolas" w:eastAsia="宋体" w:hAnsi="Consolas" w:cs="宋体"/>
+          <w:color w:val="FFD68F"/>
+          <w:kern w:val="0"/>
+          <w:szCs w:val="21"/>
+        </w:rPr>
+        <w:t>\n</w:t>
+      </w:r>
+      <w:r>
+        <w:rPr>
+          <w:rFonts w:ascii="Consolas" w:eastAsia="宋体" w:hAnsi="Consolas" w:cs="宋体"/>
+          <w:color w:val="E8C9BB"/>
+          <w:kern w:val="0"/>
+          <w:szCs w:val="21"/>
+        </w:rPr>
+        <w:t>"</w:t>
+      </w:r>
+      <w:r>
+        <w:rPr>
+          <w:rFonts w:ascii="Consolas" w:eastAsia="宋体" w:hAnsi="Consolas" w:cs="宋体"/>
+          <w:color w:val="B4B4B4"/>
+          <w:kern w:val="0"/>
+          <w:szCs w:val="21"/>
+        </w:rPr>
+        <w:t>);</w:t>
+      </w:r>
+    </w:p>
+    <w:p>
+      <w:pPr>
+        <w:widowControl/>
+        <w:shd w:val="clear" w:color="auto" w:fill="1E1E1E"/>
+        <w:spacing w:line="285" w:lineRule="atLeast"/>
+        <w:jc w:val="left"/>
+        <w:rPr>
+          <w:rFonts w:ascii="Consolas" w:eastAsia="宋体" w:hAnsi="Consolas" w:cs="宋体"/>
+          <w:color w:val="DADADA"/>
+          <w:kern w:val="0"/>
+          <w:szCs w:val="21"/>
+        </w:rPr>
+      </w:pPr>
+      <w:r>
+        <w:rPr>
+          <w:rFonts w:ascii="Consolas" w:eastAsia="宋体" w:hAnsi="Consolas" w:cs="宋体"/>
+          <w:color w:val="DADADA"/>
+          <w:kern w:val="0"/>
+          <w:szCs w:val="21"/>
+        </w:rPr>
+        <w:t xml:space="preserve">                </w:t>
+      </w:r>
+      <w:proofErr w:type="spellStart"/>
+      <w:r>
+        <w:rPr>
+          <w:rFonts w:ascii="Consolas" w:eastAsia="宋体" w:hAnsi="Consolas" w:cs="宋体"/>
+          <w:color w:val="DCDCAA"/>
+          <w:kern w:val="0"/>
+          <w:szCs w:val="21"/>
+        </w:rPr>
+        <w:t>printf</w:t>
+      </w:r>
+      <w:proofErr w:type="spellEnd"/>
+      <w:r>
+        <w:rPr>
+          <w:rFonts w:ascii="Consolas" w:eastAsia="宋体" w:hAnsi="Consolas" w:cs="宋体"/>
+          <w:color w:val="B4B4B4"/>
+          <w:kern w:val="0"/>
+          <w:szCs w:val="21"/>
+        </w:rPr>
+        <w:t>(</w:t>
+      </w:r>
+      <w:r>
+        <w:rPr>
+          <w:rFonts w:ascii="Consolas" w:eastAsia="宋体" w:hAnsi="Consolas" w:cs="宋体"/>
+          <w:color w:val="E8C9BB"/>
+          <w:kern w:val="0"/>
+          <w:szCs w:val="21"/>
+        </w:rPr>
+        <w:t>"</w:t>
+      </w:r>
+      <w:r>
+        <w:rPr>
+          <w:rFonts w:ascii="Consolas" w:eastAsia="宋体" w:hAnsi="Consolas" w:cs="宋体"/>
+          <w:color w:val="9CDCFE"/>
+          <w:kern w:val="0"/>
+          <w:szCs w:val="21"/>
+        </w:rPr>
+        <w:t>%02x</w:t>
+      </w:r>
+      <w:r>
+        <w:rPr>
+          <w:rFonts w:ascii="Consolas" w:eastAsia="宋体" w:hAnsi="Consolas" w:cs="宋体"/>
+          <w:color w:val="CE9178"/>
+          <w:kern w:val="0"/>
+          <w:szCs w:val="21"/>
+        </w:rPr>
+        <w:t>:</w:t>
+      </w:r>
+      <w:r>
+        <w:rPr>
+          <w:rFonts w:ascii="Consolas" w:eastAsia="宋体" w:hAnsi="Consolas" w:cs="宋体"/>
+          <w:color w:val="9CDCFE"/>
+          <w:kern w:val="0"/>
+          <w:szCs w:val="21"/>
+        </w:rPr>
+        <w:t>%02x</w:t>
+      </w:r>
+      <w:r>
+        <w:rPr>
+          <w:rFonts w:ascii="Consolas" w:eastAsia="宋体" w:hAnsi="Consolas" w:cs="宋体"/>
+          <w:color w:val="CE9178"/>
+          <w:kern w:val="0"/>
+          <w:szCs w:val="21"/>
+        </w:rPr>
+        <w:t>:</w:t>
+      </w:r>
+      <w:r>
+        <w:rPr>
+          <w:rFonts w:ascii="Consolas" w:eastAsia="宋体" w:hAnsi="Consolas" w:cs="宋体"/>
+          <w:color w:val="9CDCFE"/>
+          <w:kern w:val="0"/>
+          <w:szCs w:val="21"/>
+        </w:rPr>
+        <w:t>%02x</w:t>
+      </w:r>
+      <w:r>
+        <w:rPr>
+          <w:rFonts w:ascii="Consolas" w:eastAsia="宋体" w:hAnsi="Consolas" w:cs="宋体"/>
+          <w:color w:val="CE9178"/>
+          <w:kern w:val="0"/>
+          <w:szCs w:val="21"/>
+        </w:rPr>
+        <w:t>:</w:t>
+      </w:r>
+      <w:r>
+        <w:rPr>
+          <w:rFonts w:ascii="Consolas" w:eastAsia="宋体" w:hAnsi="Consolas" w:cs="宋体"/>
+          <w:color w:val="9CDCFE"/>
+          <w:kern w:val="0"/>
+          <w:szCs w:val="21"/>
+        </w:rPr>
+        <w:t>%02x</w:t>
+      </w:r>
+      <w:r>
+        <w:rPr>
+          <w:rFonts w:ascii="Consolas" w:eastAsia="宋体" w:hAnsi="Consolas" w:cs="宋体"/>
+          <w:color w:val="CE9178"/>
+          <w:kern w:val="0"/>
+          <w:szCs w:val="21"/>
+        </w:rPr>
+        <w:t>:</w:t>
+      </w:r>
+      <w:r>
+        <w:rPr>
+          <w:rFonts w:ascii="Consolas" w:eastAsia="宋体" w:hAnsi="Consolas" w:cs="宋体"/>
+          <w:color w:val="9CDCFE"/>
+          <w:kern w:val="0"/>
+          <w:szCs w:val="21"/>
+        </w:rPr>
+        <w:t>%02x</w:t>
+      </w:r>
+      <w:r>
+        <w:rPr>
+          <w:rFonts w:ascii="Consolas" w:eastAsia="宋体" w:hAnsi="Consolas" w:cs="宋体"/>
+          <w:color w:val="CE9178"/>
+          <w:kern w:val="0"/>
+          <w:szCs w:val="21"/>
+        </w:rPr>
+        <w:t>:</w:t>
+      </w:r>
+      <w:r>
+        <w:rPr>
+          <w:rFonts w:ascii="Consolas" w:eastAsia="宋体" w:hAnsi="Consolas" w:cs="宋体"/>
+          <w:color w:val="9CDCFE"/>
+          <w:kern w:val="0"/>
+          <w:szCs w:val="21"/>
+        </w:rPr>
+        <w:t>%02x</w:t>
+      </w:r>
+      <w:r>
+        <w:rPr>
+          <w:rFonts w:ascii="Consolas" w:eastAsia="宋体" w:hAnsi="Consolas" w:cs="宋体"/>
+          <w:color w:val="FFD68F"/>
+          <w:kern w:val="0"/>
+          <w:szCs w:val="21"/>
+        </w:rPr>
+        <w:t>\n</w:t>
+      </w:r>
+      <w:r>
+        <w:rPr>
+          <w:rFonts w:ascii="Consolas" w:eastAsia="宋体" w:hAnsi="Consolas" w:cs="宋体"/>
+          <w:color w:val="E8C9BB"/>
+          <w:kern w:val="0"/>
+          <w:szCs w:val="21"/>
+        </w:rPr>
+        <w:t>"</w:t>
+      </w:r>
+      <w:r>
+        <w:rPr>
+          <w:rFonts w:ascii="Consolas" w:eastAsia="宋体" w:hAnsi="Consolas" w:cs="宋体"/>
+          <w:color w:val="B4B4B4"/>
+          <w:kern w:val="0"/>
+          <w:szCs w:val="21"/>
+        </w:rPr>
+        <w:t>,</w:t>
+      </w:r>
+    </w:p>
+    <w:p>
+      <w:pPr>
+        <w:widowControl/>
+        <w:shd w:val="clear" w:color="auto" w:fill="1E1E1E"/>
+        <w:spacing w:line="285" w:lineRule="atLeast"/>
+        <w:jc w:val="left"/>
+        <w:rPr>
+          <w:rFonts w:ascii="Consolas" w:eastAsia="宋体" w:hAnsi="Consolas" w:cs="宋体"/>
+          <w:color w:val="DADADA"/>
+          <w:kern w:val="0"/>
+          <w:szCs w:val="21"/>
+        </w:rPr>
+      </w:pPr>
+      <w:r>
+        <w:rPr>
+          <w:rFonts w:ascii="Consolas" w:eastAsia="宋体" w:hAnsi="Consolas" w:cs="宋体"/>
+          <w:color w:val="DADADA"/>
+          <w:kern w:val="0"/>
+          <w:szCs w:val="21"/>
+        </w:rPr>
+        <w:t xml:space="preserve">                    </w:t>
+      </w:r>
+      <w:r>
+        <w:rPr>
+          <w:rFonts w:ascii="Consolas" w:eastAsia="宋体" w:hAnsi="Consolas" w:cs="宋体"/>
+          <w:color w:val="9CDCFE"/>
+          <w:kern w:val="0"/>
+          <w:szCs w:val="21"/>
+        </w:rPr>
+        <w:t>IPPacket1</w:t>
+      </w:r>
+      <w:r>
+        <w:rPr>
+          <w:rFonts w:ascii="Consolas" w:eastAsia="宋体" w:hAnsi="Consolas" w:cs="宋体"/>
+          <w:color w:val="B4B4B4"/>
+          <w:kern w:val="0"/>
+          <w:szCs w:val="21"/>
+        </w:rPr>
+        <w:t>-&gt;</w:t>
+      </w:r>
+      <w:proofErr w:type="spellStart"/>
+      <w:r>
+        <w:rPr>
+          <w:rFonts w:ascii="Consolas" w:eastAsia="宋体" w:hAnsi="Consolas" w:cs="宋体"/>
+          <w:color w:val="DADADA"/>
+          <w:kern w:val="0"/>
+          <w:szCs w:val="21"/>
+        </w:rPr>
+        <w:t>FrameHeader</w:t>
+      </w:r>
+      <w:r>
+        <w:rPr>
+          <w:rFonts w:ascii="Consolas" w:eastAsia="宋体" w:hAnsi="Consolas" w:cs="宋体"/>
+          <w:color w:val="B4B4B4"/>
+          <w:kern w:val="0"/>
+          <w:szCs w:val="21"/>
+        </w:rPr>
+        <w:t>.</w:t>
+      </w:r>
+      <w:r>
+        <w:rPr>
+          <w:rFonts w:ascii="Consolas" w:eastAsia="宋体" w:hAnsi="Consolas" w:cs="宋体"/>
+          <w:color w:val="DADADA"/>
+          <w:kern w:val="0"/>
+          <w:szCs w:val="21"/>
+        </w:rPr>
+        <w:t>SrcMAC</w:t>
+      </w:r>
+      <w:proofErr w:type="spellEnd"/>
+      <w:r>
+        <w:rPr>
+          <w:rFonts w:ascii="Consolas" w:eastAsia="宋体" w:hAnsi="Consolas" w:cs="宋体"/>
+          <w:color w:val="B4B4B4"/>
+          <w:kern w:val="0"/>
+          <w:szCs w:val="21"/>
+        </w:rPr>
+        <w:t>[</w:t>
+      </w:r>
+      <w:r>
+        <w:rPr>
+          <w:rFonts w:ascii="Consolas" w:eastAsia="宋体" w:hAnsi="Consolas" w:cs="宋体"/>
+          <w:color w:val="B5CEA8"/>
+          <w:kern w:val="0"/>
+          <w:szCs w:val="21"/>
+        </w:rPr>
+        <w:t>0</w:t>
+      </w:r>
+      <w:r>
+        <w:rPr>
+          <w:rFonts w:ascii="Consolas" w:eastAsia="宋体" w:hAnsi="Consolas" w:cs="宋体"/>
+          <w:color w:val="B4B4B4"/>
+          <w:kern w:val="0"/>
+          <w:szCs w:val="21"/>
+        </w:rPr>
+        <w:t>],</w:t>
+      </w:r>
+    </w:p>
+    <w:p>
+      <w:pPr>
+        <w:widowControl/>
+        <w:shd w:val="clear" w:color="auto" w:fill="1E1E1E"/>
+        <w:spacing w:line="285" w:lineRule="atLeast"/>
+        <w:jc w:val="left"/>
+        <w:rPr>
+          <w:rFonts w:ascii="Consolas" w:eastAsia="宋体" w:hAnsi="Consolas" w:cs="宋体"/>
+          <w:color w:val="DADADA"/>
+          <w:kern w:val="0"/>
+          <w:szCs w:val="21"/>
+        </w:rPr>
+      </w:pPr>
+      <w:r>
+        <w:rPr>
+          <w:rFonts w:ascii="Consolas" w:eastAsia="宋体" w:hAnsi="Consolas" w:cs="宋体"/>
+          <w:color w:val="DADADA"/>
+          <w:kern w:val="0"/>
+          <w:szCs w:val="21"/>
+        </w:rPr>
+        <w:t xml:space="preserve">                    </w:t>
+      </w:r>
+      <w:r>
+        <w:rPr>
+          <w:rFonts w:ascii="Consolas" w:eastAsia="宋体" w:hAnsi="Consolas" w:cs="宋体"/>
+          <w:color w:val="9CDCFE"/>
+          <w:kern w:val="0"/>
+          <w:szCs w:val="21"/>
+        </w:rPr>
+        <w:t>IPPacket1</w:t>
+      </w:r>
+      <w:r>
+        <w:rPr>
+          <w:rFonts w:ascii="Consolas" w:eastAsia="宋体" w:hAnsi="Consolas" w:cs="宋体"/>
+          <w:color w:val="B4B4B4"/>
+          <w:kern w:val="0"/>
+          <w:szCs w:val="21"/>
+        </w:rPr>
+        <w:t>-&gt;</w:t>
+      </w:r>
+      <w:proofErr w:type="spellStart"/>
+      <w:r>
+        <w:rPr>
+          <w:rFonts w:ascii="Consolas" w:eastAsia="宋体" w:hAnsi="Consolas" w:cs="宋体"/>
+          <w:color w:val="DADADA"/>
+          <w:kern w:val="0"/>
+          <w:szCs w:val="21"/>
+        </w:rPr>
+        <w:t>FrameHeader</w:t>
+      </w:r>
+      <w:r>
+        <w:rPr>
+          <w:rFonts w:ascii="Consolas" w:eastAsia="宋体" w:hAnsi="Consolas" w:cs="宋体"/>
+          <w:color w:val="B4B4B4"/>
+          <w:kern w:val="0"/>
+          <w:szCs w:val="21"/>
+        </w:rPr>
+        <w:t>.</w:t>
+      </w:r>
+      <w:r>
+        <w:rPr>
+          <w:rFonts w:ascii="Consolas" w:eastAsia="宋体" w:hAnsi="Consolas" w:cs="宋体"/>
+          <w:color w:val="DADADA"/>
+          <w:kern w:val="0"/>
+          <w:szCs w:val="21"/>
+        </w:rPr>
+        <w:t>SrcMAC</w:t>
+      </w:r>
+      <w:proofErr w:type="spellEnd"/>
+      <w:r>
+        <w:rPr>
+          <w:rFonts w:ascii="Consolas" w:eastAsia="宋体" w:hAnsi="Consolas" w:cs="宋体"/>
+          <w:color w:val="B4B4B4"/>
+          <w:kern w:val="0"/>
+          <w:szCs w:val="21"/>
+        </w:rPr>
+        <w:t>[</w:t>
+      </w:r>
+      <w:r>
+        <w:rPr>
+          <w:rFonts w:ascii="Consolas" w:eastAsia="宋体" w:hAnsi="Consolas" w:cs="宋体"/>
+          <w:color w:val="B5CEA8"/>
+          <w:kern w:val="0"/>
+          <w:szCs w:val="21"/>
+        </w:rPr>
+        <w:t>1</w:t>
+      </w:r>
+      <w:r>
+        <w:rPr>
+          <w:rFonts w:ascii="Consolas" w:eastAsia="宋体" w:hAnsi="Consolas" w:cs="宋体"/>
+          <w:color w:val="B4B4B4"/>
+          <w:kern w:val="0"/>
+          <w:szCs w:val="21"/>
+        </w:rPr>
+        <w:t>],</w:t>
+      </w:r>
+    </w:p>
+    <w:p>
+      <w:pPr>
+        <w:widowControl/>
+        <w:shd w:val="clear" w:color="auto" w:fill="1E1E1E"/>
+        <w:spacing w:line="285" w:lineRule="atLeast"/>
+        <w:jc w:val="left"/>
+        <w:rPr>
+          <w:rFonts w:ascii="Consolas" w:eastAsia="宋体" w:hAnsi="Consolas" w:cs="宋体"/>
+          <w:color w:val="DADADA"/>
+          <w:kern w:val="0"/>
+          <w:szCs w:val="21"/>
+        </w:rPr>
+      </w:pPr>
+      <w:r>
+        <w:rPr>
+          <w:rFonts w:ascii="Consolas" w:eastAsia="宋体" w:hAnsi="Consolas" w:cs="宋体"/>
+          <w:color w:val="DADADA"/>
+          <w:kern w:val="0"/>
+          <w:szCs w:val="21"/>
+        </w:rPr>
+        <w:t xml:space="preserve">                    </w:t>
+      </w:r>
+      <w:r>
+        <w:rPr>
+          <w:rFonts w:ascii="Consolas" w:eastAsia="宋体" w:hAnsi="Consolas" w:cs="宋体"/>
+          <w:color w:val="9CDCFE"/>
+          <w:kern w:val="0"/>
+          <w:szCs w:val="21"/>
+        </w:rPr>
+        <w:t>IPPacket1</w:t>
+      </w:r>
+      <w:r>
+        <w:rPr>
+          <w:rFonts w:ascii="Consolas" w:eastAsia="宋体" w:hAnsi="Consolas" w:cs="宋体"/>
+          <w:color w:val="B4B4B4"/>
+          <w:kern w:val="0"/>
+          <w:szCs w:val="21"/>
+        </w:rPr>
+        <w:t>-&gt;</w:t>
+      </w:r>
+      <w:proofErr w:type="spellStart"/>
+      <w:r>
+        <w:rPr>
+          <w:rFonts w:ascii="Consolas" w:eastAsia="宋体" w:hAnsi="Consolas" w:cs="宋体"/>
+          <w:color w:val="DADADA"/>
+          <w:kern w:val="0"/>
+          <w:szCs w:val="21"/>
+        </w:rPr>
+        <w:t>FrameHeader</w:t>
+      </w:r>
+      <w:r>
+        <w:rPr>
+          <w:rFonts w:ascii="Consolas" w:eastAsia="宋体" w:hAnsi="Consolas" w:cs="宋体"/>
+          <w:color w:val="B4B4B4"/>
+          <w:kern w:val="0"/>
+          <w:szCs w:val="21"/>
+        </w:rPr>
+        <w:t>.</w:t>
+      </w:r>
+      <w:r>
+        <w:rPr>
+          <w:rFonts w:ascii="Consolas" w:eastAsia="宋体" w:hAnsi="Consolas" w:cs="宋体"/>
+          <w:color w:val="DADADA"/>
+          <w:kern w:val="0"/>
+          <w:szCs w:val="21"/>
+        </w:rPr>
+        <w:t>SrcMAC</w:t>
+      </w:r>
+      <w:proofErr w:type="spellEnd"/>
+      <w:r>
+        <w:rPr>
+          <w:rFonts w:ascii="Consolas" w:eastAsia="宋体" w:hAnsi="Consolas" w:cs="宋体"/>
+          <w:color w:val="B4B4B4"/>
+          <w:kern w:val="0"/>
+          <w:szCs w:val="21"/>
+        </w:rPr>
+        <w:t>[</w:t>
+      </w:r>
+      <w:r>
+        <w:rPr>
+          <w:rFonts w:ascii="Consolas" w:eastAsia="宋体" w:hAnsi="Consolas" w:cs="宋体"/>
+          <w:color w:val="B5CEA8"/>
+          <w:kern w:val="0"/>
+          <w:szCs w:val="21"/>
+        </w:rPr>
+        <w:t>2</w:t>
+      </w:r>
+      <w:r>
+        <w:rPr>
+          <w:rFonts w:ascii="Consolas" w:eastAsia="宋体" w:hAnsi="Consolas" w:cs="宋体"/>
+          <w:color w:val="B4B4B4"/>
+          <w:kern w:val="0"/>
+          <w:szCs w:val="21"/>
+        </w:rPr>
+        <w:t>],</w:t>
+      </w:r>
+    </w:p>
+    <w:p>
+      <w:pPr>
+        <w:widowControl/>
+        <w:shd w:val="clear" w:color="auto" w:fill="1E1E1E"/>
+        <w:spacing w:line="285" w:lineRule="atLeast"/>
+        <w:jc w:val="left"/>
+        <w:rPr>
+          <w:rFonts w:ascii="Consolas" w:eastAsia="宋体" w:hAnsi="Consolas" w:cs="宋体"/>
+          <w:color w:val="DADADA"/>
+          <w:kern w:val="0"/>
+          <w:szCs w:val="21"/>
+        </w:rPr>
+      </w:pPr>
+      <w:r>
+        <w:rPr>
+          <w:rFonts w:ascii="Consolas" w:eastAsia="宋体" w:hAnsi="Consolas" w:cs="宋体"/>
+          <w:color w:val="DADADA"/>
+          <w:kern w:val="0"/>
+          <w:szCs w:val="21"/>
+        </w:rPr>
+        <w:t xml:space="preserve">                    </w:t>
+      </w:r>
+      <w:r>
+        <w:rPr>
+          <w:rFonts w:ascii="Consolas" w:eastAsia="宋体" w:hAnsi="Consolas" w:cs="宋体"/>
+          <w:color w:val="9CDCFE"/>
+          <w:kern w:val="0"/>
+          <w:szCs w:val="21"/>
+        </w:rPr>
+        <w:t>IPPacket1</w:t>
+      </w:r>
+      <w:r>
+        <w:rPr>
+          <w:rFonts w:ascii="Consolas" w:eastAsia="宋体" w:hAnsi="Consolas" w:cs="宋体"/>
+          <w:color w:val="B4B4B4"/>
+          <w:kern w:val="0"/>
+          <w:szCs w:val="21"/>
+        </w:rPr>
+        <w:t>-&gt;</w:t>
+      </w:r>
+      <w:proofErr w:type="spellStart"/>
+      <w:r>
+        <w:rPr>
+          <w:rFonts w:ascii="Consolas" w:eastAsia="宋体" w:hAnsi="Consolas" w:cs="宋体"/>
+          <w:color w:val="DADADA"/>
+          <w:kern w:val="0"/>
+          <w:szCs w:val="21"/>
+        </w:rPr>
+        <w:t>FrameHeader</w:t>
+      </w:r>
+      <w:r>
+        <w:rPr>
+          <w:rFonts w:ascii="Consolas" w:eastAsia="宋体" w:hAnsi="Consolas" w:cs="宋体"/>
+          <w:color w:val="B4B4B4"/>
+          <w:kern w:val="0"/>
+          <w:szCs w:val="21"/>
+        </w:rPr>
+        <w:t>.</w:t>
+      </w:r>
+      <w:r>
+        <w:rPr>
+          <w:rFonts w:ascii="Consolas" w:eastAsia="宋体" w:hAnsi="Consolas" w:cs="宋体"/>
+          <w:color w:val="DADADA"/>
+          <w:kern w:val="0"/>
+          <w:szCs w:val="21"/>
+        </w:rPr>
+        <w:t>SrcMAC</w:t>
+      </w:r>
+      <w:proofErr w:type="spellEnd"/>
+      <w:r>
+        <w:rPr>
+          <w:rFonts w:ascii="Consolas" w:eastAsia="宋体" w:hAnsi="Consolas" w:cs="宋体"/>
+          <w:color w:val="B4B4B4"/>
+          <w:kern w:val="0"/>
+          <w:szCs w:val="21"/>
+        </w:rPr>
+        <w:t>[</w:t>
+      </w:r>
+      <w:r>
+        <w:rPr>
+          <w:rFonts w:ascii="Consolas" w:eastAsia="宋体" w:hAnsi="Consolas" w:cs="宋体"/>
+          <w:color w:val="B5CEA8"/>
+          <w:kern w:val="0"/>
+          <w:szCs w:val="21"/>
+        </w:rPr>
+        <w:t>3</w:t>
+      </w:r>
+      <w:r>
+        <w:rPr>
+          <w:rFonts w:ascii="Consolas" w:eastAsia="宋体" w:hAnsi="Consolas" w:cs="宋体"/>
+          <w:color w:val="B4B4B4"/>
+          <w:kern w:val="0"/>
+          <w:szCs w:val="21"/>
+        </w:rPr>
+        <w:t>],</w:t>
+      </w:r>
+    </w:p>
+    <w:p>
+      <w:pPr>
+        <w:widowControl/>
+        <w:shd w:val="clear" w:color="auto" w:fill="1E1E1E"/>
+        <w:spacing w:line="285" w:lineRule="atLeast"/>
+        <w:jc w:val="left"/>
+        <w:rPr>
+          <w:rFonts w:ascii="Consolas" w:eastAsia="宋体" w:hAnsi="Consolas" w:cs="宋体"/>
+          <w:color w:val="DADADA"/>
+          <w:kern w:val="0"/>
+          <w:szCs w:val="21"/>
+        </w:rPr>
+      </w:pPr>
+      <w:r>
+        <w:rPr>
+          <w:rFonts w:ascii="Consolas" w:eastAsia="宋体" w:hAnsi="Consolas" w:cs="宋体"/>
+          <w:color w:val="DADADA"/>
+          <w:kern w:val="0"/>
+          <w:szCs w:val="21"/>
+        </w:rPr>
+        <w:t xml:space="preserve">                    </w:t>
+      </w:r>
+      <w:r>
+        <w:rPr>
+          <w:rFonts w:ascii="Consolas" w:eastAsia="宋体" w:hAnsi="Consolas" w:cs="宋体"/>
+          <w:color w:val="9CDCFE"/>
+          <w:kern w:val="0"/>
+          <w:szCs w:val="21"/>
+        </w:rPr>
+        <w:t>IPPacket1</w:t>
+      </w:r>
+      <w:r>
+        <w:rPr>
+          <w:rFonts w:ascii="Consolas" w:eastAsia="宋体" w:hAnsi="Consolas" w:cs="宋体"/>
+          <w:color w:val="B4B4B4"/>
+          <w:kern w:val="0"/>
+          <w:szCs w:val="21"/>
+        </w:rPr>
+        <w:t>-&gt;</w:t>
+      </w:r>
+      <w:proofErr w:type="spellStart"/>
+      <w:r>
+        <w:rPr>
+          <w:rFonts w:ascii="Consolas" w:eastAsia="宋体" w:hAnsi="Consolas" w:cs="宋体"/>
+          <w:color w:val="DADADA"/>
+          <w:kern w:val="0"/>
+          <w:szCs w:val="21"/>
+        </w:rPr>
+        <w:t>FrameHeader</w:t>
+      </w:r>
+      <w:r>
+        <w:rPr>
+          <w:rFonts w:ascii="Consolas" w:eastAsia="宋体" w:hAnsi="Consolas" w:cs="宋体"/>
+          <w:color w:val="B4B4B4"/>
+          <w:kern w:val="0"/>
+          <w:szCs w:val="21"/>
+        </w:rPr>
+        <w:t>.</w:t>
+      </w:r>
+      <w:r>
+        <w:rPr>
+          <w:rFonts w:ascii="Consolas" w:eastAsia="宋体" w:hAnsi="Consolas" w:cs="宋体"/>
+          <w:color w:val="DADADA"/>
+          <w:kern w:val="0"/>
+          <w:szCs w:val="21"/>
+        </w:rPr>
+        <w:t>SrcMAC</w:t>
+      </w:r>
+      <w:proofErr w:type="spellEnd"/>
+      <w:r>
+        <w:rPr>
+          <w:rFonts w:ascii="Consolas" w:eastAsia="宋体" w:hAnsi="Consolas" w:cs="宋体"/>
+          <w:color w:val="B4B4B4"/>
+          <w:kern w:val="0"/>
+          <w:szCs w:val="21"/>
+        </w:rPr>
+        <w:t>[</w:t>
+      </w:r>
+      <w:r>
+        <w:rPr>
+          <w:rFonts w:ascii="Consolas" w:eastAsia="宋体" w:hAnsi="Consolas" w:cs="宋体"/>
+          <w:color w:val="B5CEA8"/>
+          <w:kern w:val="0"/>
+          <w:szCs w:val="21"/>
+        </w:rPr>
+        <w:t>4</w:t>
+      </w:r>
+      <w:r>
+        <w:rPr>
+          <w:rFonts w:ascii="Consolas" w:eastAsia="宋体" w:hAnsi="Consolas" w:cs="宋体"/>
+          <w:color w:val="B4B4B4"/>
+          <w:kern w:val="0"/>
+          <w:szCs w:val="21"/>
+        </w:rPr>
+        <w:t>],</w:t>
+      </w:r>
+    </w:p>
+    <w:p>
+      <w:pPr>
+        <w:widowControl/>
+        <w:shd w:val="clear" w:color="auto" w:fill="1E1E1E"/>
+        <w:spacing w:line="285" w:lineRule="atLeast"/>
+        <w:jc w:val="left"/>
+        <w:rPr>
+          <w:rFonts w:ascii="Consolas" w:eastAsia="宋体" w:hAnsi="Consolas" w:cs="宋体"/>
+          <w:color w:val="DADADA"/>
+          <w:kern w:val="0"/>
+          <w:szCs w:val="21"/>
+        </w:rPr>
+      </w:pPr>
+      <w:r>
+        <w:rPr>
+          <w:rFonts w:ascii="Consolas" w:eastAsia="宋体" w:hAnsi="Consolas" w:cs="宋体"/>
+          <w:color w:val="DADADA"/>
+          <w:kern w:val="0"/>
+          <w:szCs w:val="21"/>
+        </w:rPr>
+        <w:t xml:space="preserve">                    </w:t>
+      </w:r>
+      <w:r>
+        <w:rPr>
+          <w:rFonts w:ascii="Consolas" w:eastAsia="宋体" w:hAnsi="Consolas" w:cs="宋体"/>
+          <w:color w:val="9CDCFE"/>
+          <w:kern w:val="0"/>
+          <w:szCs w:val="21"/>
+        </w:rPr>
+        <w:t>IPPacket1</w:t>
+      </w:r>
+      <w:r>
+        <w:rPr>
+          <w:rFonts w:ascii="Consolas" w:eastAsia="宋体" w:hAnsi="Consolas" w:cs="宋体"/>
+          <w:color w:val="B4B4B4"/>
+          <w:kern w:val="0"/>
+          <w:szCs w:val="21"/>
+        </w:rPr>
+        <w:t>-&gt;</w:t>
+      </w:r>
+      <w:proofErr w:type="spellStart"/>
+      <w:r>
+        <w:rPr>
+          <w:rFonts w:ascii="Consolas" w:eastAsia="宋体" w:hAnsi="Consolas" w:cs="宋体"/>
+          <w:color w:val="DADADA"/>
+          <w:kern w:val="0"/>
+          <w:szCs w:val="21"/>
+        </w:rPr>
+        <w:t>FrameHeader</w:t>
+      </w:r>
+      <w:r>
+        <w:rPr>
+          <w:rFonts w:ascii="Consolas" w:eastAsia="宋体" w:hAnsi="Consolas" w:cs="宋体"/>
+          <w:color w:val="B4B4B4"/>
+          <w:kern w:val="0"/>
+          <w:szCs w:val="21"/>
+        </w:rPr>
+        <w:t>.</w:t>
+      </w:r>
+      <w:r>
+        <w:rPr>
+          <w:rFonts w:ascii="Consolas" w:eastAsia="宋体" w:hAnsi="Consolas" w:cs="宋体"/>
+          <w:color w:val="DADADA"/>
+          <w:kern w:val="0"/>
+          <w:szCs w:val="21"/>
+        </w:rPr>
+        <w:t>SrcMAC</w:t>
+      </w:r>
+      <w:proofErr w:type="spellEnd"/>
+      <w:r>
+        <w:rPr>
+          <w:rFonts w:ascii="Consolas" w:eastAsia="宋体" w:hAnsi="Consolas" w:cs="宋体"/>
+          <w:color w:val="B4B4B4"/>
+          <w:kern w:val="0"/>
+          <w:szCs w:val="21"/>
+        </w:rPr>
+        <w:t>[</w:t>
+      </w:r>
+      <w:r>
+        <w:rPr>
+          <w:rFonts w:ascii="Consolas" w:eastAsia="宋体" w:hAnsi="Consolas" w:cs="宋体"/>
+          <w:color w:val="B5CEA8"/>
+          <w:kern w:val="0"/>
+          <w:szCs w:val="21"/>
+        </w:rPr>
+        <w:t>5</w:t>
+      </w:r>
+      <w:r>
+        <w:rPr>
+          <w:rFonts w:ascii="Consolas" w:eastAsia="宋体" w:hAnsi="Consolas" w:cs="宋体"/>
+          <w:color w:val="B4B4B4"/>
+          <w:kern w:val="0"/>
+          <w:szCs w:val="21"/>
+        </w:rPr>
+        <w:t>]</w:t>
+      </w:r>
+    </w:p>
+    <w:p>
+      <w:pPr>
+        <w:widowControl/>
+        <w:shd w:val="clear" w:color="auto" w:fill="1E1E1E"/>
+        <w:spacing w:line="285" w:lineRule="atLeast"/>
+        <w:jc w:val="left"/>
+        <w:rPr>
+          <w:rFonts w:ascii="Consolas" w:eastAsia="宋体" w:hAnsi="Consolas" w:cs="宋体"/>
+          <w:color w:val="DADADA"/>
+          <w:kern w:val="0"/>
+          <w:szCs w:val="21"/>
+        </w:rPr>
+      </w:pPr>
+      <w:r>
+        <w:rPr>
+          <w:rFonts w:ascii="Consolas" w:eastAsia="宋体" w:hAnsi="Consolas" w:cs="宋体"/>
+          <w:color w:val="DADADA"/>
+          <w:kern w:val="0"/>
+          <w:szCs w:val="21"/>
+        </w:rPr>
+        <w:t xml:space="preserve">                </w:t>
+      </w:r>
+      <w:r>
+        <w:rPr>
+          <w:rFonts w:ascii="Consolas" w:eastAsia="宋体" w:hAnsi="Consolas" w:cs="宋体"/>
+          <w:color w:val="B4B4B4"/>
+          <w:kern w:val="0"/>
+          <w:szCs w:val="21"/>
+        </w:rPr>
+        <w:t>);</w:t>
+      </w:r>
+    </w:p>
+    <w:p>
+      <w:pPr>
+        <w:widowControl/>
+        <w:shd w:val="clear" w:color="auto" w:fill="1E1E1E"/>
+        <w:spacing w:line="285" w:lineRule="atLeast"/>
+        <w:jc w:val="left"/>
+        <w:rPr>
+          <w:rFonts w:ascii="Consolas" w:eastAsia="宋体" w:hAnsi="Consolas" w:cs="宋体"/>
+          <w:color w:val="DADADA"/>
+          <w:kern w:val="0"/>
+          <w:szCs w:val="21"/>
+        </w:rPr>
+      </w:pPr>
+      <w:r>
+        <w:rPr>
+          <w:rFonts w:ascii="Consolas" w:eastAsia="宋体" w:hAnsi="Consolas" w:cs="宋体"/>
+          <w:color w:val="DADADA"/>
+          <w:kern w:val="0"/>
+          <w:szCs w:val="21"/>
+        </w:rPr>
+        <w:t xml:space="preserve">                </w:t>
+      </w:r>
+      <w:r>
+        <w:rPr>
+          <w:rFonts w:ascii="Consolas" w:eastAsia="宋体" w:hAnsi="Consolas" w:cs="宋体"/>
+          <w:color w:val="D8A0DF"/>
+          <w:kern w:val="0"/>
+          <w:szCs w:val="21"/>
+        </w:rPr>
+        <w:t>break</w:t>
+      </w:r>
+      <w:r>
+        <w:rPr>
+          <w:rFonts w:ascii="Consolas" w:eastAsia="宋体" w:hAnsi="Consolas" w:cs="宋体"/>
+          <w:color w:val="B4B4B4"/>
+          <w:kern w:val="0"/>
+          <w:szCs w:val="21"/>
+        </w:rPr>
+        <w:t>;</w:t>
+      </w:r>
+    </w:p>
+    <w:p>
+      <w:pPr>
+        <w:widowControl/>
+        <w:shd w:val="clear" w:color="auto" w:fill="1E1E1E"/>
+        <w:spacing w:line="285" w:lineRule="atLeast"/>
+        <w:jc w:val="left"/>
+        <w:rPr>
+          <w:rFonts w:ascii="Consolas" w:eastAsia="宋体" w:hAnsi="Consolas" w:cs="宋体"/>
+          <w:color w:val="DADADA"/>
+          <w:kern w:val="0"/>
+          <w:szCs w:val="21"/>
+        </w:rPr>
+      </w:pPr>
+      <w:r>
+        <w:rPr>
+          <w:rFonts w:ascii="Consolas" w:eastAsia="宋体" w:hAnsi="Consolas" w:cs="宋体"/>
+          <w:color w:val="DADADA"/>
+          <w:kern w:val="0"/>
+          <w:szCs w:val="21"/>
+        </w:rPr>
+        <w:t xml:space="preserve">            </w:t>
+      </w:r>
+      <w:r>
+        <w:rPr>
+          <w:rFonts w:ascii="Consolas" w:eastAsia="宋体" w:hAnsi="Consolas" w:cs="宋体"/>
+          <w:color w:val="B4B4B4"/>
+          <w:kern w:val="0"/>
+          <w:szCs w:val="21"/>
+        </w:rPr>
+        <w:t>}</w:t>
+      </w:r>
+    </w:p>
+    <w:p>
+      <w:pPr>
+        <w:widowControl/>
+        <w:shd w:val="clear" w:color="auto" w:fill="1E1E1E"/>
+        <w:spacing w:line="285" w:lineRule="atLeast"/>
+        <w:jc w:val="left"/>
+        <w:rPr>
+          <w:rFonts w:ascii="Consolas" w:eastAsia="宋体" w:hAnsi="Consolas" w:cs="宋体"/>
+          <w:color w:val="DADADA"/>
+          <w:kern w:val="0"/>
+          <w:szCs w:val="21"/>
+        </w:rPr>
+      </w:pPr>
+      <w:r>
+        <w:rPr>
+          <w:rFonts w:ascii="Consolas" w:eastAsia="宋体" w:hAnsi="Consolas" w:cs="宋体"/>
+          <w:color w:val="DADADA"/>
+          <w:kern w:val="0"/>
+          <w:szCs w:val="21"/>
+        </w:rPr>
+        <w:t xml:space="preserve">        </w:t>
+      </w:r>
+      <w:r>
+        <w:rPr>
+          <w:rFonts w:ascii="Consolas" w:eastAsia="宋体" w:hAnsi="Consolas" w:cs="宋体"/>
+          <w:color w:val="B4B4B4"/>
+          <w:kern w:val="0"/>
+          <w:szCs w:val="21"/>
+        </w:rPr>
+        <w:t>}</w:t>
+      </w:r>
+    </w:p>
+    <w:p>
+      <w:pPr>
+        <w:widowControl/>
+        <w:shd w:val="clear" w:color="auto" w:fill="1E1E1E"/>
+        <w:spacing w:line="285" w:lineRule="atLeast"/>
+        <w:jc w:val="left"/>
+        <w:rPr>
+          <w:rFonts w:ascii="Consolas" w:eastAsia="宋体" w:hAnsi="Consolas" w:cs="宋体"/>
+          <w:color w:val="DADADA"/>
+          <w:kern w:val="0"/>
+          <w:szCs w:val="21"/>
+        </w:rPr>
+      </w:pPr>
+      <w:r>
+        <w:rPr>
+          <w:rFonts w:ascii="Consolas" w:eastAsia="宋体" w:hAnsi="Consolas" w:cs="宋体"/>
+          <w:color w:val="DADADA"/>
+          <w:kern w:val="0"/>
+          <w:szCs w:val="21"/>
+        </w:rPr>
+        <w:t xml:space="preserve">    </w:t>
+      </w:r>
+      <w:r>
+        <w:rPr>
+          <w:rFonts w:ascii="Consolas" w:eastAsia="宋体" w:hAnsi="Consolas" w:cs="宋体"/>
+          <w:color w:val="B4B4B4"/>
+          <w:kern w:val="0"/>
+          <w:szCs w:val="21"/>
+        </w:rPr>
+        <w:t>}</w:t>
+      </w:r>
+    </w:p>
+    <w:p>
+      <w:pPr>
+        <w:rPr>
+          <w:rFonts w:hint="eastAsia"/>
+        </w:rPr>
+      </w:pPr>
+    </w:p>
+    <w:p>
+      <w:pPr>
+        <w:pStyle w:val="aa"/>
+        <w:numPr>
+          <w:ilvl w:val="0"/>
+          <w:numId w:val="1"/>
+        </w:numPr>
+        <w:ind w:firstLineChars="0"/>
+        <w:rPr>
+          <w:rFonts w:hint="eastAsia"/>
+        </w:rPr>
+      </w:pPr>
+      <w:r>
+        <w:rPr>
+          <w:rFonts w:hint="eastAsia"/>
+        </w:rPr>
+        <w:t>操作实例及解释</w:t>
+      </w:r>
+    </w:p>
+    <w:p>
+      <w:r>
+        <w:drawing>
+          <wp:inline distT="0" distB="0" distL="0" distR="0" wp14:anchorId="5C1ED148" wp14:editId="03B854F5">
+            <wp:extent cx="5274310" cy="2574925"/>
+            <wp:effectExtent l="0" t="0" r="2540" b="0"/>
+            <wp:docPr id="1111314082" name="图片 1"/>
+            <wp:cNvGraphicFramePr>
+              <a:graphicFrameLocks xmlns:a="http://schemas.openxmlformats.org/drawingml/2006/main" noChangeAspect="1"/>
+            </wp:cNvGraphicFramePr>
+            <a:graphic xmlns:a="http://schemas.openxmlformats.org/drawingml/2006/main">
+              <a:graphicData uri="http://schemas.openxmlformats.org/drawingml/2006/picture">
+                <pic:pic xmlns:pic="http://schemas.openxmlformats.org/drawingml/2006/picture">
+                  <pic:nvPicPr>
+                    <pic:cNvPr id="1111314082" name=""/>
+                    <pic:cNvPicPr/>
+                  </pic:nvPicPr>
+                  <pic:blipFill>
+                    <a:blip r:embed="rId8"/>
+                    <a:stretch>
+                      <a:fillRect/>
+                    </a:stretch>
+                  </pic:blipFill>
+                  <pic:spPr>
+                    <a:xfrm>
+                      <a:off x="0" y="0"/>
+                      <a:ext cx="5274310" cy="2574925"/>
+                    </a:xfrm>
+                    <a:prstGeom prst="rect">
+                      <a:avLst/>
+                    </a:prstGeom>
+                  </pic:spPr>
+                </pic:pic>
+              </a:graphicData>
+            </a:graphic>
+          </wp:inline>
+        </w:drawing>
+      </w:r>
+    </w:p>
+    <w:p>
+      <w:r>
+        <w:rPr>
+          <w:rFonts w:hint="eastAsia"/>
+        </w:rPr>
+        <w:t>选择的网络接口号是本机的VMnet</w:t>
+      </w:r>
+      <w:r>
+        <w:t>8</w:t>
+      </w:r>
+      <w:r>
+        <w:rPr>
+          <w:rFonts w:hint="eastAsia"/>
+        </w:rPr>
+        <w:t>，其基本信息通过命令行</w:t>
+      </w:r>
+      <w:r>
+        <w:rPr>
+          <w:rFonts w:hint="eastAsia"/>
+        </w:rPr>
+        <w:t>使用指令</w:t>
+      </w:r>
+      <w:r>
+        <w:t>ipconfig /all</w:t>
+      </w:r>
+      <w:r>
+        <w:rPr>
+          <w:rFonts w:hint="eastAsia"/>
+        </w:rPr>
+        <w:t>查看如下：</w:t>
+      </w:r>
+    </w:p>
+    <w:p>
+      <w:r>
+        <w:lastRenderedPageBreak/>
+        <w:drawing>
+          <wp:inline distT="0" distB="0" distL="0" distR="0" wp14:anchorId="5FEA02D0" wp14:editId="7C138352">
+            <wp:extent cx="5274310" cy="1875790"/>
+            <wp:effectExtent l="0" t="0" r="2540" b="0"/>
+            <wp:docPr id="741790520" name="图片 1"/>
+            <wp:cNvGraphicFramePr>
+              <a:graphicFrameLocks xmlns:a="http://schemas.openxmlformats.org/drawingml/2006/main" noChangeAspect="1"/>
+            </wp:cNvGraphicFramePr>
+            <a:graphic xmlns:a="http://schemas.openxmlformats.org/drawingml/2006/main">
+              <a:graphicData uri="http://schemas.openxmlformats.org/drawingml/2006/picture">
+                <pic:pic xmlns:pic="http://schemas.openxmlformats.org/drawingml/2006/picture">
+                  <pic:nvPicPr>
+                    <pic:cNvPr id="741790520" name=""/>
+                    <pic:cNvPicPr/>
+                  </pic:nvPicPr>
+                  <pic:blipFill>
+                    <a:blip r:embed="rId9"/>
+                    <a:stretch>
+                      <a:fillRect/>
+                    </a:stretch>
+                  </pic:blipFill>
+                  <pic:spPr>
+                    <a:xfrm>
+                      <a:off x="0" y="0"/>
+                      <a:ext cx="5274310" cy="1875790"/>
+                    </a:xfrm>
+                    <a:prstGeom prst="rect">
+                      <a:avLst/>
+                    </a:prstGeom>
+                  </pic:spPr>
+                </pic:pic>
+              </a:graphicData>
+            </a:graphic>
+          </wp:inline>
+        </w:drawing>
+      </w:r>
+    </w:p>
+    <w:p>
+      <w:r>
+        <w:rPr>
+          <w:rFonts w:hint="eastAsia"/>
+        </w:rPr>
+        <w:t>对比发现，获取的mac地址正确；</w:t>
+      </w:r>
+    </w:p>
+    <w:p>
+      <w:r>
+        <w:rPr>
+          <w:rFonts w:hint="eastAsia"/>
+        </w:rPr>
+        <w:t>同样在虚拟机中使用指令</w:t>
+      </w:r>
+      <w:proofErr w:type="spellStart"/>
+      <w:r>
+        <w:t>ifconfig</w:t>
+      </w:r>
+      <w:proofErr w:type="spellEnd"/>
+      <w:r>
+        <w:rPr>
+          <w:rFonts w:hint="eastAsia"/>
+        </w:rPr>
+        <w:t>查看</w:t>
+      </w:r>
+      <w:proofErr w:type="spellStart"/>
+      <w:r>
+        <w:rPr>
+          <w:rFonts w:hint="eastAsia"/>
+        </w:rPr>
+        <w:t>ip</w:t>
+      </w:r>
+      <w:proofErr w:type="spellEnd"/>
+      <w:r>
+        <w:rPr>
+          <w:rFonts w:hint="eastAsia"/>
+        </w:rPr>
+        <w:t>为1</w:t>
+      </w:r>
+      <w:r>
+        <w:t>92.168.106.137</w:t>
+      </w:r>
+      <w:r>
+        <w:rPr>
+          <w:rFonts w:hint="eastAsia"/>
+        </w:rPr>
+        <w:t>的网卡的mac地址如下：</w:t>
+      </w:r>
+    </w:p>
+    <w:p>
+      <w:r>
+        <w:drawing>
+          <wp:inline distT="0" distB="0" distL="0" distR="0" wp14:anchorId="4965680D" wp14:editId="729CF107">
+            <wp:extent cx="5274310" cy="1283335"/>
+            <wp:effectExtent l="0" t="0" r="2540" b="0"/>
+            <wp:docPr id="369665747" name="图片 1"/>
+            <wp:cNvGraphicFramePr>
+              <a:graphicFrameLocks xmlns:a="http://schemas.openxmlformats.org/drawingml/2006/main" noChangeAspect="1"/>
+            </wp:cNvGraphicFramePr>
+            <a:graphic xmlns:a="http://schemas.openxmlformats.org/drawingml/2006/main">
+              <a:graphicData uri="http://schemas.openxmlformats.org/drawingml/2006/picture">
+                <pic:pic xmlns:pic="http://schemas.openxmlformats.org/drawingml/2006/picture">
+                  <pic:nvPicPr>
+                    <pic:cNvPr id="369665747" name=""/>
+                    <pic:cNvPicPr/>
+                  </pic:nvPicPr>
+                  <pic:blipFill>
+                    <a:blip r:embed="rId10"/>
+                    <a:stretch>
+                      <a:fillRect/>
+                    </a:stretch>
+                  </pic:blipFill>
+                  <pic:spPr>
+                    <a:xfrm>
+                      <a:off x="0" y="0"/>
+                      <a:ext cx="5274310" cy="1283335"/>
+                    </a:xfrm>
+                    <a:prstGeom prst="rect">
+                      <a:avLst/>
+                    </a:prstGeom>
+                  </pic:spPr>
+                </pic:pic>
+              </a:graphicData>
+            </a:graphic>
+          </wp:inline>
+        </w:drawing>
+      </w:r>
+    </w:p>
+    <w:p>
+      <w:pPr>
+        <w:rPr>
+          <w:rFonts w:hint="eastAsia"/>
+        </w:rPr>
+      </w:pPr>
+      <w:r>
+        <w:rPr>
+          <w:rFonts w:hint="eastAsia"/>
+        </w:rPr>
+        <w:t>对比发现，获取虚拟机目的</w:t>
+      </w:r>
+      <w:proofErr w:type="spellStart"/>
+      <w:r>
+        <w:rPr>
+          <w:rFonts w:hint="eastAsia"/>
+        </w:rPr>
+        <w:t>ip</w:t>
+      </w:r>
+      <w:proofErr w:type="spellEnd"/>
+      <w:r>
+        <w:rPr>
+          <w:rFonts w:hint="eastAsia"/>
+        </w:rPr>
+        <w:t>的mac地址成功；</w:t>
+      </w:r>
+    </w:p>
     <w:p>
       <w:pPr>
         <w:rPr>
@@ -632,6 +8745,141 @@
     </w:sectPr>
   </w:body>
 </w:document>
+</file>
+
+<file path=word/endnotes.xml><?xml version="1.0" encoding="utf-8"?>
+<w:endnotes xmlns:wpc="http://schemas.microsoft.com/office/word/2010/wordprocessingCanvas" xmlns:cx="http://schemas.microsoft.com/office/drawing/2014/chartex" xmlns:cx1="http://schemas.microsoft.com/office/drawing/2015/9/8/chartex" xmlns:cx2="http://schemas.microsoft.com/office/drawing/2015/10/21/chartex" xmlns:cx3="http://schemas.microsoft.com/office/drawing/2016/5/9/chartex" xmlns:cx4="http://schemas.microsoft.com/office/drawing/2016/5/10/chartex" xmlns:cx5="http://schemas.microsoft.com/office/drawing/2016/5/11/chartex" xmlns:cx6="http://schemas.microsoft.com/office/drawing/2016/5/12/chartex" xmlns:cx7="http://schemas.microsoft.com/office/drawing/2016/5/13/chartex" xmlns:cx8="http://schemas.microsoft.com/office/drawing/2016/5/14/chartex" xmlns:mc="http://schemas.openxmlformats.org/markup-compatibility/2006" xmlns:aink="http://schemas.microsoft.com/office/drawing/2016/ink" xmlns:am3d="http://schemas.microsoft.com/office/drawing/2017/model3d" xmlns:o="urn:schemas-microsoft-com:office:office" xmlns:oel="http://schemas.microsoft.com/office/2019/extlst" xmlns:r="http://schemas.openxmlformats.org/officeDocument/2006/relationships" xmlns:m="http://schemas.openxmlformats.org/officeDocument/2006/math" xmlns:v="urn:schemas-microsoft-com:vml" xmlns:wp14="http://schemas.microsoft.com/office/word/2010/wordprocessingDrawing" xmlns:wp="http://schemas.openxmlformats.org/drawingml/2006/wordprocessingDrawing" xmlns:w10="urn:schemas-microsoft-com:office:word" xmlns:w="http://schemas.openxmlformats.org/wordprocessingml/2006/main" xmlns:w14="http://schemas.microsoft.com/office/word/2010/wordml" xmlns:w15="http://schemas.microsoft.com/office/word/2012/wordml" xmlns:w16cex="http://schemas.microsoft.com/office/word/2018/wordml/cex" xmlns:w16cid="http://schemas.microsoft.com/office/word/2016/wordml/cid" xmlns:w16="http://schemas.microsoft.com/office/word/2018/wordml" xmlns:w16sdtdh="http://schemas.microsoft.com/office/word/2020/wordml/sdtdatahash" xmlns:w16se="http://schemas.microsoft.com/office/word/2015/wordml/symex" xmlns:wpg="http://schemas.microsoft.com/office/word/2010/wordprocessingGroup" xmlns:wpi="http://schemas.microsoft.com/office/word/2010/wordprocessingInk" xmlns:wne="http://schemas.microsoft.com/office/word/2006/wordml" xmlns:wps="http://schemas.microsoft.com/office/word/2010/wordprocessingShape" mc:Ignorable="w14 w15 w16se w16cid w16 w16cex w16sdtdh wp14">
+  <w:endnote w:type="separator" w:id="-1">
+    <w:p>
+      <w:r>
+        <w:separator/>
+      </w:r>
+    </w:p>
+  </w:endnote>
+  <w:endnote w:type="continuationSeparator" w:id="0">
+    <w:p>
+      <w:r>
+        <w:continuationSeparator/>
+      </w:r>
+    </w:p>
+  </w:endnote>
+</w:endnotes>
+</file>
+
+<file path=word/footnotes.xml><?xml version="1.0" encoding="utf-8"?>
+<w:footnotes xmlns:wpc="http://schemas.microsoft.com/office/word/2010/wordprocessingCanvas" xmlns:cx="http://schemas.microsoft.com/office/drawing/2014/chartex" xmlns:cx1="http://schemas.microsoft.com/office/drawing/2015/9/8/chartex" xmlns:cx2="http://schemas.microsoft.com/office/drawing/2015/10/21/chartex" xmlns:cx3="http://schemas.microsoft.com/office/drawing/2016/5/9/chartex" xmlns:cx4="http://schemas.microsoft.com/office/drawing/2016/5/10/chartex" xmlns:cx5="http://schemas.microsoft.com/office/drawing/2016/5/11/chartex" xmlns:cx6="http://schemas.microsoft.com/office/drawing/2016/5/12/chartex" xmlns:cx7="http://schemas.microsoft.com/office/drawing/2016/5/13/chartex" xmlns:cx8="http://schemas.microsoft.com/office/drawing/2016/5/14/chartex" xmlns:mc="http://schemas.openxmlformats.org/markup-compatibility/2006" xmlns:aink="http://schemas.microsoft.com/office/drawing/2016/ink" xmlns:am3d="http://schemas.microsoft.com/office/drawing/2017/model3d" xmlns:o="urn:schemas-microsoft-com:office:office" xmlns:oel="http://schemas.microsoft.com/office/2019/extlst" xmlns:r="http://schemas.openxmlformats.org/officeDocument/2006/relationships" xmlns:m="http://schemas.openxmlformats.org/officeDocument/2006/math" xmlns:v="urn:schemas-microsoft-com:vml" xmlns:wp14="http://schemas.microsoft.com/office/word/2010/wordprocessingDrawing" xmlns:wp="http://schemas.openxmlformats.org/drawingml/2006/wordprocessingDrawing" xmlns:w10="urn:schemas-microsoft-com:office:word" xmlns:w="http://schemas.openxmlformats.org/wordprocessingml/2006/main" xmlns:w14="http://schemas.microsoft.com/office/word/2010/wordml" xmlns:w15="http://schemas.microsoft.com/office/word/2012/wordml" xmlns:w16cex="http://schemas.microsoft.com/office/word/2018/wordml/cex" xmlns:w16cid="http://schemas.microsoft.com/office/word/2016/wordml/cid" xmlns:w16="http://schemas.microsoft.com/office/word/2018/wordml" xmlns:w16sdtdh="http://schemas.microsoft.com/office/word/2020/wordml/sdtdatahash" xmlns:w16se="http://schemas.microsoft.com/office/word/2015/wordml/symex" xmlns:wpg="http://schemas.microsoft.com/office/word/2010/wordprocessingGroup" xmlns:wpi="http://schemas.microsoft.com/office/word/2010/wordprocessingInk" xmlns:wne="http://schemas.microsoft.com/office/word/2006/wordml" xmlns:wps="http://schemas.microsoft.com/office/word/2010/wordprocessingShape" mc:Ignorable="w14 w15 w16se w16cid w16 w16cex w16sdtdh wp14">
+  <w:footnote w:type="separator" w:id="-1">
+    <w:p>
+      <w:r>
+        <w:separator/>
+      </w:r>
+    </w:p>
+  </w:footnote>
+  <w:footnote w:type="continuationSeparator" w:id="0">
+    <w:p>
+      <w:r>
+        <w:continuationSeparator/>
+      </w:r>
+    </w:p>
+  </w:footnote>
+</w:footnotes>
+</file>
+
+<file path=word/numbering.xml><?xml version="1.0" encoding="utf-8"?>
+<w:numbering xmlns:wpc="http://schemas.microsoft.com/office/word/2010/wordprocessingCanvas" xmlns:cx="http://schemas.microsoft.com/office/drawing/2014/chartex" xmlns:cx1="http://schemas.microsoft.com/office/drawing/2015/9/8/chartex" xmlns:cx2="http://schemas.microsoft.com/office/drawing/2015/10/21/chartex" xmlns:cx3="http://schemas.microsoft.com/office/drawing/2016/5/9/chartex" xmlns:cx4="http://schemas.microsoft.com/office/drawing/2016/5/10/chartex" xmlns:cx5="http://schemas.microsoft.com/office/drawing/2016/5/11/chartex" xmlns:cx6="http://schemas.microsoft.com/office/drawing/2016/5/12/chartex" xmlns:cx7="http://schemas.microsoft.com/office/drawing/2016/5/13/chartex" xmlns:cx8="http://schemas.microsoft.com/office/drawing/2016/5/14/chartex" xmlns:mc="http://schemas.openxmlformats.org/markup-compatibility/2006" xmlns:aink="http://schemas.microsoft.com/office/drawing/2016/ink" xmlns:am3d="http://schemas.microsoft.com/office/drawing/2017/model3d" xmlns:o="urn:schemas-microsoft-com:office:office" xmlns:oel="http://schemas.microsoft.com/office/2019/extlst" xmlns:r="http://schemas.openxmlformats.org/officeDocument/2006/relationships" xmlns:m="http://schemas.openxmlformats.org/officeDocument/2006/math" xmlns:v="urn:schemas-microsoft-com:vml" xmlns:wp14="http://schemas.microsoft.com/office/word/2010/wordprocessingDrawing" xmlns:wp="http://schemas.openxmlformats.org/drawingml/2006/wordprocessingDrawing" xmlns:w10="urn:schemas-microsoft-com:office:word" xmlns:w="http://schemas.openxmlformats.org/wordprocessingml/2006/main" xmlns:w14="http://schemas.microsoft.com/office/word/2010/wordml" xmlns:w15="http://schemas.microsoft.com/office/word/2012/wordml" xmlns:w16cex="http://schemas.microsoft.com/office/word/2018/wordml/cex" xmlns:w16cid="http://schemas.microsoft.com/office/word/2016/wordml/cid" xmlns:w16="http://schemas.microsoft.com/office/word/2018/wordml" xmlns:w16sdtdh="http://schemas.microsoft.com/office/word/2020/wordml/sdtdatahash" xmlns:w16se="http://schemas.microsoft.com/office/word/2015/wordml/symex" xmlns:wpg="http://schemas.microsoft.com/office/word/2010/wordprocessingGroup" xmlns:wpi="http://schemas.microsoft.com/office/word/2010/wordprocessingInk" xmlns:wne="http://schemas.microsoft.com/office/word/2006/wordml" xmlns:wps="http://schemas.microsoft.com/office/word/2010/wordprocessingShape" mc:Ignorable="w14 w15 w16se w16cid w16 w16cex w16sdtdh wp14">
+  <w:abstractNum w:abstractNumId="0" w15:restartNumberingAfterBreak="0">
+    <w:nsid w:val="6313227F"/>
+    <w:multiLevelType w:val="hybridMultilevel"/>
+    <w:tmpl w:val="D1228EA2"/>
+    <w:lvl w:ilvl="0" w:tplc="6F766FBA">
+      <w:start w:val="1"/>
+      <w:numFmt w:val="decimal"/>
+      <w:lvlText w:val="%1."/>
+      <w:lvlJc w:val="left"/>
+      <w:pPr>
+        <w:ind w:left="360" w:hanging="360"/>
+      </w:pPr>
+      <w:rPr>
+        <w:rFonts w:hint="default"/>
+      </w:rPr>
+    </w:lvl>
+    <w:lvl w:ilvl="1" w:tplc="04090019" w:tentative="1">
+      <w:start w:val="1"/>
+      <w:numFmt w:val="lowerLetter"/>
+      <w:lvlText w:val="%2)"/>
+      <w:lvlJc w:val="left"/>
+      <w:pPr>
+        <w:ind w:left="880" w:hanging="440"/>
+      </w:pPr>
+    </w:lvl>
+    <w:lvl w:ilvl="2" w:tplc="0409001B" w:tentative="1">
+      <w:start w:val="1"/>
+      <w:numFmt w:val="lowerRoman"/>
+      <w:lvlText w:val="%3."/>
+      <w:lvlJc w:val="right"/>
+      <w:pPr>
+        <w:ind w:left="1320" w:hanging="440"/>
+      </w:pPr>
+    </w:lvl>
+    <w:lvl w:ilvl="3" w:tplc="0409000F" w:tentative="1">
+      <w:start w:val="1"/>
+      <w:numFmt w:val="decimal"/>
+      <w:lvlText w:val="%4."/>
+      <w:lvlJc w:val="left"/>
+      <w:pPr>
+        <w:ind w:left="1760" w:hanging="440"/>
+      </w:pPr>
+    </w:lvl>
+    <w:lvl w:ilvl="4" w:tplc="04090019" w:tentative="1">
+      <w:start w:val="1"/>
+      <w:numFmt w:val="lowerLetter"/>
+      <w:lvlText w:val="%5)"/>
+      <w:lvlJc w:val="left"/>
+      <w:pPr>
+        <w:ind w:left="2200" w:hanging="440"/>
+      </w:pPr>
+    </w:lvl>
+    <w:lvl w:ilvl="5" w:tplc="0409001B" w:tentative="1">
+      <w:start w:val="1"/>
+      <w:numFmt w:val="lowerRoman"/>
+      <w:lvlText w:val="%6."/>
+      <w:lvlJc w:val="right"/>
+      <w:pPr>
+        <w:ind w:left="2640" w:hanging="440"/>
+      </w:pPr>
+    </w:lvl>
+    <w:lvl w:ilvl="6" w:tplc="0409000F" w:tentative="1">
+      <w:start w:val="1"/>
+      <w:numFmt w:val="decimal"/>
+      <w:lvlText w:val="%7."/>
+      <w:lvlJc w:val="left"/>
+      <w:pPr>
+        <w:ind w:left="3080" w:hanging="440"/>
+      </w:pPr>
+    </w:lvl>
+    <w:lvl w:ilvl="7" w:tplc="04090019" w:tentative="1">
+      <w:start w:val="1"/>
+      <w:numFmt w:val="lowerLetter"/>
+      <w:lvlText w:val="%8)"/>
+      <w:lvlJc w:val="left"/>
+      <w:pPr>
+        <w:ind w:left="3520" w:hanging="440"/>
+      </w:pPr>
+    </w:lvl>
+    <w:lvl w:ilvl="8" w:tplc="0409001B" w:tentative="1">
+      <w:start w:val="1"/>
+      <w:numFmt w:val="lowerRoman"/>
+      <w:lvlText w:val="%9."/>
+      <w:lvlJc w:val="right"/>
+      <w:pPr>
+        <w:ind w:left="3960" w:hanging="440"/>
+      </w:pPr>
+    </w:lvl>
+  </w:abstractNum>
+  <w:num w:numId="1" w16cid:durableId="1954510710">
+    <w:abstractNumId w:val="0"/>
+  </w:num>
+</w:numbering>
 </file>
 
 <file path=word/styles.xml><?xml version="1.0" encoding="utf-8"?>
@@ -1156,6 +9404,101 @@
       <w:szCs w:val="44"/>
     </w:rPr>
   </w:style>
+  <w:style w:type="paragraph" w:styleId="a6">
+    <w:name w:val="header"/>
+    <w:basedOn w:val="a"/>
+    <w:link w:val="a7"/>
+    <w:uiPriority w:val="99"/>
+    <w:unhideWhenUsed/>
+    <w:rsid w:val="0015705F"/>
+    <w:pPr>
+      <w:tabs>
+        <w:tab w:val="center" w:pos="4153"/>
+        <w:tab w:val="right" w:pos="8306"/>
+      </w:tabs>
+      <w:snapToGrid w:val="0"/>
+      <w:jc w:val="center"/>
+    </w:pPr>
+    <w:rPr>
+      <w:sz w:val="18"/>
+      <w:szCs w:val="18"/>
+    </w:rPr>
+  </w:style>
+  <w:style w:type="character" w:customStyle="1" w:styleId="a7">
+    <w:name w:val="页眉 字符"/>
+    <w:basedOn w:val="a0"/>
+    <w:link w:val="a6"/>
+    <w:uiPriority w:val="99"/>
+    <w:rsid w:val="0015705F"/>
+    <w:rPr>
+      <w:sz w:val="18"/>
+      <w:szCs w:val="18"/>
+    </w:rPr>
+  </w:style>
+  <w:style w:type="paragraph" w:styleId="a8">
+    <w:name w:val="footer"/>
+    <w:basedOn w:val="a"/>
+    <w:link w:val="a9"/>
+    <w:uiPriority w:val="99"/>
+    <w:unhideWhenUsed/>
+    <w:rsid w:val="0015705F"/>
+    <w:pPr>
+      <w:tabs>
+        <w:tab w:val="center" w:pos="4153"/>
+        <w:tab w:val="right" w:pos="8306"/>
+      </w:tabs>
+      <w:snapToGrid w:val="0"/>
+      <w:jc w:val="left"/>
+    </w:pPr>
+    <w:rPr>
+      <w:sz w:val="18"/>
+      <w:szCs w:val="18"/>
+    </w:rPr>
+  </w:style>
+  <w:style w:type="character" w:customStyle="1" w:styleId="a9">
+    <w:name w:val="页脚 字符"/>
+    <w:basedOn w:val="a0"/>
+    <w:link w:val="a8"/>
+    <w:uiPriority w:val="99"/>
+    <w:rsid w:val="0015705F"/>
+    <w:rPr>
+      <w:sz w:val="18"/>
+      <w:szCs w:val="18"/>
+    </w:rPr>
+  </w:style>
+  <w:style w:type="paragraph" w:styleId="aa">
+    <w:name w:val="List Paragraph"/>
+    <w:basedOn w:val="a"/>
+    <w:uiPriority w:val="34"/>
+    <w:qFormat/>
+    <w:rsid w:val="0015705F"/>
+    <w:pPr>
+      <w:ind w:firstLineChars="200" w:firstLine="420"/>
+    </w:pPr>
+  </w:style>
+  <w:style w:type="character" w:styleId="ab">
+    <w:name w:val="Hyperlink"/>
+    <w:basedOn w:val="a0"/>
+    <w:uiPriority w:val="99"/>
+    <w:unhideWhenUsed/>
+    <w:rsid w:val="00E2717F"/>
+    <w:rPr>
+      <w:color w:val="0563C1" w:themeColor="hyperlink"/>
+      <w:u w:val="single"/>
+    </w:rPr>
+  </w:style>
+  <w:style w:type="character" w:styleId="ac">
+    <w:name w:val="Unresolved Mention"/>
+    <w:basedOn w:val="a0"/>
+    <w:uiPriority w:val="99"/>
+    <w:semiHidden/>
+    <w:unhideWhenUsed/>
+    <w:rsid w:val="00E2717F"/>
+    <w:rPr>
+      <w:color w:val="605E5C"/>
+      <w:shd w:val="clear" w:color="auto" w:fill="E1DFDD"/>
+    </w:rPr>
+  </w:style>
 </w:styles>
 </file>
 
